--- a/1_Templated Entries/READY/Ausdruckstanz (Manning) Templated KB.docx
+++ b/1_Templated Entries/READY/Ausdruckstanz (Manning) Templated KB.docx
@@ -1,6 +1,6 @@
 
 <file path=word/document.xml><?xml version="1.0" encoding="utf-8"?>
-<w:document xmlns:wpc="http://schemas.microsoft.com/office/word/2010/wordprocessingCanvas" xmlns:mc="http://schemas.openxmlformats.org/markup-compatibility/2006" xmlns:o="urn:schemas-microsoft-com:office:office" xmlns:r="http://schemas.openxmlformats.org/officeDocument/2006/relationships" xmlns:m="http://schemas.openxmlformats.org/officeDocument/2006/math" xmlns:v="urn:schemas-microsoft-com:vml" xmlns:wp14="http://schemas.microsoft.com/office/word/2010/wordprocessingDrawing" xmlns:wp="http://schemas.openxmlformats.org/drawingml/2006/wordprocessingDrawing" xmlns:w10="urn:schemas-microsoft-com:office:word" xmlns:w="http://schemas.openxmlformats.org/wordprocessingml/2006/main" xmlns:w14="http://schemas.microsoft.com/office/word/2010/wordml" xmlns:wpg="http://schemas.microsoft.com/office/word/2010/wordprocessingGroup" xmlns:wpi="http://schemas.microsoft.com/office/word/2010/wordprocessingInk" xmlns:wne="http://schemas.microsoft.com/office/word/2006/wordml" xmlns:wps="http://schemas.microsoft.com/office/word/2010/wordprocessingShape" mc:Ignorable="w14 wp14">
+<w:document xmlns:wpc="http://schemas.microsoft.com/office/word/2010/wordprocessingCanvas" xmlns:cx="http://schemas.microsoft.com/office/drawing/2014/chartex" xmlns:cx1="http://schemas.microsoft.com/office/drawing/2015/9/8/chartex" xmlns:mc="http://schemas.openxmlformats.org/markup-compatibility/2006" xmlns:o="urn:schemas-microsoft-com:office:office" xmlns:r="http://schemas.openxmlformats.org/officeDocument/2006/relationships" xmlns:m="http://schemas.openxmlformats.org/officeDocument/2006/math" xmlns:v="urn:schemas-microsoft-com:vml" xmlns:wp14="http://schemas.microsoft.com/office/word/2010/wordprocessingDrawing" xmlns:wp="http://schemas.openxmlformats.org/drawingml/2006/wordprocessingDrawing" xmlns:w10="urn:schemas-microsoft-com:office:word" xmlns:w="http://schemas.openxmlformats.org/wordprocessingml/2006/main" xmlns:w14="http://schemas.microsoft.com/office/word/2010/wordml" xmlns:w15="http://schemas.microsoft.com/office/word/2012/wordml" xmlns:w16se="http://schemas.microsoft.com/office/word/2015/wordml/symex" xmlns:wpg="http://schemas.microsoft.com/office/word/2010/wordprocessingGroup" xmlns:wpi="http://schemas.microsoft.com/office/word/2010/wordprocessingInk" xmlns:wne="http://schemas.microsoft.com/office/word/2006/wordml" xmlns:wps="http://schemas.microsoft.com/office/word/2010/wordprocessingShape" mc:Ignorable="w14 w15 w16se wp14">
   <w:body>
     <w:tbl>
       <w:tblPr>
@@ -17,7 +17,7 @@
         <w:tblLook w:val="04A0" w:firstRow="1" w:lastRow="0" w:firstColumn="1" w:lastColumn="0" w:noHBand="0" w:noVBand="1"/>
       </w:tblPr>
       <w:tblGrid>
-        <w:gridCol w:w="498"/>
+        <w:gridCol w:w="491"/>
         <w:gridCol w:w="1296"/>
         <w:gridCol w:w="2073"/>
         <w:gridCol w:w="2551"/>
@@ -66,6 +66,7 @@
               <w:listItem w:displayText="Prof." w:value="Prof."/>
             </w:dropDownList>
           </w:sdtPr>
+          <w:sdtEndPr/>
           <w:sdtContent>
             <w:tc>
               <w:tcPr>
@@ -104,6 +105,7 @@
             </w:placeholder>
             <w:text/>
           </w:sdtPr>
+          <w:sdtEndPr/>
           <w:sdtContent>
             <w:tc>
               <w:tcPr>
@@ -131,6 +133,7 @@
             <w:showingPlcHdr/>
             <w:text/>
           </w:sdtPr>
+          <w:sdtEndPr/>
           <w:sdtContent>
             <w:tc>
               <w:tcPr>
@@ -160,6 +163,7 @@
             </w:placeholder>
             <w:text/>
           </w:sdtPr>
+          <w:sdtEndPr/>
           <w:sdtContent>
             <w:tc>
               <w:tcPr>
@@ -207,6 +211,7 @@
             </w:placeholder>
             <w:showingPlcHdr/>
           </w:sdtPr>
+          <w:sdtEndPr/>
           <w:sdtContent>
             <w:tc>
               <w:tcPr>
@@ -255,6 +260,7 @@
             </w:placeholder>
             <w:text/>
           </w:sdtPr>
+          <w:sdtEndPr/>
           <w:sdtContent>
             <w:tc>
               <w:tcPr>
@@ -336,6 +342,7 @@
             </w:placeholder>
             <w:text/>
           </w:sdtPr>
+          <w:sdtEndPr/>
           <w:sdtContent>
             <w:tc>
               <w:tcPr>
@@ -370,7 +377,13 @@
                   <w:rPr>
                     <w:lang w:val="en-US"/>
                   </w:rPr>
-                  <w:t>flourished 1910-1950 in German-speaking Europe</w:t>
+                  <w:t>191</w:t>
+                </w:r>
+                <w:r>
+                  <w:rPr>
+                    <w:lang w:val="en-US"/>
+                  </w:rPr>
+                  <w:t>0-1950</w:t>
                 </w:r>
                 <w:r>
                   <w:rPr>
@@ -394,6 +407,7 @@
             </w:placeholder>
             <w:showingPlcHdr/>
           </w:sdtPr>
+          <w:sdtEndPr/>
           <w:sdtContent>
             <w:tc>
               <w:tcPr>
@@ -441,6 +455,7 @@
               <w:docPart w:val="7418B743C4704D029388DBD4B4F8F19F"/>
             </w:placeholder>
           </w:sdtPr>
+          <w:sdtEndPr/>
           <w:sdtContent>
             <w:tc>
               <w:tcPr>
@@ -555,7 +570,12 @@
                 </w:r>
                 <w:proofErr w:type="spellEnd"/>
                 <w:r>
-                  <w:t xml:space="preserve"> (‘dance gymnastics’) alongside professional training and certification. The most talented graduates then embarked on their own careers as educators and choreographers of solo, group, and mass dance. Leading dancers crisscrossed Central Europe on tour, and some ventured as far as the Americas and East Asia. The rise of National Socialism after 1933 decisively impacted </w:t>
+                  <w:t xml:space="preserve"> (‘dance gymnastics’) alongside professional training and certification. The most talented graduates then embarked on their own c</w:t>
+                </w:r>
+                <w:bookmarkStart w:id="0" w:name="_GoBack"/>
+                <w:bookmarkEnd w:id="0"/>
+                <w:r>
+                  <w:t xml:space="preserve">areers as educators and choreographers of solo, group, and mass dance. Leading dancers crisscrossed Central Europe on tour, and some ventured as far as the Americas and East Asia. The rise of National Socialism after 1933 decisively impacted </w:t>
                 </w:r>
                 <w:proofErr w:type="spellStart"/>
                 <w:r>
@@ -597,6 +617,7 @@
               <w:docPart w:val="DBB94F8041BE4F69974CEFC095EACF36"/>
             </w:placeholder>
           </w:sdtPr>
+          <w:sdtEndPr/>
           <w:sdtContent>
             <w:tc>
               <w:tcPr>
@@ -878,7 +899,13 @@
                 </w:r>
                 <w:proofErr w:type="spellEnd"/>
                 <w:r>
-                  <w:t xml:space="preserve"> has been translated as ‘expressionist dance,’ and the movement in the early 1920s did bear a family resemblance to </w:t>
+                  <w:t xml:space="preserve"> has been translated as ‘expressionist dance</w:t>
+                </w:r>
+                <w:r>
+                  <w:t>’,</w:t>
+                </w:r>
+                <w:r>
+                  <w:t xml:space="preserve"> and the movement in the early 1920s did bear a family resemblance to </w:t>
                 </w:r>
                 <w:r>
                   <w:t>E</w:t>
@@ -960,7 +987,13 @@
                 </w:r>
                 <w:proofErr w:type="spellEnd"/>
                 <w:r>
-                  <w:t xml:space="preserve"> is most accurately translated as ‘dance of expression.’ Expression (</w:t>
+                  <w:t xml:space="preserve"> is most accurately translated as ‘dance of expression</w:t>
+                </w:r>
+                <w:r>
+                  <w:t>’.</w:t>
+                </w:r>
+                <w:r>
+                  <w:t xml:space="preserve"> Expression (</w:t>
                 </w:r>
                 <w:proofErr w:type="spellStart"/>
                 <w:r>
@@ -1342,7 +1375,15 @@
                 </w:r>
                 <w:proofErr w:type="spellEnd"/>
                 <w:r>
-                  <w:t xml:space="preserve"> remained in Germany than went into exile and have questioned whether true belief in National Socialism—or opportunism—motivated the decisions of Wigman, Laban, </w:t>
+                  <w:t xml:space="preserve"> remained in Germany than went into exile and have questioned whether true belief in National Socialism—or opportunism—motivated the decisions of </w:t>
+                </w:r>
+                <w:proofErr w:type="spellStart"/>
+                <w:r>
+                  <w:t>Wigman</w:t>
+                </w:r>
+                <w:proofErr w:type="spellEnd"/>
+                <w:r>
+                  <w:t xml:space="preserve">, Laban, </w:t>
                 </w:r>
                 <w:proofErr w:type="spellStart"/>
                 <w:r>
@@ -1441,7 +1482,15 @@
                   <w:t>post-war</w:t>
                 </w:r>
                 <w:r>
-                  <w:t xml:space="preserve"> years. For example, Irmgard </w:t>
+                  <w:t xml:space="preserve"> years. For example, </w:t>
+                </w:r>
+                <w:proofErr w:type="spellStart"/>
+                <w:r>
+                  <w:t>Irmgard</w:t>
+                </w:r>
+                <w:proofErr w:type="spellEnd"/>
+                <w:r>
+                  <w:t xml:space="preserve"> </w:t>
                 </w:r>
                 <w:proofErr w:type="spellStart"/>
                 <w:r>
@@ -1805,7 +1854,15 @@
                 </w:r>
                 <w:proofErr w:type="spellEnd"/>
                 <w:r>
-                  <w:t xml:space="preserve">, Anneliese Mertz, </w:t>
+                  <w:t xml:space="preserve">, </w:t>
+                </w:r>
+                <w:proofErr w:type="spellStart"/>
+                <w:r>
+                  <w:t>Anneliese</w:t>
+                </w:r>
+                <w:proofErr w:type="spellEnd"/>
+                <w:r>
+                  <w:t xml:space="preserve"> Mertz, </w:t>
                 </w:r>
                 <w:proofErr w:type="spellStart"/>
                 <w:r>
@@ -1889,6 +1946,7 @@
                 <w:docPart w:val="EE020CC6EF1144059DB56B6DBA1EE70C"/>
               </w:placeholder>
             </w:sdtPr>
+            <w:sdtEndPr/>
             <w:sdtContent>
               <w:p>
                 <w:pPr>
@@ -1904,6 +1962,7 @@
                     <w:id w:val="-1738849033"/>
                     <w:citation/>
                   </w:sdtPr>
+                  <w:sdtEndPr/>
                   <w:sdtContent>
                     <w:r>
                       <w:rPr>
@@ -1953,6 +2012,7 @@
                     <w:id w:val="796180276"/>
                     <w:citation/>
                   </w:sdtPr>
+                  <w:sdtEndPr/>
                   <w:sdtContent>
                     <w:r>
                       <w:rPr>
@@ -1994,6 +2054,7 @@
                     <w:id w:val="1153099384"/>
                     <w:citation/>
                   </w:sdtPr>
+                  <w:sdtEndPr/>
                   <w:sdtContent>
                     <w:r>
                       <w:fldChar w:fldCharType="begin"/>
@@ -2026,6 +2087,7 @@
                     <w:id w:val="-1929656393"/>
                     <w:citation/>
                   </w:sdtPr>
+                  <w:sdtEndPr/>
                   <w:sdtContent>
                     <w:r>
                       <w:fldChar w:fldCharType="begin"/>
@@ -2067,6 +2129,7 @@
                     <w:id w:val="-1133945502"/>
                     <w:citation/>
                   </w:sdtPr>
+                  <w:sdtEndPr/>
                   <w:sdtContent>
                     <w:r>
                       <w:fldChar w:fldCharType="begin"/>
@@ -2099,6 +2162,7 @@
                     <w:id w:val="1184623158"/>
                     <w:citation/>
                   </w:sdtPr>
+                  <w:sdtEndPr/>
                   <w:sdtContent>
                     <w:r>
                       <w:fldChar w:fldCharType="begin"/>
@@ -2136,6 +2200,7 @@
                     <w:id w:val="1067616678"/>
                     <w:citation/>
                   </w:sdtPr>
+                  <w:sdtEndPr/>
                   <w:sdtContent>
                     <w:r>
                       <w:fldChar w:fldCharType="begin"/>
@@ -2168,6 +2233,7 @@
                     <w:id w:val="1310124922"/>
                     <w:citation/>
                   </w:sdtPr>
+                  <w:sdtEndPr/>
                   <w:sdtContent>
                     <w:r>
                       <w:fldChar w:fldCharType="begin"/>
@@ -2200,6 +2266,7 @@
                     <w:id w:val="323866545"/>
                     <w:citation/>
                   </w:sdtPr>
+                  <w:sdtEndPr/>
                   <w:sdtContent>
                     <w:r>
                       <w:fldChar w:fldCharType="begin"/>
@@ -2232,6 +2299,7 @@
                     <w:id w:val="169687690"/>
                     <w:citation/>
                   </w:sdtPr>
+                  <w:sdtEndPr/>
                   <w:sdtContent>
                     <w:r>
                       <w:fldChar w:fldCharType="begin"/>
@@ -2264,6 +2332,7 @@
                     <w:id w:val="-985854121"/>
                     <w:citation/>
                   </w:sdtPr>
+                  <w:sdtEndPr/>
                   <w:sdtContent>
                     <w:r>
                       <w:fldChar w:fldCharType="begin"/>
@@ -2296,6 +2365,7 @@
                     <w:id w:val="-459576076"/>
                     <w:citation/>
                   </w:sdtPr>
+                  <w:sdtEndPr/>
                   <w:sdtContent>
                     <w:r>
                       <w:fldChar w:fldCharType="begin"/>
@@ -2328,6 +2398,7 @@
                     <w:id w:val="-1829275282"/>
                     <w:citation/>
                   </w:sdtPr>
+                  <w:sdtEndPr/>
                   <w:sdtContent>
                     <w:r>
                       <w:fldChar w:fldCharType="begin"/>
@@ -2360,6 +2431,7 @@
                     <w:id w:val="451294114"/>
                     <w:citation/>
                   </w:sdtPr>
+                  <w:sdtEndPr/>
                   <w:sdtContent>
                     <w:r>
                       <w:fldChar w:fldCharType="begin"/>
@@ -2392,6 +2464,7 @@
                     <w:id w:val="-1948151678"/>
                     <w:citation/>
                   </w:sdtPr>
+                  <w:sdtEndPr/>
                   <w:sdtContent>
                     <w:r>
                       <w:fldChar w:fldCharType="begin"/>
@@ -2424,6 +2497,7 @@
                     <w:id w:val="1695651225"/>
                     <w:citation/>
                   </w:sdtPr>
+                  <w:sdtEndPr/>
                   <w:sdtContent>
                     <w:r>
                       <w:fldChar w:fldCharType="begin"/>
@@ -2456,6 +2530,7 @@
                     <w:id w:val="-1229002023"/>
                     <w:citation/>
                   </w:sdtPr>
+                  <w:sdtEndPr/>
                   <w:sdtContent>
                     <w:r>
                       <w:fldChar w:fldCharType="begin"/>
@@ -2488,6 +2563,7 @@
                     <w:id w:val="-1433282795"/>
                     <w:citation/>
                   </w:sdtPr>
+                  <w:sdtEndPr/>
                   <w:sdtContent>
                     <w:r>
                       <w:fldChar w:fldCharType="begin"/>
@@ -2520,6 +2596,7 @@
                     <w:id w:val="-1457630299"/>
                     <w:citation/>
                   </w:sdtPr>
+                  <w:sdtEndPr/>
                   <w:sdtContent>
                     <w:r>
                       <w:fldChar w:fldCharType="begin"/>
@@ -2564,6 +2641,7 @@
                     <w:id w:val="-1679029167"/>
                     <w:citation/>
                   </w:sdtPr>
+                  <w:sdtEndPr/>
                   <w:sdtContent>
                     <w:r>
                       <w:rPr>
@@ -2617,6 +2695,7 @@
                     <w:id w:val="-1557381888"/>
                     <w:citation/>
                   </w:sdtPr>
+                  <w:sdtEndPr/>
                   <w:sdtContent>
                     <w:r>
                       <w:fldChar w:fldCharType="begin"/>
@@ -2654,6 +2733,7 @@
                     <w:id w:val="939182409"/>
                     <w:citation/>
                   </w:sdtPr>
+                  <w:sdtEndPr/>
                   <w:sdtContent>
                     <w:r>
                       <w:fldChar w:fldCharType="begin"/>
@@ -2686,6 +2766,7 @@
                     <w:id w:val="-1762443575"/>
                     <w:citation/>
                   </w:sdtPr>
+                  <w:sdtEndPr/>
                   <w:sdtContent>
                     <w:r>
                       <w:fldChar w:fldCharType="begin"/>
@@ -2718,6 +2799,7 @@
                     <w:id w:val="1744913536"/>
                     <w:citation/>
                   </w:sdtPr>
+                  <w:sdtEndPr/>
                   <w:sdtContent>
                     <w:r>
                       <w:fldChar w:fldCharType="begin"/>
@@ -2758,7 +2840,7 @@
     </w:tbl>
     <w:p/>
     <w:sectPr>
-      <w:headerReference w:type="default" r:id="rId9"/>
+      <w:headerReference w:type="default" r:id="rId8"/>
       <w:pgSz w:w="11906" w:h="16838"/>
       <w:pgMar w:top="1440" w:right="1440" w:bottom="1440" w:left="1440" w:header="708" w:footer="708" w:gutter="0"/>
       <w:cols w:space="708"/>
@@ -2769,7 +2851,7 @@
 </file>
 
 <file path=word/endnotes.xml><?xml version="1.0" encoding="utf-8"?>
-<w:endnotes xmlns:wpc="http://schemas.microsoft.com/office/word/2010/wordprocessingCanvas" xmlns:mc="http://schemas.openxmlformats.org/markup-compatibility/2006" xmlns:o="urn:schemas-microsoft-com:office:office" xmlns:r="http://schemas.openxmlformats.org/officeDocument/2006/relationships" xmlns:m="http://schemas.openxmlformats.org/officeDocument/2006/math" xmlns:v="urn:schemas-microsoft-com:vml" xmlns:wp14="http://schemas.microsoft.com/office/word/2010/wordprocessingDrawing" xmlns:wp="http://schemas.openxmlformats.org/drawingml/2006/wordprocessingDrawing" xmlns:w10="urn:schemas-microsoft-com:office:word" xmlns:w="http://schemas.openxmlformats.org/wordprocessingml/2006/main" xmlns:w14="http://schemas.microsoft.com/office/word/2010/wordml" xmlns:wpg="http://schemas.microsoft.com/office/word/2010/wordprocessingGroup" xmlns:wpi="http://schemas.microsoft.com/office/word/2010/wordprocessingInk" xmlns:wne="http://schemas.microsoft.com/office/word/2006/wordml" xmlns:wps="http://schemas.microsoft.com/office/word/2010/wordprocessingShape" mc:Ignorable="w14 wp14">
+<w:endnotes xmlns:wpc="http://schemas.microsoft.com/office/word/2010/wordprocessingCanvas" xmlns:cx="http://schemas.microsoft.com/office/drawing/2014/chartex" xmlns:cx1="http://schemas.microsoft.com/office/drawing/2015/9/8/chartex" xmlns:mc="http://schemas.openxmlformats.org/markup-compatibility/2006" xmlns:o="urn:schemas-microsoft-com:office:office" xmlns:r="http://schemas.openxmlformats.org/officeDocument/2006/relationships" xmlns:m="http://schemas.openxmlformats.org/officeDocument/2006/math" xmlns:v="urn:schemas-microsoft-com:vml" xmlns:wp14="http://schemas.microsoft.com/office/word/2010/wordprocessingDrawing" xmlns:wp="http://schemas.openxmlformats.org/drawingml/2006/wordprocessingDrawing" xmlns:w10="urn:schemas-microsoft-com:office:word" xmlns:w="http://schemas.openxmlformats.org/wordprocessingml/2006/main" xmlns:w14="http://schemas.microsoft.com/office/word/2010/wordml" xmlns:w15="http://schemas.microsoft.com/office/word/2012/wordml" xmlns:w16se="http://schemas.microsoft.com/office/word/2015/wordml/symex" xmlns:wpg="http://schemas.microsoft.com/office/word/2010/wordprocessingGroup" xmlns:wpi="http://schemas.microsoft.com/office/word/2010/wordprocessingInk" xmlns:wne="http://schemas.microsoft.com/office/word/2006/wordml" xmlns:wps="http://schemas.microsoft.com/office/word/2010/wordprocessingShape" mc:Ignorable="w14 w15 w16se wp14">
   <w:endnote w:type="separator" w:id="-1">
     <w:p>
       <w:pPr>
@@ -2794,7 +2876,7 @@
 </file>
 
 <file path=word/footnotes.xml><?xml version="1.0" encoding="utf-8"?>
-<w:footnotes xmlns:wpc="http://schemas.microsoft.com/office/word/2010/wordprocessingCanvas" xmlns:mc="http://schemas.openxmlformats.org/markup-compatibility/2006" xmlns:o="urn:schemas-microsoft-com:office:office" xmlns:r="http://schemas.openxmlformats.org/officeDocument/2006/relationships" xmlns:m="http://schemas.openxmlformats.org/officeDocument/2006/math" xmlns:v="urn:schemas-microsoft-com:vml" xmlns:wp14="http://schemas.microsoft.com/office/word/2010/wordprocessingDrawing" xmlns:wp="http://schemas.openxmlformats.org/drawingml/2006/wordprocessingDrawing" xmlns:w10="urn:schemas-microsoft-com:office:word" xmlns:w="http://schemas.openxmlformats.org/wordprocessingml/2006/main" xmlns:w14="http://schemas.microsoft.com/office/word/2010/wordml" xmlns:wpg="http://schemas.microsoft.com/office/word/2010/wordprocessingGroup" xmlns:wpi="http://schemas.microsoft.com/office/word/2010/wordprocessingInk" xmlns:wne="http://schemas.microsoft.com/office/word/2006/wordml" xmlns:wps="http://schemas.microsoft.com/office/word/2010/wordprocessingShape" mc:Ignorable="w14 wp14">
+<w:footnotes xmlns:wpc="http://schemas.microsoft.com/office/word/2010/wordprocessingCanvas" xmlns:cx="http://schemas.microsoft.com/office/drawing/2014/chartex" xmlns:cx1="http://schemas.microsoft.com/office/drawing/2015/9/8/chartex" xmlns:mc="http://schemas.openxmlformats.org/markup-compatibility/2006" xmlns:o="urn:schemas-microsoft-com:office:office" xmlns:r="http://schemas.openxmlformats.org/officeDocument/2006/relationships" xmlns:m="http://schemas.openxmlformats.org/officeDocument/2006/math" xmlns:v="urn:schemas-microsoft-com:vml" xmlns:wp14="http://schemas.microsoft.com/office/word/2010/wordprocessingDrawing" xmlns:wp="http://schemas.openxmlformats.org/drawingml/2006/wordprocessingDrawing" xmlns:w10="urn:schemas-microsoft-com:office:word" xmlns:w="http://schemas.openxmlformats.org/wordprocessingml/2006/main" xmlns:w14="http://schemas.microsoft.com/office/word/2010/wordml" xmlns:w15="http://schemas.microsoft.com/office/word/2012/wordml" xmlns:w16se="http://schemas.microsoft.com/office/word/2015/wordml/symex" xmlns:wpg="http://schemas.microsoft.com/office/word/2010/wordprocessingGroup" xmlns:wpi="http://schemas.microsoft.com/office/word/2010/wordprocessingInk" xmlns:wne="http://schemas.microsoft.com/office/word/2006/wordml" xmlns:wps="http://schemas.microsoft.com/office/word/2010/wordprocessingShape" mc:Ignorable="w14 w15 w16se wp14">
   <w:footnote w:type="separator" w:id="-1">
     <w:p>
       <w:pPr>
@@ -2819,7 +2901,7 @@
 </file>
 
 <file path=word/header1.xml><?xml version="1.0" encoding="utf-8"?>
-<w:hdr xmlns:wpc="http://schemas.microsoft.com/office/word/2010/wordprocessingCanvas" xmlns:mc="http://schemas.openxmlformats.org/markup-compatibility/2006" xmlns:o="urn:schemas-microsoft-com:office:office" xmlns:r="http://schemas.openxmlformats.org/officeDocument/2006/relationships" xmlns:m="http://schemas.openxmlformats.org/officeDocument/2006/math" xmlns:v="urn:schemas-microsoft-com:vml" xmlns:wp14="http://schemas.microsoft.com/office/word/2010/wordprocessingDrawing" xmlns:wp="http://schemas.openxmlformats.org/drawingml/2006/wordprocessingDrawing" xmlns:w10="urn:schemas-microsoft-com:office:word" xmlns:w="http://schemas.openxmlformats.org/wordprocessingml/2006/main" xmlns:w14="http://schemas.microsoft.com/office/word/2010/wordml" xmlns:wpg="http://schemas.microsoft.com/office/word/2010/wordprocessingGroup" xmlns:wpi="http://schemas.microsoft.com/office/word/2010/wordprocessingInk" xmlns:wne="http://schemas.microsoft.com/office/word/2006/wordml" xmlns:wps="http://schemas.microsoft.com/office/word/2010/wordprocessingShape" mc:Ignorable="w14 wp14">
+<w:hdr xmlns:wpc="http://schemas.microsoft.com/office/word/2010/wordprocessingCanvas" xmlns:cx="http://schemas.microsoft.com/office/drawing/2014/chartex" xmlns:cx1="http://schemas.microsoft.com/office/drawing/2015/9/8/chartex" xmlns:mc="http://schemas.openxmlformats.org/markup-compatibility/2006" xmlns:o="urn:schemas-microsoft-com:office:office" xmlns:r="http://schemas.openxmlformats.org/officeDocument/2006/relationships" xmlns:m="http://schemas.openxmlformats.org/officeDocument/2006/math" xmlns:v="urn:schemas-microsoft-com:vml" xmlns:wp14="http://schemas.microsoft.com/office/word/2010/wordprocessingDrawing" xmlns:wp="http://schemas.openxmlformats.org/drawingml/2006/wordprocessingDrawing" xmlns:w10="urn:schemas-microsoft-com:office:word" xmlns:w="http://schemas.openxmlformats.org/wordprocessingml/2006/main" xmlns:w14="http://schemas.microsoft.com/office/word/2010/wordml" xmlns:w15="http://schemas.microsoft.com/office/word/2012/wordml" xmlns:w16se="http://schemas.microsoft.com/office/word/2015/wordml/symex" xmlns:wpg="http://schemas.microsoft.com/office/word/2010/wordprocessingGroup" xmlns:wpi="http://schemas.microsoft.com/office/word/2010/wordprocessingInk" xmlns:wne="http://schemas.microsoft.com/office/word/2006/wordml" xmlns:wps="http://schemas.microsoft.com/office/word/2010/wordprocessingShape" mc:Ignorable="w14 w15 w16se wp14">
   <w:p>
     <w:pPr>
       <w:pStyle w:val="Header"/>
@@ -2863,8 +2945,8 @@
 </file>
 
 <file path=word/numbering.xml><?xml version="1.0" encoding="utf-8"?>
-<w:numbering xmlns:wpc="http://schemas.microsoft.com/office/word/2010/wordprocessingCanvas" xmlns:mc="http://schemas.openxmlformats.org/markup-compatibility/2006" xmlns:o="urn:schemas-microsoft-com:office:office" xmlns:r="http://schemas.openxmlformats.org/officeDocument/2006/relationships" xmlns:m="http://schemas.openxmlformats.org/officeDocument/2006/math" xmlns:v="urn:schemas-microsoft-com:vml" xmlns:wp14="http://schemas.microsoft.com/office/word/2010/wordprocessingDrawing" xmlns:wp="http://schemas.openxmlformats.org/drawingml/2006/wordprocessingDrawing" xmlns:w10="urn:schemas-microsoft-com:office:word" xmlns:w="http://schemas.openxmlformats.org/wordprocessingml/2006/main" xmlns:w14="http://schemas.microsoft.com/office/word/2010/wordml" xmlns:wpg="http://schemas.microsoft.com/office/word/2010/wordprocessingGroup" xmlns:wpi="http://schemas.microsoft.com/office/word/2010/wordprocessingInk" xmlns:wne="http://schemas.microsoft.com/office/word/2006/wordml" xmlns:wps="http://schemas.microsoft.com/office/word/2010/wordprocessingShape" mc:Ignorable="w14 wp14">
-  <w:abstractNum w:abstractNumId="0">
+<w:numbering xmlns:wpc="http://schemas.microsoft.com/office/word/2010/wordprocessingCanvas" xmlns:cx="http://schemas.microsoft.com/office/drawing/2014/chartex" xmlns:cx1="http://schemas.microsoft.com/office/drawing/2015/9/8/chartex" xmlns:mc="http://schemas.openxmlformats.org/markup-compatibility/2006" xmlns:o="urn:schemas-microsoft-com:office:office" xmlns:r="http://schemas.openxmlformats.org/officeDocument/2006/relationships" xmlns:m="http://schemas.openxmlformats.org/officeDocument/2006/math" xmlns:v="urn:schemas-microsoft-com:vml" xmlns:wp14="http://schemas.microsoft.com/office/word/2010/wordprocessingDrawing" xmlns:wp="http://schemas.openxmlformats.org/drawingml/2006/wordprocessingDrawing" xmlns:w10="urn:schemas-microsoft-com:office:word" xmlns:w="http://schemas.openxmlformats.org/wordprocessingml/2006/main" xmlns:w14="http://schemas.microsoft.com/office/word/2010/wordml" xmlns:w15="http://schemas.microsoft.com/office/word/2012/wordml" xmlns:w16se="http://schemas.microsoft.com/office/word/2015/wordml/symex" xmlns:wpg="http://schemas.microsoft.com/office/word/2010/wordprocessingGroup" xmlns:wpi="http://schemas.microsoft.com/office/word/2010/wordprocessingInk" xmlns:wne="http://schemas.microsoft.com/office/word/2006/wordml" xmlns:wps="http://schemas.microsoft.com/office/word/2010/wordprocessingShape" mc:Ignorable="w14 w15 w16se wp14">
+  <w:abstractNum w:abstractNumId="0" w15:restartNumberingAfterBreak="0">
     <w:nsid w:val="FFFFFF7C"/>
     <w:multiLevelType w:val="singleLevel"/>
     <w:tmpl w:val="5CAEDC70"/>
@@ -2881,7 +2963,7 @@
       </w:pPr>
     </w:lvl>
   </w:abstractNum>
-  <w:abstractNum w:abstractNumId="1">
+  <w:abstractNum w:abstractNumId="1" w15:restartNumberingAfterBreak="0">
     <w:nsid w:val="FFFFFF7D"/>
     <w:multiLevelType w:val="singleLevel"/>
     <w:tmpl w:val="CB82AE52"/>
@@ -2898,7 +2980,7 @@
       </w:pPr>
     </w:lvl>
   </w:abstractNum>
-  <w:abstractNum w:abstractNumId="2">
+  <w:abstractNum w:abstractNumId="2" w15:restartNumberingAfterBreak="0">
     <w:nsid w:val="FFFFFF7E"/>
     <w:multiLevelType w:val="singleLevel"/>
     <w:tmpl w:val="EF18297C"/>
@@ -2915,7 +2997,7 @@
       </w:pPr>
     </w:lvl>
   </w:abstractNum>
-  <w:abstractNum w:abstractNumId="3">
+  <w:abstractNum w:abstractNumId="3" w15:restartNumberingAfterBreak="0">
     <w:nsid w:val="FFFFFF7F"/>
     <w:multiLevelType w:val="singleLevel"/>
     <w:tmpl w:val="7270D748"/>
@@ -2932,7 +3014,7 @@
       </w:pPr>
     </w:lvl>
   </w:abstractNum>
-  <w:abstractNum w:abstractNumId="4">
+  <w:abstractNum w:abstractNumId="4" w15:restartNumberingAfterBreak="0">
     <w:nsid w:val="FFFFFF80"/>
     <w:multiLevelType w:val="singleLevel"/>
     <w:tmpl w:val="BA6448E2"/>
@@ -2952,7 +3034,7 @@
       </w:rPr>
     </w:lvl>
   </w:abstractNum>
-  <w:abstractNum w:abstractNumId="5">
+  <w:abstractNum w:abstractNumId="5" w15:restartNumberingAfterBreak="0">
     <w:nsid w:val="FFFFFF81"/>
     <w:multiLevelType w:val="singleLevel"/>
     <w:tmpl w:val="AA261778"/>
@@ -2972,7 +3054,7 @@
       </w:rPr>
     </w:lvl>
   </w:abstractNum>
-  <w:abstractNum w:abstractNumId="6">
+  <w:abstractNum w:abstractNumId="6" w15:restartNumberingAfterBreak="0">
     <w:nsid w:val="FFFFFF82"/>
     <w:multiLevelType w:val="singleLevel"/>
     <w:tmpl w:val="81CAAE20"/>
@@ -2992,7 +3074,7 @@
       </w:rPr>
     </w:lvl>
   </w:abstractNum>
-  <w:abstractNum w:abstractNumId="7">
+  <w:abstractNum w:abstractNumId="7" w15:restartNumberingAfterBreak="0">
     <w:nsid w:val="FFFFFF83"/>
     <w:multiLevelType w:val="singleLevel"/>
     <w:tmpl w:val="85A80894"/>
@@ -3012,7 +3094,7 @@
       </w:rPr>
     </w:lvl>
   </w:abstractNum>
-  <w:abstractNum w:abstractNumId="8">
+  <w:abstractNum w:abstractNumId="8" w15:restartNumberingAfterBreak="0">
     <w:nsid w:val="FFFFFF88"/>
     <w:multiLevelType w:val="singleLevel"/>
     <w:tmpl w:val="41500A3A"/>
@@ -3029,7 +3111,7 @@
       </w:pPr>
     </w:lvl>
   </w:abstractNum>
-  <w:abstractNum w:abstractNumId="9">
+  <w:abstractNum w:abstractNumId="9" w15:restartNumberingAfterBreak="0">
     <w:nsid w:val="FFFFFF89"/>
     <w:multiLevelType w:val="singleLevel"/>
     <w:tmpl w:val="CEE47F98"/>
@@ -3049,7 +3131,7 @@
       </w:rPr>
     </w:lvl>
   </w:abstractNum>
-  <w:abstractNum w:abstractNumId="10">
+  <w:abstractNum w:abstractNumId="10" w15:restartNumberingAfterBreak="0">
     <w:nsid w:val="00380122"/>
     <w:multiLevelType w:val="hybridMultilevel"/>
     <w:tmpl w:val="3D4A8B66"/>
@@ -3200,7 +3282,7 @@
 </file>
 
 <file path=word/styles.xml><?xml version="1.0" encoding="utf-8"?>
-<w:styles xmlns:mc="http://schemas.openxmlformats.org/markup-compatibility/2006" xmlns:r="http://schemas.openxmlformats.org/officeDocument/2006/relationships" xmlns:w="http://schemas.openxmlformats.org/wordprocessingml/2006/main" xmlns:w14="http://schemas.microsoft.com/office/word/2010/wordml" mc:Ignorable="w14">
+<w:styles xmlns:mc="http://schemas.openxmlformats.org/markup-compatibility/2006" xmlns:r="http://schemas.openxmlformats.org/officeDocument/2006/relationships" xmlns:w="http://schemas.openxmlformats.org/wordprocessingml/2006/main" xmlns:w14="http://schemas.microsoft.com/office/word/2010/wordml" xmlns:w15="http://schemas.microsoft.com/office/word/2012/wordml" xmlns:w16se="http://schemas.microsoft.com/office/word/2015/wordml/symex" mc:Ignorable="w14 w15 w16se">
   <w:docDefaults>
     <w:rPrDefault>
       <w:rPr>
@@ -3216,750 +3298,378 @@
       </w:pPr>
     </w:pPrDefault>
   </w:docDefaults>
-  <w:latentStyles w:defLockedState="0" w:defUIPriority="99" w:defSemiHidden="1" w:defUnhideWhenUsed="0" w:defQFormat="0" w:count="267">
-    <w:lsdException w:name="Normal" w:semiHidden="0" w:uiPriority="0" w:qFormat="1"/>
-    <w:lsdException w:name="heading 1" w:semiHidden="0" w:uiPriority="9" w:qFormat="1"/>
-    <w:lsdException w:name="heading 2" w:uiPriority="9" w:unhideWhenUsed="1" w:qFormat="1"/>
-    <w:lsdException w:name="heading 3" w:uiPriority="9" w:unhideWhenUsed="1" w:qFormat="1"/>
-    <w:lsdException w:name="heading 4" w:uiPriority="9" w:unhideWhenUsed="1" w:qFormat="1"/>
-    <w:lsdException w:name="heading 5" w:uiPriority="9" w:unhideWhenUsed="1" w:qFormat="1"/>
-    <w:lsdException w:name="heading 6" w:uiPriority="9" w:unhideWhenUsed="1" w:qFormat="1"/>
-    <w:lsdException w:name="heading 7" w:uiPriority="9" w:unhideWhenUsed="1" w:qFormat="1"/>
-    <w:lsdException w:name="heading 8" w:uiPriority="9" w:unhideWhenUsed="1" w:qFormat="1"/>
-    <w:lsdException w:name="heading 9" w:uiPriority="9" w:unhideWhenUsed="1" w:qFormat="1"/>
-    <w:lsdException w:name="toc 1" w:uiPriority="39" w:unhideWhenUsed="1"/>
-    <w:lsdException w:name="toc 2" w:uiPriority="39" w:unhideWhenUsed="1"/>
-    <w:lsdException w:name="toc 3" w:uiPriority="39" w:unhideWhenUsed="1"/>
-    <w:lsdException w:name="toc 4" w:uiPriority="39" w:unhideWhenUsed="1"/>
-    <w:lsdException w:name="toc 5" w:uiPriority="39" w:unhideWhenUsed="1"/>
-    <w:lsdException w:name="toc 6" w:uiPriority="39" w:unhideWhenUsed="1"/>
-    <w:lsdException w:name="toc 7" w:uiPriority="39" w:unhideWhenUsed="1"/>
-    <w:lsdException w:name="toc 8" w:uiPriority="39" w:unhideWhenUsed="1"/>
-    <w:lsdException w:name="toc 9" w:uiPriority="39" w:unhideWhenUsed="1"/>
-    <w:lsdException w:name="Normal Indent" w:unhideWhenUsed="1"/>
-    <w:lsdException w:name="header" w:unhideWhenUsed="1"/>
-    <w:lsdException w:name="footer" w:unhideWhenUsed="1"/>
-    <w:lsdException w:name="caption" w:uiPriority="35" w:qFormat="1"/>
-    <w:lsdException w:name="List" w:unhideWhenUsed="1"/>
-    <w:lsdException w:name="List 2" w:unhideWhenUsed="1"/>
-    <w:lsdException w:name="List 3" w:unhideWhenUsed="1"/>
-    <w:lsdException w:name="List 4" w:unhideWhenUsed="1"/>
-    <w:lsdException w:name="List 5" w:unhideWhenUsed="1"/>
+  <w:latentStyles w:defLockedState="0" w:defUIPriority="99" w:defSemiHidden="0" w:defUnhideWhenUsed="0" w:defQFormat="0" w:count="371">
+    <w:lsdException w:name="Normal" w:uiPriority="0" w:qFormat="1"/>
+    <w:lsdException w:name="heading 1" w:uiPriority="9" w:qFormat="1"/>
+    <w:lsdException w:name="heading 2" w:semiHidden="1" w:uiPriority="9" w:unhideWhenUsed="1" w:qFormat="1"/>
+    <w:lsdException w:name="heading 3" w:semiHidden="1" w:uiPriority="9" w:unhideWhenUsed="1" w:qFormat="1"/>
+    <w:lsdException w:name="heading 4" w:semiHidden="1" w:uiPriority="9" w:unhideWhenUsed="1" w:qFormat="1"/>
+    <w:lsdException w:name="heading 5" w:semiHidden="1" w:uiPriority="9" w:unhideWhenUsed="1" w:qFormat="1"/>
+    <w:lsdException w:name="heading 6" w:semiHidden="1" w:uiPriority="9" w:unhideWhenUsed="1" w:qFormat="1"/>
+    <w:lsdException w:name="heading 7" w:semiHidden="1" w:uiPriority="9" w:unhideWhenUsed="1" w:qFormat="1"/>
+    <w:lsdException w:name="heading 8" w:semiHidden="1" w:uiPriority="9" w:unhideWhenUsed="1" w:qFormat="1"/>
+    <w:lsdException w:name="heading 9" w:semiHidden="1" w:uiPriority="9" w:unhideWhenUsed="1" w:qFormat="1"/>
+    <w:lsdException w:name="index 1" w:semiHidden="1" w:unhideWhenUsed="1"/>
+    <w:lsdException w:name="index 2" w:semiHidden="1" w:unhideWhenUsed="1"/>
+    <w:lsdException w:name="index 3" w:semiHidden="1" w:unhideWhenUsed="1"/>
+    <w:lsdException w:name="index 4" w:semiHidden="1" w:unhideWhenUsed="1"/>
+    <w:lsdException w:name="index 5" w:semiHidden="1" w:unhideWhenUsed="1"/>
+    <w:lsdException w:name="index 6" w:semiHidden="1" w:unhideWhenUsed="1"/>
+    <w:lsdException w:name="index 7" w:semiHidden="1" w:unhideWhenUsed="1"/>
+    <w:lsdException w:name="index 8" w:semiHidden="1" w:unhideWhenUsed="1"/>
+    <w:lsdException w:name="index 9" w:semiHidden="1" w:unhideWhenUsed="1"/>
+    <w:lsdException w:name="toc 1" w:semiHidden="1" w:uiPriority="39" w:unhideWhenUsed="1"/>
+    <w:lsdException w:name="toc 2" w:semiHidden="1" w:uiPriority="39" w:unhideWhenUsed="1"/>
+    <w:lsdException w:name="toc 3" w:semiHidden="1" w:uiPriority="39" w:unhideWhenUsed="1"/>
+    <w:lsdException w:name="toc 4" w:semiHidden="1" w:uiPriority="39" w:unhideWhenUsed="1"/>
+    <w:lsdException w:name="toc 5" w:semiHidden="1" w:uiPriority="39" w:unhideWhenUsed="1"/>
+    <w:lsdException w:name="toc 6" w:semiHidden="1" w:uiPriority="39" w:unhideWhenUsed="1"/>
+    <w:lsdException w:name="toc 7" w:semiHidden="1" w:uiPriority="39" w:unhideWhenUsed="1"/>
+    <w:lsdException w:name="toc 8" w:semiHidden="1" w:uiPriority="39" w:unhideWhenUsed="1"/>
+    <w:lsdException w:name="toc 9" w:semiHidden="1" w:uiPriority="39" w:unhideWhenUsed="1"/>
+    <w:lsdException w:name="Normal Indent" w:semiHidden="1" w:unhideWhenUsed="1"/>
+    <w:lsdException w:name="footnote text" w:semiHidden="1" w:unhideWhenUsed="1"/>
+    <w:lsdException w:name="annotation text" w:semiHidden="1" w:unhideWhenUsed="1"/>
+    <w:lsdException w:name="header" w:semiHidden="1" w:unhideWhenUsed="1"/>
+    <w:lsdException w:name="footer" w:semiHidden="1" w:unhideWhenUsed="1"/>
+    <w:lsdException w:name="index heading" w:semiHidden="1" w:unhideWhenUsed="1"/>
+    <w:lsdException w:name="caption" w:semiHidden="1" w:uiPriority="35" w:unhideWhenUsed="1" w:qFormat="1"/>
+    <w:lsdException w:name="table of figures" w:semiHidden="1" w:unhideWhenUsed="1"/>
+    <w:lsdException w:name="envelope address" w:semiHidden="1" w:unhideWhenUsed="1"/>
+    <w:lsdException w:name="envelope return" w:semiHidden="1" w:unhideWhenUsed="1"/>
+    <w:lsdException w:name="footnote reference" w:semiHidden="1" w:unhideWhenUsed="1"/>
+    <w:lsdException w:name="annotation reference" w:semiHidden="1" w:unhideWhenUsed="1"/>
+    <w:lsdException w:name="line number" w:semiHidden="1" w:unhideWhenUsed="1"/>
+    <w:lsdException w:name="page number" w:semiHidden="1" w:unhideWhenUsed="1"/>
+    <w:lsdException w:name="endnote reference" w:semiHidden="1" w:unhideWhenUsed="1"/>
+    <w:lsdException w:name="endnote text" w:semiHidden="1" w:unhideWhenUsed="1"/>
+    <w:lsdException w:name="table of authorities" w:semiHidden="1" w:unhideWhenUsed="1"/>
+    <w:lsdException w:name="macro" w:semiHidden="1" w:unhideWhenUsed="1"/>
+    <w:lsdException w:name="toa heading" w:semiHidden="1" w:unhideWhenUsed="1"/>
+    <w:lsdException w:name="List" w:semiHidden="1" w:unhideWhenUsed="1"/>
+    <w:lsdException w:name="List Bullet" w:semiHidden="1" w:unhideWhenUsed="1"/>
+    <w:lsdException w:name="List Number" w:semiHidden="1"/>
+    <w:lsdException w:name="List 2" w:semiHidden="1" w:unhideWhenUsed="1"/>
+    <w:lsdException w:name="List 3" w:semiHidden="1" w:unhideWhenUsed="1"/>
+    <w:lsdException w:name="List 4" w:semiHidden="1" w:unhideWhenUsed="1"/>
+    <w:lsdException w:name="List 5" w:semiHidden="1" w:unhideWhenUsed="1"/>
+    <w:lsdException w:name="List Bullet 2" w:semiHidden="1" w:unhideWhenUsed="1"/>
+    <w:lsdException w:name="List Bullet 3" w:semiHidden="1" w:unhideWhenUsed="1"/>
+    <w:lsdException w:name="List Bullet 4" w:semiHidden="1" w:unhideWhenUsed="1"/>
+    <w:lsdException w:name="List Bullet 5" w:semiHidden="1" w:unhideWhenUsed="1"/>
+    <w:lsdException w:name="List Number 2" w:semiHidden="1" w:unhideWhenUsed="1"/>
+    <w:lsdException w:name="List Number 3" w:semiHidden="1" w:unhideWhenUsed="1"/>
+    <w:lsdException w:name="List Number 4" w:semiHidden="1" w:unhideWhenUsed="1"/>
+    <w:lsdException w:name="List Number 5" w:semiHidden="1" w:unhideWhenUsed="1"/>
     <w:lsdException w:name="Title" w:uiPriority="10" w:qFormat="1"/>
-    <w:lsdException w:name="Default Paragraph Font" w:uiPriority="1" w:unhideWhenUsed="1"/>
-    <w:lsdException w:name="Subtitle" w:uiPriority="11" w:qFormat="1"/>
+    <w:lsdException w:name="Closing" w:semiHidden="1" w:unhideWhenUsed="1"/>
+    <w:lsdException w:name="Signature" w:semiHidden="1" w:unhideWhenUsed="1"/>
+    <w:lsdException w:name="Default Paragraph Font" w:semiHidden="1" w:uiPriority="1" w:unhideWhenUsed="1"/>
+    <w:lsdException w:name="Body Text" w:semiHidden="1" w:unhideWhenUsed="1"/>
+    <w:lsdException w:name="Body Text Indent" w:semiHidden="1" w:unhideWhenUsed="1"/>
+    <w:lsdException w:name="List Continue" w:semiHidden="1" w:unhideWhenUsed="1"/>
+    <w:lsdException w:name="List Continue 2" w:semiHidden="1" w:unhideWhenUsed="1"/>
+    <w:lsdException w:name="List Continue 3" w:semiHidden="1" w:unhideWhenUsed="1"/>
+    <w:lsdException w:name="List Continue 4" w:semiHidden="1" w:unhideWhenUsed="1"/>
+    <w:lsdException w:name="List Continue 5" w:semiHidden="1" w:unhideWhenUsed="1"/>
+    <w:lsdException w:name="Message Header" w:semiHidden="1" w:unhideWhenUsed="1"/>
+    <w:lsdException w:name="Subtitle" w:semiHidden="1" w:uiPriority="11" w:qFormat="1"/>
+    <w:lsdException w:name="Salutation" w:semiHidden="1"/>
+    <w:lsdException w:name="Date" w:semiHidden="1"/>
+    <w:lsdException w:name="Body Text First Indent" w:semiHidden="1"/>
+    <w:lsdException w:name="Body Text First Indent 2" w:semiHidden="1" w:unhideWhenUsed="1"/>
+    <w:lsdException w:name="Note Heading" w:semiHidden="1" w:unhideWhenUsed="1"/>
+    <w:lsdException w:name="Body Text 2" w:semiHidden="1" w:unhideWhenUsed="1"/>
+    <w:lsdException w:name="Body Text 3" w:semiHidden="1" w:unhideWhenUsed="1"/>
+    <w:lsdException w:name="Body Text Indent 2" w:semiHidden="1" w:unhideWhenUsed="1"/>
+    <w:lsdException w:name="Body Text Indent 3" w:semiHidden="1" w:unhideWhenUsed="1"/>
+    <w:lsdException w:name="Block Text" w:semiHidden="1" w:unhideWhenUsed="1"/>
+    <w:lsdException w:name="Hyperlink" w:semiHidden="1" w:unhideWhenUsed="1"/>
+    <w:lsdException w:name="FollowedHyperlink" w:semiHidden="1" w:unhideWhenUsed="1"/>
     <w:lsdException w:name="Strong" w:uiPriority="22" w:qFormat="1"/>
     <w:lsdException w:name="Emphasis" w:uiPriority="20" w:qFormat="1"/>
-    <w:lsdException w:name="HTML Top of Form" w:unhideWhenUsed="1"/>
-    <w:lsdException w:name="HTML Bottom of Form" w:unhideWhenUsed="1"/>
-    <w:lsdException w:name="Normal Table" w:unhideWhenUsed="1"/>
-    <w:lsdException w:name="No List" w:unhideWhenUsed="1"/>
-    <w:lsdException w:name="Outline List 1" w:unhideWhenUsed="1"/>
-    <w:lsdException w:name="Outline List 2" w:unhideWhenUsed="1"/>
-    <w:lsdException w:name="Outline List 3" w:unhideWhenUsed="1"/>
-    <w:lsdException w:name="Table Simple 1" w:unhideWhenUsed="1"/>
-    <w:lsdException w:name="Table Simple 2" w:unhideWhenUsed="1"/>
-    <w:lsdException w:name="Table Simple 3" w:unhideWhenUsed="1"/>
-    <w:lsdException w:name="Table Classic 1" w:unhideWhenUsed="1"/>
-    <w:lsdException w:name="Table Classic 2" w:unhideWhenUsed="1"/>
-    <w:lsdException w:name="Table Classic 3" w:unhideWhenUsed="1"/>
-    <w:lsdException w:name="Table Classic 4" w:unhideWhenUsed="1"/>
-    <w:lsdException w:name="Table Colorful 1" w:unhideWhenUsed="1"/>
-    <w:lsdException w:name="Table Colorful 2" w:unhideWhenUsed="1"/>
-    <w:lsdException w:name="Table Colorful 3" w:unhideWhenUsed="1"/>
-    <w:lsdException w:name="Table Columns 1" w:unhideWhenUsed="1"/>
-    <w:lsdException w:name="Table Columns 2" w:unhideWhenUsed="1"/>
-    <w:lsdException w:name="Table Columns 3" w:unhideWhenUsed="1"/>
-    <w:lsdException w:name="Table Columns 4" w:unhideWhenUsed="1"/>
-    <w:lsdException w:name="Table Columns 5" w:unhideWhenUsed="1"/>
-    <w:lsdException w:name="Table Grid 1" w:unhideWhenUsed="1"/>
-    <w:lsdException w:name="Table Grid 2" w:unhideWhenUsed="1"/>
-    <w:lsdException w:name="Table Grid 3" w:unhideWhenUsed="1"/>
-    <w:lsdException w:name="Table Grid 4" w:unhideWhenUsed="1"/>
-    <w:lsdException w:name="Table Grid 5" w:unhideWhenUsed="1"/>
-    <w:lsdException w:name="Table Grid 6" w:unhideWhenUsed="1"/>
-    <w:lsdException w:name="Table Grid 7" w:unhideWhenUsed="1"/>
-    <w:lsdException w:name="Table Grid 8" w:unhideWhenUsed="1"/>
-    <w:lsdException w:name="Table List 1" w:unhideWhenUsed="1"/>
-    <w:lsdException w:name="Table List 2" w:unhideWhenUsed="1"/>
-    <w:lsdException w:name="Table List 3" w:unhideWhenUsed="1"/>
-    <w:lsdException w:name="Table List 4" w:unhideWhenUsed="1"/>
-    <w:lsdException w:name="Table List 5" w:unhideWhenUsed="1"/>
-    <w:lsdException w:name="Table List 6" w:unhideWhenUsed="1"/>
-    <w:lsdException w:name="Table List 7" w:unhideWhenUsed="1"/>
-    <w:lsdException w:name="Table List 8" w:unhideWhenUsed="1"/>
-    <w:lsdException w:name="Table 3D effects 1" w:unhideWhenUsed="1"/>
-    <w:lsdException w:name="Table 3D effects 2" w:unhideWhenUsed="1"/>
-    <w:lsdException w:name="Table 3D effects 3" w:unhideWhenUsed="1"/>
-    <w:lsdException w:name="Table Contemporary" w:unhideWhenUsed="1"/>
-    <w:lsdException w:name="Table Elegant" w:unhideWhenUsed="1"/>
-    <w:lsdException w:name="Table Professional" w:unhideWhenUsed="1"/>
-    <w:lsdException w:name="Table Subtle 1" w:unhideWhenUsed="1"/>
-    <w:lsdException w:name="Table Subtle 2" w:unhideWhenUsed="1"/>
-    <w:lsdException w:name="Table Web 1" w:unhideWhenUsed="1"/>
-    <w:lsdException w:name="Table Web 2" w:unhideWhenUsed="1"/>
-    <w:lsdException w:name="Table Web 3" w:unhideWhenUsed="1"/>
-    <w:lsdException w:name="Table Grid" w:semiHidden="0" w:uiPriority="39"/>
-    <w:lsdException w:name="Table Theme" w:unhideWhenUsed="1"/>
-    <w:lsdException w:name="No Spacing" w:uiPriority="1" w:qFormat="1"/>
-    <w:lsdException w:name="Light Shading" w:semiHidden="0" w:uiPriority="60"/>
-    <w:lsdException w:name="Light List" w:semiHidden="0" w:uiPriority="61"/>
-    <w:lsdException w:name="Light Grid" w:semiHidden="0" w:uiPriority="62"/>
-    <w:lsdException w:name="Medium Shading 1" w:semiHidden="0" w:uiPriority="63"/>
-    <w:lsdException w:name="Medium Shading 2" w:semiHidden="0" w:uiPriority="64"/>
-    <w:lsdException w:name="Medium List 1" w:semiHidden="0" w:uiPriority="65"/>
-    <w:lsdException w:name="Medium List 2" w:semiHidden="0" w:uiPriority="66"/>
-    <w:lsdException w:name="Medium Grid 1" w:semiHidden="0" w:uiPriority="67"/>
-    <w:lsdException w:name="Medium Grid 2" w:semiHidden="0" w:uiPriority="68"/>
-    <w:lsdException w:name="Medium Grid 3" w:semiHidden="0" w:uiPriority="69"/>
-    <w:lsdException w:name="Dark List" w:semiHidden="0" w:uiPriority="70"/>
-    <w:lsdException w:name="Colorful Shading" w:semiHidden="0" w:uiPriority="71"/>
-    <w:lsdException w:name="Colorful List" w:semiHidden="0" w:uiPriority="72"/>
-    <w:lsdException w:name="Colorful Grid" w:semiHidden="0" w:uiPriority="73"/>
-    <w:lsdException w:name="Light Shading Accent 1" w:semiHidden="0" w:uiPriority="60"/>
-    <w:lsdException w:name="Light List Accent 1" w:semiHidden="0" w:uiPriority="61"/>
-    <w:lsdException w:name="Light Grid Accent 1" w:semiHidden="0" w:uiPriority="62"/>
-    <w:lsdException w:name="Medium Shading 1 Accent 1" w:semiHidden="0" w:uiPriority="63"/>
-    <w:lsdException w:name="Medium Shading 2 Accent 1" w:semiHidden="0" w:uiPriority="64"/>
-    <w:lsdException w:name="Medium List 1 Accent 1" w:semiHidden="0" w:uiPriority="65"/>
+    <w:lsdException w:name="Document Map" w:semiHidden="1" w:unhideWhenUsed="1"/>
+    <w:lsdException w:name="Plain Text" w:semiHidden="1" w:unhideWhenUsed="1"/>
+    <w:lsdException w:name="E-mail Signature" w:semiHidden="1" w:unhideWhenUsed="1"/>
+    <w:lsdException w:name="HTML Top of Form" w:semiHidden="1" w:unhideWhenUsed="1"/>
+    <w:lsdException w:name="HTML Bottom of Form" w:semiHidden="1" w:unhideWhenUsed="1"/>
+    <w:lsdException w:name="Normal (Web)" w:semiHidden="1" w:unhideWhenUsed="1"/>
+    <w:lsdException w:name="HTML Acronym" w:semiHidden="1" w:unhideWhenUsed="1"/>
+    <w:lsdException w:name="HTML Address" w:semiHidden="1" w:unhideWhenUsed="1"/>
+    <w:lsdException w:name="HTML Cite" w:semiHidden="1" w:unhideWhenUsed="1"/>
+    <w:lsdException w:name="HTML Code" w:semiHidden="1" w:unhideWhenUsed="1"/>
+    <w:lsdException w:name="HTML Definition" w:semiHidden="1" w:unhideWhenUsed="1"/>
+    <w:lsdException w:name="HTML Keyboard" w:semiHidden="1" w:unhideWhenUsed="1"/>
+    <w:lsdException w:name="HTML Preformatted" w:semiHidden="1" w:unhideWhenUsed="1"/>
+    <w:lsdException w:name="HTML Sample" w:semiHidden="1" w:unhideWhenUsed="1"/>
+    <w:lsdException w:name="HTML Typewriter" w:semiHidden="1" w:unhideWhenUsed="1"/>
+    <w:lsdException w:name="HTML Variable" w:semiHidden="1" w:unhideWhenUsed="1"/>
+    <w:lsdException w:name="Normal Table" w:semiHidden="1" w:unhideWhenUsed="1"/>
+    <w:lsdException w:name="annotation subject" w:semiHidden="1" w:unhideWhenUsed="1"/>
+    <w:lsdException w:name="No List" w:semiHidden="1" w:unhideWhenUsed="1"/>
+    <w:lsdException w:name="Outline List 1" w:semiHidden="1" w:unhideWhenUsed="1"/>
+    <w:lsdException w:name="Outline List 2" w:semiHidden="1" w:unhideWhenUsed="1"/>
+    <w:lsdException w:name="Outline List 3" w:semiHidden="1" w:unhideWhenUsed="1"/>
+    <w:lsdException w:name="Table Simple 1" w:semiHidden="1" w:unhideWhenUsed="1"/>
+    <w:lsdException w:name="Table Simple 2" w:semiHidden="1" w:unhideWhenUsed="1"/>
+    <w:lsdException w:name="Table Simple 3" w:semiHidden="1" w:unhideWhenUsed="1"/>
+    <w:lsdException w:name="Table Classic 1" w:semiHidden="1" w:unhideWhenUsed="1"/>
+    <w:lsdException w:name="Table Classic 2" w:semiHidden="1" w:unhideWhenUsed="1"/>
+    <w:lsdException w:name="Table Classic 3" w:semiHidden="1" w:unhideWhenUsed="1"/>
+    <w:lsdException w:name="Table Classic 4" w:semiHidden="1" w:unhideWhenUsed="1"/>
+    <w:lsdException w:name="Table Colorful 1" w:semiHidden="1" w:unhideWhenUsed="1"/>
+    <w:lsdException w:name="Table Colorful 2" w:semiHidden="1" w:unhideWhenUsed="1"/>
+    <w:lsdException w:name="Table Colorful 3" w:semiHidden="1" w:unhideWhenUsed="1"/>
+    <w:lsdException w:name="Table Columns 1" w:semiHidden="1" w:unhideWhenUsed="1"/>
+    <w:lsdException w:name="Table Columns 2" w:semiHidden="1" w:unhideWhenUsed="1"/>
+    <w:lsdException w:name="Table Columns 3" w:semiHidden="1" w:unhideWhenUsed="1"/>
+    <w:lsdException w:name="Table Columns 4" w:semiHidden="1" w:unhideWhenUsed="1"/>
+    <w:lsdException w:name="Table Columns 5" w:semiHidden="1" w:unhideWhenUsed="1"/>
+    <w:lsdException w:name="Table Grid 1" w:semiHidden="1" w:unhideWhenUsed="1"/>
+    <w:lsdException w:name="Table Grid 2" w:semiHidden="1" w:unhideWhenUsed="1"/>
+    <w:lsdException w:name="Table Grid 3" w:semiHidden="1" w:unhideWhenUsed="1"/>
+    <w:lsdException w:name="Table Grid 4" w:semiHidden="1" w:unhideWhenUsed="1"/>
+    <w:lsdException w:name="Table Grid 5" w:semiHidden="1" w:unhideWhenUsed="1"/>
+    <w:lsdException w:name="Table Grid 6" w:semiHidden="1" w:unhideWhenUsed="1"/>
+    <w:lsdException w:name="Table Grid 7" w:semiHidden="1" w:unhideWhenUsed="1"/>
+    <w:lsdException w:name="Table Grid 8" w:semiHidden="1" w:unhideWhenUsed="1"/>
+    <w:lsdException w:name="Table List 1" w:semiHidden="1" w:unhideWhenUsed="1"/>
+    <w:lsdException w:name="Table List 2" w:semiHidden="1" w:unhideWhenUsed="1"/>
+    <w:lsdException w:name="Table List 3" w:semiHidden="1" w:unhideWhenUsed="1"/>
+    <w:lsdException w:name="Table List 4" w:semiHidden="1" w:unhideWhenUsed="1"/>
+    <w:lsdException w:name="Table List 5" w:semiHidden="1" w:unhideWhenUsed="1"/>
+    <w:lsdException w:name="Table List 6" w:semiHidden="1" w:unhideWhenUsed="1"/>
+    <w:lsdException w:name="Table List 7" w:semiHidden="1" w:unhideWhenUsed="1"/>
+    <w:lsdException w:name="Table List 8" w:semiHidden="1" w:unhideWhenUsed="1"/>
+    <w:lsdException w:name="Table 3D effects 1" w:semiHidden="1" w:unhideWhenUsed="1"/>
+    <w:lsdException w:name="Table 3D effects 2" w:semiHidden="1" w:unhideWhenUsed="1"/>
+    <w:lsdException w:name="Table 3D effects 3" w:semiHidden="1" w:unhideWhenUsed="1"/>
+    <w:lsdException w:name="Table Contemporary" w:semiHidden="1" w:unhideWhenUsed="1"/>
+    <w:lsdException w:name="Table Elegant" w:semiHidden="1" w:unhideWhenUsed="1"/>
+    <w:lsdException w:name="Table Professional" w:semiHidden="1" w:unhideWhenUsed="1"/>
+    <w:lsdException w:name="Table Subtle 1" w:semiHidden="1" w:unhideWhenUsed="1"/>
+    <w:lsdException w:name="Table Subtle 2" w:semiHidden="1" w:unhideWhenUsed="1"/>
+    <w:lsdException w:name="Table Web 1" w:semiHidden="1" w:unhideWhenUsed="1"/>
+    <w:lsdException w:name="Table Web 2" w:semiHidden="1" w:unhideWhenUsed="1"/>
+    <w:lsdException w:name="Table Web 3" w:semiHidden="1" w:unhideWhenUsed="1"/>
+    <w:lsdException w:name="Balloon Text" w:semiHidden="1" w:unhideWhenUsed="1"/>
+    <w:lsdException w:name="Table Grid" w:uiPriority="39"/>
+    <w:lsdException w:name="Table Theme" w:semiHidden="1" w:unhideWhenUsed="1"/>
+    <w:lsdException w:name="Placeholder Text" w:semiHidden="1"/>
+    <w:lsdException w:name="No Spacing" w:semiHidden="1" w:uiPriority="1" w:qFormat="1"/>
+    <w:lsdException w:name="Light Shading" w:uiPriority="60"/>
+    <w:lsdException w:name="Light List" w:uiPriority="61"/>
+    <w:lsdException w:name="Light Grid" w:uiPriority="62"/>
+    <w:lsdException w:name="Medium Shading 1" w:uiPriority="63"/>
+    <w:lsdException w:name="Medium Shading 2" w:uiPriority="64"/>
+    <w:lsdException w:name="Medium List 1" w:uiPriority="65"/>
+    <w:lsdException w:name="Medium List 2" w:uiPriority="66"/>
+    <w:lsdException w:name="Medium Grid 1" w:uiPriority="67"/>
+    <w:lsdException w:name="Medium Grid 2" w:uiPriority="68"/>
+    <w:lsdException w:name="Medium Grid 3" w:uiPriority="69"/>
+    <w:lsdException w:name="Dark List" w:uiPriority="70"/>
+    <w:lsdException w:name="Colorful Shading" w:uiPriority="71"/>
+    <w:lsdException w:name="Colorful List" w:uiPriority="72"/>
+    <w:lsdException w:name="Colorful Grid" w:uiPriority="73"/>
+    <w:lsdException w:name="Light Shading Accent 1" w:uiPriority="60"/>
+    <w:lsdException w:name="Light List Accent 1" w:uiPriority="61"/>
+    <w:lsdException w:name="Light Grid Accent 1" w:uiPriority="62"/>
+    <w:lsdException w:name="Medium Shading 1 Accent 1" w:uiPriority="63"/>
+    <w:lsdException w:name="Medium Shading 2 Accent 1" w:uiPriority="64"/>
+    <w:lsdException w:name="Medium List 1 Accent 1" w:uiPriority="65"/>
+    <w:lsdException w:name="Revision" w:semiHidden="1"/>
     <w:lsdException w:name="List Paragraph" w:uiPriority="34" w:qFormat="1"/>
     <w:lsdException w:name="Quote" w:uiPriority="29" w:qFormat="1"/>
     <w:lsdException w:name="Intense Quote" w:uiPriority="30" w:qFormat="1"/>
-    <w:lsdException w:name="Medium List 2 Accent 1" w:semiHidden="0" w:uiPriority="66"/>
-    <w:lsdException w:name="Medium Grid 1 Accent 1" w:semiHidden="0" w:uiPriority="67"/>
-    <w:lsdException w:name="Medium Grid 2 Accent 1" w:semiHidden="0" w:uiPriority="68"/>
-    <w:lsdException w:name="Medium Grid 3 Accent 1" w:semiHidden="0" w:uiPriority="69"/>
-    <w:lsdException w:name="Dark List Accent 1" w:semiHidden="0" w:uiPriority="70"/>
-    <w:lsdException w:name="Colorful Shading Accent 1" w:semiHidden="0" w:uiPriority="71"/>
-    <w:lsdException w:name="Colorful List Accent 1" w:semiHidden="0" w:uiPriority="72"/>
-    <w:lsdException w:name="Colorful Grid Accent 1" w:semiHidden="0" w:uiPriority="73"/>
-    <w:lsdException w:name="Light Shading Accent 2" w:semiHidden="0" w:uiPriority="60"/>
-    <w:lsdException w:name="Light List Accent 2" w:semiHidden="0" w:uiPriority="61"/>
-    <w:lsdException w:name="Light Grid Accent 2" w:semiHidden="0" w:uiPriority="62"/>
-    <w:lsdException w:name="Medium Shading 1 Accent 2" w:semiHidden="0" w:uiPriority="63"/>
-    <w:lsdException w:name="Medium Shading 2 Accent 2" w:semiHidden="0" w:uiPriority="64"/>
-    <w:lsdException w:name="Medium List 1 Accent 2" w:semiHidden="0" w:uiPriority="65"/>
-    <w:lsdException w:name="Medium List 2 Accent 2" w:semiHidden="0" w:uiPriority="66"/>
-    <w:lsdException w:name="Medium Grid 1 Accent 2" w:semiHidden="0" w:uiPriority="67"/>
-    <w:lsdException w:name="Medium Grid 2 Accent 2" w:semiHidden="0" w:uiPriority="68"/>
-    <w:lsdException w:name="Medium Grid 3 Accent 2" w:semiHidden="0" w:uiPriority="69"/>
-    <w:lsdException w:name="Dark List Accent 2" w:semiHidden="0" w:uiPriority="70"/>
-    <w:lsdException w:name="Colorful Shading Accent 2" w:semiHidden="0" w:uiPriority="71"/>
-    <w:lsdException w:name="Colorful List Accent 2" w:semiHidden="0" w:uiPriority="72"/>
-    <w:lsdException w:name="Colorful Grid Accent 2" w:semiHidden="0" w:uiPriority="73"/>
-    <w:lsdException w:name="Light Shading Accent 3" w:semiHidden="0" w:uiPriority="60"/>
-    <w:lsdException w:name="Light List Accent 3" w:semiHidden="0" w:uiPriority="61"/>
-    <w:lsdException w:name="Light Grid Accent 3" w:semiHidden="0" w:uiPriority="62"/>
-    <w:lsdException w:name="Medium Shading 1 Accent 3" w:semiHidden="0" w:uiPriority="63"/>
-    <w:lsdException w:name="Medium Shading 2 Accent 3" w:semiHidden="0" w:uiPriority="64"/>
-    <w:lsdException w:name="Medium List 1 Accent 3" w:semiHidden="0" w:uiPriority="65"/>
-    <w:lsdException w:name="Medium List 2 Accent 3" w:semiHidden="0" w:uiPriority="66"/>
-    <w:lsdException w:name="Medium Grid 1 Accent 3" w:semiHidden="0" w:uiPriority="67"/>
-    <w:lsdException w:name="Medium Grid 2 Accent 3" w:semiHidden="0" w:uiPriority="68"/>
-    <w:lsdException w:name="Medium Grid 3 Accent 3" w:semiHidden="0" w:uiPriority="69"/>
-    <w:lsdException w:name="Dark List Accent 3" w:semiHidden="0" w:uiPriority="70"/>
-    <w:lsdException w:name="Colorful Shading Accent 3" w:semiHidden="0" w:uiPriority="71"/>
-    <w:lsdException w:name="Colorful List Accent 3" w:semiHidden="0" w:uiPriority="72"/>
-    <w:lsdException w:name="Colorful Grid Accent 3" w:semiHidden="0" w:uiPriority="73"/>
-    <w:lsdException w:name="Light Shading Accent 4" w:semiHidden="0" w:uiPriority="60"/>
-    <w:lsdException w:name="Light List Accent 4" w:semiHidden="0" w:uiPriority="61"/>
-    <w:lsdException w:name="Light Grid Accent 4" w:semiHidden="0" w:uiPriority="62"/>
-    <w:lsdException w:name="Medium Shading 1 Accent 4" w:semiHidden="0" w:uiPriority="63"/>
-    <w:lsdException w:name="Medium Shading 2 Accent 4" w:semiHidden="0" w:uiPriority="64"/>
-    <w:lsdException w:name="Medium List 1 Accent 4" w:semiHidden="0" w:uiPriority="65"/>
-    <w:lsdException w:name="Medium List 2 Accent 4" w:semiHidden="0" w:uiPriority="66"/>
-    <w:lsdException w:name="Medium Grid 1 Accent 4" w:semiHidden="0" w:uiPriority="67"/>
-    <w:lsdException w:name="Medium Grid 2 Accent 4" w:semiHidden="0" w:uiPriority="68"/>
-    <w:lsdException w:name="Medium Grid 3 Accent 4" w:semiHidden="0" w:uiPriority="69"/>
-    <w:lsdException w:name="Dark List Accent 4" w:semiHidden="0" w:uiPriority="70"/>
-    <w:lsdException w:name="Colorful Shading Accent 4" w:semiHidden="0" w:uiPriority="71"/>
-    <w:lsdException w:name="Colorful List Accent 4" w:semiHidden="0" w:uiPriority="72"/>
-    <w:lsdException w:name="Colorful Grid Accent 4" w:semiHidden="0" w:uiPriority="73"/>
-    <w:lsdException w:name="Light Shading Accent 5" w:semiHidden="0" w:uiPriority="60"/>
-    <w:lsdException w:name="Light List Accent 5" w:semiHidden="0" w:uiPriority="61"/>
-    <w:lsdException w:name="Light Grid Accent 5" w:semiHidden="0" w:uiPriority="62"/>
-    <w:lsdException w:name="Medium Shading 1 Accent 5" w:semiHidden="0" w:uiPriority="63"/>
-    <w:lsdException w:name="Medium Shading 2 Accent 5" w:semiHidden="0" w:uiPriority="64"/>
-    <w:lsdException w:name="Medium List 1 Accent 5" w:semiHidden="0" w:uiPriority="65"/>
-    <w:lsdException w:name="Medium List 2 Accent 5" w:semiHidden="0" w:uiPriority="66"/>
-    <w:lsdException w:name="Medium Grid 1 Accent 5" w:semiHidden="0" w:uiPriority="67"/>
-    <w:lsdException w:name="Medium Grid 2 Accent 5" w:semiHidden="0" w:uiPriority="68"/>
-    <w:lsdException w:name="Medium Grid 3 Accent 5" w:semiHidden="0" w:uiPriority="69"/>
-    <w:lsdException w:name="Dark List Accent 5" w:semiHidden="0" w:uiPriority="70"/>
-    <w:lsdException w:name="Colorful Shading Accent 5" w:semiHidden="0" w:uiPriority="71"/>
-    <w:lsdException w:name="Colorful List Accent 5" w:semiHidden="0" w:uiPriority="72"/>
-    <w:lsdException w:name="Colorful Grid Accent 5" w:semiHidden="0" w:uiPriority="73"/>
-    <w:lsdException w:name="Light Shading Accent 6" w:semiHidden="0" w:uiPriority="60"/>
-    <w:lsdException w:name="Light List Accent 6" w:semiHidden="0" w:uiPriority="61"/>
-    <w:lsdException w:name="Light Grid Accent 6" w:semiHidden="0" w:uiPriority="62"/>
-    <w:lsdException w:name="Medium Shading 1 Accent 6" w:semiHidden="0" w:uiPriority="63"/>
-    <w:lsdException w:name="Medium Shading 2 Accent 6" w:semiHidden="0" w:uiPriority="64"/>
-    <w:lsdException w:name="Medium List 1 Accent 6" w:semiHidden="0" w:uiPriority="65"/>
-    <w:lsdException w:name="Medium List 2 Accent 6" w:semiHidden="0" w:uiPriority="66"/>
-    <w:lsdException w:name="Medium Grid 1 Accent 6" w:semiHidden="0" w:uiPriority="67"/>
-    <w:lsdException w:name="Medium Grid 2 Accent 6" w:semiHidden="0" w:uiPriority="68"/>
-    <w:lsdException w:name="Medium Grid 3 Accent 6" w:semiHidden="0" w:uiPriority="69"/>
-    <w:lsdException w:name="Dark List Accent 6" w:semiHidden="0" w:uiPriority="70"/>
-    <w:lsdException w:name="Colorful Shading Accent 6" w:semiHidden="0" w:uiPriority="71"/>
-    <w:lsdException w:name="Colorful List Accent 6" w:semiHidden="0" w:uiPriority="72"/>
-    <w:lsdException w:name="Colorful Grid Accent 6" w:semiHidden="0" w:uiPriority="73"/>
+    <w:lsdException w:name="Medium List 2 Accent 1" w:uiPriority="66"/>
+    <w:lsdException w:name="Medium Grid 1 Accent 1" w:uiPriority="67"/>
+    <w:lsdException w:name="Medium Grid 2 Accent 1" w:uiPriority="68"/>
+    <w:lsdException w:name="Medium Grid 3 Accent 1" w:uiPriority="69"/>
+    <w:lsdException w:name="Dark List Accent 1" w:uiPriority="70"/>
+    <w:lsdException w:name="Colorful Shading Accent 1" w:uiPriority="71"/>
+    <w:lsdException w:name="Colorful List Accent 1" w:uiPriority="72"/>
+    <w:lsdException w:name="Colorful Grid Accent 1" w:uiPriority="73"/>
+    <w:lsdException w:name="Light Shading Accent 2" w:uiPriority="60"/>
+    <w:lsdException w:name="Light List Accent 2" w:uiPriority="61"/>
+    <w:lsdException w:name="Light Grid Accent 2" w:uiPriority="62"/>
+    <w:lsdException w:name="Medium Shading 1 Accent 2" w:uiPriority="63"/>
+    <w:lsdException w:name="Medium Shading 2 Accent 2" w:uiPriority="64"/>
+    <w:lsdException w:name="Medium List 1 Accent 2" w:uiPriority="65"/>
+    <w:lsdException w:name="Medium List 2 Accent 2" w:uiPriority="66"/>
+    <w:lsdException w:name="Medium Grid 1 Accent 2" w:uiPriority="67"/>
+    <w:lsdException w:name="Medium Grid 2 Accent 2" w:uiPriority="68"/>
+    <w:lsdException w:name="Medium Grid 3 Accent 2" w:uiPriority="69"/>
+    <w:lsdException w:name="Dark List Accent 2" w:uiPriority="70"/>
+    <w:lsdException w:name="Colorful Shading Accent 2" w:uiPriority="71"/>
+    <w:lsdException w:name="Colorful List Accent 2" w:uiPriority="72"/>
+    <w:lsdException w:name="Colorful Grid Accent 2" w:uiPriority="73"/>
+    <w:lsdException w:name="Light Shading Accent 3" w:uiPriority="60"/>
+    <w:lsdException w:name="Light List Accent 3" w:uiPriority="61"/>
+    <w:lsdException w:name="Light Grid Accent 3" w:uiPriority="62"/>
+    <w:lsdException w:name="Medium Shading 1 Accent 3" w:uiPriority="63"/>
+    <w:lsdException w:name="Medium Shading 2 Accent 3" w:uiPriority="64"/>
+    <w:lsdException w:name="Medium List 1 Accent 3" w:uiPriority="65"/>
+    <w:lsdException w:name="Medium List 2 Accent 3" w:uiPriority="66"/>
+    <w:lsdException w:name="Medium Grid 1 Accent 3" w:uiPriority="67"/>
+    <w:lsdException w:name="Medium Grid 2 Accent 3" w:uiPriority="68"/>
+    <w:lsdException w:name="Medium Grid 3 Accent 3" w:uiPriority="69"/>
+    <w:lsdException w:name="Dark List Accent 3" w:uiPriority="70"/>
+    <w:lsdException w:name="Colorful Shading Accent 3" w:uiPriority="71"/>
+    <w:lsdException w:name="Colorful List Accent 3" w:uiPriority="72"/>
+    <w:lsdException w:name="Colorful Grid Accent 3" w:uiPriority="73"/>
+    <w:lsdException w:name="Light Shading Accent 4" w:uiPriority="60"/>
+    <w:lsdException w:name="Light List Accent 4" w:uiPriority="61"/>
+    <w:lsdException w:name="Light Grid Accent 4" w:uiPriority="62"/>
+    <w:lsdException w:name="Medium Shading 1 Accent 4" w:uiPriority="63"/>
+    <w:lsdException w:name="Medium Shading 2 Accent 4" w:uiPriority="64"/>
+    <w:lsdException w:name="Medium List 1 Accent 4" w:uiPriority="65"/>
+    <w:lsdException w:name="Medium List 2 Accent 4" w:uiPriority="66"/>
+    <w:lsdException w:name="Medium Grid 1 Accent 4" w:uiPriority="67"/>
+    <w:lsdException w:name="Medium Grid 2 Accent 4" w:uiPriority="68"/>
+    <w:lsdException w:name="Medium Grid 3 Accent 4" w:uiPriority="69"/>
+    <w:lsdException w:name="Dark List Accent 4" w:uiPriority="70"/>
+    <w:lsdException w:name="Colorful Shading Accent 4" w:uiPriority="71"/>
+    <w:lsdException w:name="Colorful List Accent 4" w:uiPriority="72"/>
+    <w:lsdException w:name="Colorful Grid Accent 4" w:uiPriority="73"/>
+    <w:lsdException w:name="Light Shading Accent 5" w:uiPriority="60"/>
+    <w:lsdException w:name="Light List Accent 5" w:uiPriority="61"/>
+    <w:lsdException w:name="Light Grid Accent 5" w:uiPriority="62"/>
+    <w:lsdException w:name="Medium Shading 1 Accent 5" w:uiPriority="63"/>
+    <w:lsdException w:name="Medium Shading 2 Accent 5" w:uiPriority="64"/>
+    <w:lsdException w:name="Medium List 1 Accent 5" w:uiPriority="65"/>
+    <w:lsdException w:name="Medium List 2 Accent 5" w:uiPriority="66"/>
+    <w:lsdException w:name="Medium Grid 1 Accent 5" w:uiPriority="67"/>
+    <w:lsdException w:name="Medium Grid 2 Accent 5" w:uiPriority="68"/>
+    <w:lsdException w:name="Medium Grid 3 Accent 5" w:uiPriority="69"/>
+    <w:lsdException w:name="Dark List Accent 5" w:uiPriority="70"/>
+    <w:lsdException w:name="Colorful Shading Accent 5" w:uiPriority="71"/>
+    <w:lsdException w:name="Colorful List Accent 5" w:uiPriority="72"/>
+    <w:lsdException w:name="Colorful Grid Accent 5" w:uiPriority="73"/>
+    <w:lsdException w:name="Light Shading Accent 6" w:uiPriority="60"/>
+    <w:lsdException w:name="Light List Accent 6" w:uiPriority="61"/>
+    <w:lsdException w:name="Light Grid Accent 6" w:uiPriority="62"/>
+    <w:lsdException w:name="Medium Shading 1 Accent 6" w:uiPriority="63"/>
+    <w:lsdException w:name="Medium Shading 2 Accent 6" w:uiPriority="64"/>
+    <w:lsdException w:name="Medium List 1 Accent 6" w:uiPriority="65"/>
+    <w:lsdException w:name="Medium List 2 Accent 6" w:uiPriority="66"/>
+    <w:lsdException w:name="Medium Grid 1 Accent 6" w:uiPriority="67"/>
+    <w:lsdException w:name="Medium Grid 2 Accent 6" w:uiPriority="68"/>
+    <w:lsdException w:name="Medium Grid 3 Accent 6" w:uiPriority="69"/>
+    <w:lsdException w:name="Dark List Accent 6" w:uiPriority="70"/>
+    <w:lsdException w:name="Colorful Shading Accent 6" w:uiPriority="71"/>
+    <w:lsdException w:name="Colorful List Accent 6" w:uiPriority="72"/>
+    <w:lsdException w:name="Colorful Grid Accent 6" w:uiPriority="73"/>
     <w:lsdException w:name="Subtle Emphasis" w:uiPriority="19"/>
     <w:lsdException w:name="Intense Emphasis" w:uiPriority="21" w:qFormat="1"/>
     <w:lsdException w:name="Subtle Reference" w:uiPriority="31" w:qFormat="1"/>
     <w:lsdException w:name="Intense Reference" w:uiPriority="32" w:qFormat="1"/>
     <w:lsdException w:name="Book Title" w:uiPriority="33" w:qFormat="1"/>
-    <w:lsdException w:name="Bibliography" w:uiPriority="37" w:unhideWhenUsed="1"/>
-    <w:lsdException w:name="TOC Heading" w:uiPriority="39" w:unhideWhenUsed="1" w:qFormat="1"/>
-  </w:latentStyles>
-  <w:style w:type="paragraph" w:default="1" w:styleId="Normal">
-    <w:name w:val="Normal"/>
-    <w:qFormat/>
-    <w:rsid w:val="00846CE1"/>
-  </w:style>
-  <w:style w:type="paragraph" w:styleId="Heading1">
-    <w:name w:val="heading 1"/>
-    <w:basedOn w:val="Normal"/>
-    <w:next w:val="Normal"/>
-    <w:link w:val="Heading1Char"/>
-    <w:uiPriority w:val="9"/>
-    <w:qFormat/>
-    <w:rsid w:val="002B0B37"/>
-    <w:pPr>
-      <w:keepNext/>
-      <w:keepLines/>
-      <w:spacing w:after="220"/>
-      <w:outlineLvl w:val="0"/>
-    </w:pPr>
-    <w:rPr>
-      <w:rFonts w:asciiTheme="majorHAnsi" w:eastAsiaTheme="majorEastAsia" w:hAnsiTheme="majorHAnsi" w:cstheme="majorBidi"/>
-      <w:b/>
-      <w:color w:val="595959" w:themeColor="text1" w:themeTint="A6"/>
-      <w:szCs w:val="32"/>
-    </w:rPr>
-  </w:style>
-  <w:style w:type="paragraph" w:styleId="Heading2">
-    <w:name w:val="heading 2"/>
-    <w:basedOn w:val="Normal"/>
-    <w:next w:val="NormalfollowingH2"/>
-    <w:link w:val="Heading2Char"/>
-    <w:uiPriority w:val="9"/>
-    <w:unhideWhenUsed/>
-    <w:qFormat/>
-    <w:rsid w:val="002B0B37"/>
-    <w:pPr>
-      <w:keepNext/>
-      <w:keepLines/>
-      <w:spacing w:after="220"/>
-      <w:ind w:left="113"/>
-      <w:outlineLvl w:val="1"/>
-    </w:pPr>
-    <w:rPr>
-      <w:rFonts w:asciiTheme="majorHAnsi" w:eastAsiaTheme="majorEastAsia" w:hAnsiTheme="majorHAnsi" w:cstheme="majorBidi"/>
-      <w:color w:val="404040" w:themeColor="text1" w:themeTint="BF"/>
-      <w:szCs w:val="26"/>
-    </w:rPr>
-  </w:style>
-  <w:style w:type="paragraph" w:styleId="Heading3">
-    <w:name w:val="heading 3"/>
-    <w:basedOn w:val="Normal"/>
-    <w:next w:val="NormalfollowingH3"/>
-    <w:link w:val="Heading3Char"/>
-    <w:uiPriority w:val="9"/>
-    <w:qFormat/>
-    <w:rsid w:val="002B0B37"/>
-    <w:pPr>
-      <w:keepNext/>
-      <w:keepLines/>
-      <w:spacing w:after="220"/>
-      <w:ind w:left="227"/>
-      <w:outlineLvl w:val="2"/>
-    </w:pPr>
-    <w:rPr>
-      <w:rFonts w:asciiTheme="majorHAnsi" w:eastAsiaTheme="majorEastAsia" w:hAnsiTheme="majorHAnsi" w:cstheme="majorBidi"/>
-      <w:color w:val="404040" w:themeColor="text1" w:themeTint="BF"/>
-      <w:szCs w:val="24"/>
-    </w:rPr>
-  </w:style>
-  <w:style w:type="character" w:default="1" w:styleId="DefaultParagraphFont">
-    <w:name w:val="Default Paragraph Font"/>
-    <w:uiPriority w:val="1"/>
-    <w:semiHidden/>
-    <w:unhideWhenUsed/>
-  </w:style>
-  <w:style w:type="table" w:default="1" w:styleId="TableNormal">
-    <w:name w:val="Normal Table"/>
-    <w:uiPriority w:val="99"/>
-    <w:semiHidden/>
-    <w:unhideWhenUsed/>
-    <w:tblPr>
-      <w:tblInd w:w="0" w:type="dxa"/>
-      <w:tblCellMar>
-        <w:top w:w="0" w:type="dxa"/>
-        <w:left w:w="108" w:type="dxa"/>
-        <w:bottom w:w="0" w:type="dxa"/>
-        <w:right w:w="108" w:type="dxa"/>
-      </w:tblCellMar>
-    </w:tblPr>
-  </w:style>
-  <w:style w:type="numbering" w:default="1" w:styleId="NoList">
-    <w:name w:val="No List"/>
-    <w:uiPriority w:val="99"/>
-    <w:semiHidden/>
-    <w:unhideWhenUsed/>
-  </w:style>
-  <w:style w:type="character" w:styleId="PlaceholderText">
-    <w:name w:val="Placeholder Text"/>
-    <w:basedOn w:val="DefaultParagraphFont"/>
-    <w:uiPriority w:val="99"/>
-    <w:semiHidden/>
-    <w:rsid w:val="00EB51FD"/>
-    <w:rPr>
-      <w:color w:val="808080"/>
-    </w:rPr>
-  </w:style>
-  <w:style w:type="table" w:styleId="TableGrid">
-    <w:name w:val="Table Grid"/>
-    <w:basedOn w:val="TableNormal"/>
-    <w:uiPriority w:val="39"/>
-    <w:rsid w:val="008A5B87"/>
-    <w:pPr>
-      <w:spacing w:after="0" w:line="240" w:lineRule="auto"/>
-    </w:pPr>
-    <w:tblPr>
-      <w:tblBorders>
-        <w:top w:val="single" w:sz="4" w:space="0" w:color="auto"/>
-        <w:left w:val="single" w:sz="4" w:space="0" w:color="auto"/>
-        <w:bottom w:val="single" w:sz="4" w:space="0" w:color="auto"/>
-        <w:right w:val="single" w:sz="4" w:space="0" w:color="auto"/>
-        <w:insideH w:val="single" w:sz="4" w:space="0" w:color="auto"/>
-        <w:insideV w:val="single" w:sz="4" w:space="0" w:color="auto"/>
-      </w:tblBorders>
-    </w:tblPr>
-  </w:style>
-  <w:style w:type="paragraph" w:customStyle="1" w:styleId="Referenceslist">
-    <w:name w:val="References list"/>
-    <w:basedOn w:val="List"/>
-    <w:link w:val="ReferenceslistChar"/>
-    <w:semiHidden/>
-    <w:rsid w:val="00225C5A"/>
-    <w:pPr>
-      <w:numPr>
-        <w:numId w:val="1"/>
-      </w:numPr>
-    </w:pPr>
-  </w:style>
-  <w:style w:type="paragraph" w:styleId="List">
-    <w:name w:val="List"/>
-    <w:basedOn w:val="Normal"/>
-    <w:link w:val="ListChar"/>
-    <w:uiPriority w:val="99"/>
-    <w:rsid w:val="00B219AE"/>
-    <w:pPr>
-      <w:ind w:left="283" w:hanging="283"/>
-      <w:contextualSpacing/>
-    </w:pPr>
-  </w:style>
-  <w:style w:type="character" w:customStyle="1" w:styleId="ListChar">
-    <w:name w:val="List Char"/>
-    <w:basedOn w:val="DefaultParagraphFont"/>
-    <w:link w:val="List"/>
-    <w:uiPriority w:val="99"/>
-    <w:rsid w:val="00C358D4"/>
-  </w:style>
-  <w:style w:type="character" w:customStyle="1" w:styleId="ReferenceslistChar">
-    <w:name w:val="References list Char"/>
-    <w:basedOn w:val="ListChar"/>
-    <w:link w:val="Referenceslist"/>
-    <w:semiHidden/>
-    <w:rsid w:val="0030662D"/>
-  </w:style>
-  <w:style w:type="paragraph" w:styleId="Header">
-    <w:name w:val="header"/>
-    <w:basedOn w:val="Normal"/>
-    <w:link w:val="HeaderChar"/>
-    <w:uiPriority w:val="99"/>
-    <w:semiHidden/>
-    <w:rsid w:val="007A0D55"/>
-    <w:pPr>
-      <w:tabs>
-        <w:tab w:val="center" w:pos="4513"/>
-        <w:tab w:val="right" w:pos="9026"/>
-      </w:tabs>
-      <w:spacing w:after="0" w:line="240" w:lineRule="auto"/>
-    </w:pPr>
-  </w:style>
-  <w:style w:type="character" w:customStyle="1" w:styleId="HeaderChar">
-    <w:name w:val="Header Char"/>
-    <w:basedOn w:val="DefaultParagraphFont"/>
-    <w:link w:val="Header"/>
-    <w:uiPriority w:val="99"/>
-    <w:semiHidden/>
-    <w:rsid w:val="00C358D4"/>
-  </w:style>
-  <w:style w:type="paragraph" w:styleId="Footer">
-    <w:name w:val="footer"/>
-    <w:basedOn w:val="Normal"/>
-    <w:link w:val="FooterChar"/>
-    <w:uiPriority w:val="99"/>
-    <w:semiHidden/>
-    <w:rsid w:val="007A0D55"/>
-    <w:pPr>
-      <w:tabs>
-        <w:tab w:val="center" w:pos="4513"/>
-        <w:tab w:val="right" w:pos="9026"/>
-      </w:tabs>
-      <w:spacing w:after="0" w:line="240" w:lineRule="auto"/>
-    </w:pPr>
-  </w:style>
-  <w:style w:type="character" w:customStyle="1" w:styleId="FooterChar">
-    <w:name w:val="Footer Char"/>
-    <w:basedOn w:val="DefaultParagraphFont"/>
-    <w:link w:val="Footer"/>
-    <w:uiPriority w:val="99"/>
-    <w:semiHidden/>
-    <w:rsid w:val="00C358D4"/>
-  </w:style>
-  <w:style w:type="character" w:customStyle="1" w:styleId="Heading1Char">
-    <w:name w:val="Heading 1 Char"/>
-    <w:basedOn w:val="DefaultParagraphFont"/>
-    <w:link w:val="Heading1"/>
-    <w:uiPriority w:val="9"/>
-    <w:rsid w:val="002B0B37"/>
-    <w:rPr>
-      <w:rFonts w:asciiTheme="majorHAnsi" w:eastAsiaTheme="majorEastAsia" w:hAnsiTheme="majorHAnsi" w:cstheme="majorBidi"/>
-      <w:b/>
-      <w:color w:val="595959" w:themeColor="text1" w:themeTint="A6"/>
-      <w:szCs w:val="32"/>
-    </w:rPr>
-  </w:style>
-  <w:style w:type="character" w:customStyle="1" w:styleId="Heading2Char">
-    <w:name w:val="Heading 2 Char"/>
-    <w:basedOn w:val="DefaultParagraphFont"/>
-    <w:link w:val="Heading2"/>
-    <w:uiPriority w:val="9"/>
-    <w:rsid w:val="002B0B37"/>
-    <w:rPr>
-      <w:rFonts w:asciiTheme="majorHAnsi" w:eastAsiaTheme="majorEastAsia" w:hAnsiTheme="majorHAnsi" w:cstheme="majorBidi"/>
-      <w:color w:val="404040" w:themeColor="text1" w:themeTint="BF"/>
-      <w:szCs w:val="26"/>
-    </w:rPr>
-  </w:style>
-  <w:style w:type="character" w:customStyle="1" w:styleId="Heading3Char">
-    <w:name w:val="Heading 3 Char"/>
-    <w:basedOn w:val="DefaultParagraphFont"/>
-    <w:link w:val="Heading3"/>
-    <w:uiPriority w:val="9"/>
-    <w:rsid w:val="00CC586D"/>
-    <w:rPr>
-      <w:rFonts w:asciiTheme="majorHAnsi" w:eastAsiaTheme="majorEastAsia" w:hAnsiTheme="majorHAnsi" w:cstheme="majorBidi"/>
-      <w:color w:val="404040" w:themeColor="text1" w:themeTint="BF"/>
-      <w:szCs w:val="24"/>
-    </w:rPr>
-  </w:style>
-  <w:style w:type="paragraph" w:customStyle="1" w:styleId="NormalfollowingH2">
-    <w:name w:val="Normal following H2"/>
-    <w:basedOn w:val="Normal"/>
-    <w:qFormat/>
-    <w:rsid w:val="002B0B37"/>
-    <w:pPr>
-      <w:ind w:left="113"/>
-    </w:pPr>
-  </w:style>
-  <w:style w:type="paragraph" w:customStyle="1" w:styleId="NormalfollowingH3">
-    <w:name w:val="Normal following H3"/>
-    <w:basedOn w:val="NormalfollowingH2"/>
-    <w:qFormat/>
-    <w:rsid w:val="002B0B37"/>
-    <w:pPr>
-      <w:ind w:left="227"/>
-    </w:pPr>
-  </w:style>
-  <w:style w:type="paragraph" w:customStyle="1" w:styleId="Authornote">
-    <w:name w:val="Author note"/>
-    <w:basedOn w:val="Normal"/>
-    <w:next w:val="Normal"/>
-    <w:qFormat/>
-    <w:rsid w:val="009E73D7"/>
-    <w:pPr>
-      <w:spacing w:after="0" w:line="240" w:lineRule="auto"/>
-      <w:ind w:left="113" w:right="113"/>
-    </w:pPr>
-    <w:rPr>
-      <w:b/>
-      <w:color w:val="385623" w:themeColor="accent6" w:themeShade="80"/>
-    </w:rPr>
-  </w:style>
-  <w:style w:type="paragraph" w:customStyle="1" w:styleId="Blockquote">
-    <w:name w:val="Block quote"/>
-    <w:basedOn w:val="Normal"/>
-    <w:next w:val="Normal"/>
-    <w:qFormat/>
-    <w:rsid w:val="007B3377"/>
-    <w:pPr>
-      <w:spacing w:after="220" w:line="240" w:lineRule="auto"/>
-      <w:ind w:left="284"/>
-    </w:pPr>
-  </w:style>
-  <w:style w:type="paragraph" w:styleId="BalloonText">
-    <w:name w:val="Balloon Text"/>
-    <w:basedOn w:val="Normal"/>
-    <w:link w:val="BalloonTextChar"/>
-    <w:uiPriority w:val="99"/>
-    <w:semiHidden/>
-    <w:rsid w:val="002F2D58"/>
-    <w:pPr>
-      <w:spacing w:after="0" w:line="240" w:lineRule="auto"/>
-    </w:pPr>
-    <w:rPr>
-      <w:rFonts w:ascii="Tahoma" w:hAnsi="Tahoma" w:cs="Tahoma"/>
-      <w:sz w:val="16"/>
-      <w:szCs w:val="16"/>
-    </w:rPr>
-  </w:style>
-  <w:style w:type="character" w:customStyle="1" w:styleId="BalloonTextChar">
-    <w:name w:val="Balloon Text Char"/>
-    <w:basedOn w:val="DefaultParagraphFont"/>
-    <w:link w:val="BalloonText"/>
-    <w:uiPriority w:val="99"/>
-    <w:semiHidden/>
-    <w:rsid w:val="002F2D58"/>
-    <w:rPr>
-      <w:rFonts w:ascii="Tahoma" w:hAnsi="Tahoma" w:cs="Tahoma"/>
-      <w:sz w:val="16"/>
-      <w:szCs w:val="16"/>
-    </w:rPr>
-  </w:style>
-  <w:style w:type="paragraph" w:styleId="Bibliography">
-    <w:name w:val="Bibliography"/>
-    <w:basedOn w:val="Normal"/>
-    <w:next w:val="Normal"/>
-    <w:uiPriority w:val="37"/>
-    <w:unhideWhenUsed/>
-    <w:rsid w:val="00E56195"/>
-    <w:pPr>
-      <w:spacing w:after="0" w:line="240" w:lineRule="auto"/>
-    </w:pPr>
-    <w:rPr>
-      <w:rFonts w:eastAsiaTheme="minorEastAsia"/>
-      <w:sz w:val="24"/>
-      <w:szCs w:val="24"/>
-      <w:lang w:val="en-US"/>
-    </w:rPr>
-  </w:style>
-</w:styles>
-</file>
-
-<file path=word/stylesWithEffects.xml><?xml version="1.0" encoding="utf-8"?>
-<w:styles xmlns:wpc="http://schemas.microsoft.com/office/word/2010/wordprocessingCanvas" xmlns:mc="http://schemas.openxmlformats.org/markup-compatibility/2006" xmlns:o="urn:schemas-microsoft-com:office:office" xmlns:r="http://schemas.openxmlformats.org/officeDocument/2006/relationships" xmlns:m="http://schemas.openxmlformats.org/officeDocument/2006/math" xmlns:v="urn:schemas-microsoft-com:vml" xmlns:wp14="http://schemas.microsoft.com/office/word/2010/wordprocessingDrawing" xmlns:wp="http://schemas.openxmlformats.org/drawingml/2006/wordprocessingDrawing" xmlns:w10="urn:schemas-microsoft-com:office:word" xmlns:w="http://schemas.openxmlformats.org/wordprocessingml/2006/main" xmlns:w14="http://schemas.microsoft.com/office/word/2010/wordml" xmlns:wpg="http://schemas.microsoft.com/office/word/2010/wordprocessingGroup" xmlns:wpi="http://schemas.microsoft.com/office/word/2010/wordprocessingInk" xmlns:wne="http://schemas.microsoft.com/office/word/2006/wordml" xmlns:wps="http://schemas.microsoft.com/office/word/2010/wordprocessingShape" mc:Ignorable="w14 wp14">
-  <w:docDefaults>
-    <w:rPrDefault>
-      <w:rPr>
-        <w:rFonts w:asciiTheme="minorHAnsi" w:eastAsiaTheme="minorHAnsi" w:hAnsiTheme="minorHAnsi" w:cstheme="minorBidi"/>
-        <w:sz w:val="22"/>
-        <w:szCs w:val="22"/>
-        <w:lang w:val="en-GB" w:eastAsia="en-US" w:bidi="ar-SA"/>
-      </w:rPr>
-    </w:rPrDefault>
-    <w:pPrDefault>
-      <w:pPr>
-        <w:spacing w:after="160" w:line="259" w:lineRule="auto"/>
-      </w:pPr>
-    </w:pPrDefault>
-  </w:docDefaults>
-  <w:latentStyles w:defLockedState="0" w:defUIPriority="99" w:defSemiHidden="1" w:defUnhideWhenUsed="0" w:defQFormat="0" w:count="267">
-    <w:lsdException w:name="Normal" w:semiHidden="0" w:uiPriority="0" w:qFormat="1"/>
-    <w:lsdException w:name="heading 1" w:semiHidden="0" w:uiPriority="9" w:qFormat="1"/>
-    <w:lsdException w:name="heading 2" w:uiPriority="9" w:unhideWhenUsed="1" w:qFormat="1"/>
-    <w:lsdException w:name="heading 3" w:uiPriority="9" w:unhideWhenUsed="1" w:qFormat="1"/>
-    <w:lsdException w:name="heading 4" w:uiPriority="9" w:unhideWhenUsed="1" w:qFormat="1"/>
-    <w:lsdException w:name="heading 5" w:uiPriority="9" w:unhideWhenUsed="1" w:qFormat="1"/>
-    <w:lsdException w:name="heading 6" w:uiPriority="9" w:unhideWhenUsed="1" w:qFormat="1"/>
-    <w:lsdException w:name="heading 7" w:uiPriority="9" w:unhideWhenUsed="1" w:qFormat="1"/>
-    <w:lsdException w:name="heading 8" w:uiPriority="9" w:unhideWhenUsed="1" w:qFormat="1"/>
-    <w:lsdException w:name="heading 9" w:uiPriority="9" w:unhideWhenUsed="1" w:qFormat="1"/>
-    <w:lsdException w:name="toc 1" w:uiPriority="39" w:unhideWhenUsed="1"/>
-    <w:lsdException w:name="toc 2" w:uiPriority="39" w:unhideWhenUsed="1"/>
-    <w:lsdException w:name="toc 3" w:uiPriority="39" w:unhideWhenUsed="1"/>
-    <w:lsdException w:name="toc 4" w:uiPriority="39" w:unhideWhenUsed="1"/>
-    <w:lsdException w:name="toc 5" w:uiPriority="39" w:unhideWhenUsed="1"/>
-    <w:lsdException w:name="toc 6" w:uiPriority="39" w:unhideWhenUsed="1"/>
-    <w:lsdException w:name="toc 7" w:uiPriority="39" w:unhideWhenUsed="1"/>
-    <w:lsdException w:name="toc 8" w:uiPriority="39" w:unhideWhenUsed="1"/>
-    <w:lsdException w:name="toc 9" w:uiPriority="39" w:unhideWhenUsed="1"/>
-    <w:lsdException w:name="Normal Indent" w:unhideWhenUsed="1"/>
-    <w:lsdException w:name="header" w:unhideWhenUsed="1"/>
-    <w:lsdException w:name="footer" w:unhideWhenUsed="1"/>
-    <w:lsdException w:name="caption" w:uiPriority="35" w:qFormat="1"/>
-    <w:lsdException w:name="List" w:unhideWhenUsed="1"/>
-    <w:lsdException w:name="List 2" w:unhideWhenUsed="1"/>
-    <w:lsdException w:name="List 3" w:unhideWhenUsed="1"/>
-    <w:lsdException w:name="List 4" w:unhideWhenUsed="1"/>
-    <w:lsdException w:name="List 5" w:unhideWhenUsed="1"/>
-    <w:lsdException w:name="Title" w:uiPriority="10" w:qFormat="1"/>
-    <w:lsdException w:name="Default Paragraph Font" w:uiPriority="1" w:unhideWhenUsed="1"/>
-    <w:lsdException w:name="Subtitle" w:uiPriority="11" w:qFormat="1"/>
-    <w:lsdException w:name="Strong" w:uiPriority="22" w:qFormat="1"/>
-    <w:lsdException w:name="Emphasis" w:uiPriority="20" w:qFormat="1"/>
-    <w:lsdException w:name="HTML Top of Form" w:unhideWhenUsed="1"/>
-    <w:lsdException w:name="HTML Bottom of Form" w:unhideWhenUsed="1"/>
-    <w:lsdException w:name="Normal Table" w:unhideWhenUsed="1"/>
-    <w:lsdException w:name="No List" w:unhideWhenUsed="1"/>
-    <w:lsdException w:name="Outline List 1" w:unhideWhenUsed="1"/>
-    <w:lsdException w:name="Outline List 2" w:unhideWhenUsed="1"/>
-    <w:lsdException w:name="Outline List 3" w:unhideWhenUsed="1"/>
-    <w:lsdException w:name="Table Simple 1" w:unhideWhenUsed="1"/>
-    <w:lsdException w:name="Table Simple 2" w:unhideWhenUsed="1"/>
-    <w:lsdException w:name="Table Simple 3" w:unhideWhenUsed="1"/>
-    <w:lsdException w:name="Table Classic 1" w:unhideWhenUsed="1"/>
-    <w:lsdException w:name="Table Classic 2" w:unhideWhenUsed="1"/>
-    <w:lsdException w:name="Table Classic 3" w:unhideWhenUsed="1"/>
-    <w:lsdException w:name="Table Classic 4" w:unhideWhenUsed="1"/>
-    <w:lsdException w:name="Table Colorful 1" w:unhideWhenUsed="1"/>
-    <w:lsdException w:name="Table Colorful 2" w:unhideWhenUsed="1"/>
-    <w:lsdException w:name="Table Colorful 3" w:unhideWhenUsed="1"/>
-    <w:lsdException w:name="Table Columns 1" w:unhideWhenUsed="1"/>
-    <w:lsdException w:name="Table Columns 2" w:unhideWhenUsed="1"/>
-    <w:lsdException w:name="Table Columns 3" w:unhideWhenUsed="1"/>
-    <w:lsdException w:name="Table Columns 4" w:unhideWhenUsed="1"/>
-    <w:lsdException w:name="Table Columns 5" w:unhideWhenUsed="1"/>
-    <w:lsdException w:name="Table Grid 1" w:unhideWhenUsed="1"/>
-    <w:lsdException w:name="Table Grid 2" w:unhideWhenUsed="1"/>
-    <w:lsdException w:name="Table Grid 3" w:unhideWhenUsed="1"/>
-    <w:lsdException w:name="Table Grid 4" w:unhideWhenUsed="1"/>
-    <w:lsdException w:name="Table Grid 5" w:unhideWhenUsed="1"/>
-    <w:lsdException w:name="Table Grid 6" w:unhideWhenUsed="1"/>
-    <w:lsdException w:name="Table Grid 7" w:unhideWhenUsed="1"/>
-    <w:lsdException w:name="Table Grid 8" w:unhideWhenUsed="1"/>
-    <w:lsdException w:name="Table List 1" w:unhideWhenUsed="1"/>
-    <w:lsdException w:name="Table List 2" w:unhideWhenUsed="1"/>
-    <w:lsdException w:name="Table List 3" w:unhideWhenUsed="1"/>
-    <w:lsdException w:name="Table List 4" w:unhideWhenUsed="1"/>
-    <w:lsdException w:name="Table List 5" w:unhideWhenUsed="1"/>
-    <w:lsdException w:name="Table List 6" w:unhideWhenUsed="1"/>
-    <w:lsdException w:name="Table List 7" w:unhideWhenUsed="1"/>
-    <w:lsdException w:name="Table List 8" w:unhideWhenUsed="1"/>
-    <w:lsdException w:name="Table 3D effects 1" w:unhideWhenUsed="1"/>
-    <w:lsdException w:name="Table 3D effects 2" w:unhideWhenUsed="1"/>
-    <w:lsdException w:name="Table 3D effects 3" w:unhideWhenUsed="1"/>
-    <w:lsdException w:name="Table Contemporary" w:unhideWhenUsed="1"/>
-    <w:lsdException w:name="Table Elegant" w:unhideWhenUsed="1"/>
-    <w:lsdException w:name="Table Professional" w:unhideWhenUsed="1"/>
-    <w:lsdException w:name="Table Subtle 1" w:unhideWhenUsed="1"/>
-    <w:lsdException w:name="Table Subtle 2" w:unhideWhenUsed="1"/>
-    <w:lsdException w:name="Table Web 1" w:unhideWhenUsed="1"/>
-    <w:lsdException w:name="Table Web 2" w:unhideWhenUsed="1"/>
-    <w:lsdException w:name="Table Web 3" w:unhideWhenUsed="1"/>
-    <w:lsdException w:name="Table Grid" w:semiHidden="0" w:uiPriority="39"/>
-    <w:lsdException w:name="Table Theme" w:unhideWhenUsed="1"/>
-    <w:lsdException w:name="No Spacing" w:uiPriority="1" w:qFormat="1"/>
-    <w:lsdException w:name="Light Shading" w:semiHidden="0" w:uiPriority="60"/>
-    <w:lsdException w:name="Light List" w:semiHidden="0" w:uiPriority="61"/>
-    <w:lsdException w:name="Light Grid" w:semiHidden="0" w:uiPriority="62"/>
-    <w:lsdException w:name="Medium Shading 1" w:semiHidden="0" w:uiPriority="63"/>
-    <w:lsdException w:name="Medium Shading 2" w:semiHidden="0" w:uiPriority="64"/>
-    <w:lsdException w:name="Medium List 1" w:semiHidden="0" w:uiPriority="65"/>
-    <w:lsdException w:name="Medium List 2" w:semiHidden="0" w:uiPriority="66"/>
-    <w:lsdException w:name="Medium Grid 1" w:semiHidden="0" w:uiPriority="67"/>
-    <w:lsdException w:name="Medium Grid 2" w:semiHidden="0" w:uiPriority="68"/>
-    <w:lsdException w:name="Medium Grid 3" w:semiHidden="0" w:uiPriority="69"/>
-    <w:lsdException w:name="Dark List" w:semiHidden="0" w:uiPriority="70"/>
-    <w:lsdException w:name="Colorful Shading" w:semiHidden="0" w:uiPriority="71"/>
-    <w:lsdException w:name="Colorful List" w:semiHidden="0" w:uiPriority="72"/>
-    <w:lsdException w:name="Colorful Grid" w:semiHidden="0" w:uiPriority="73"/>
-    <w:lsdException w:name="Light Shading Accent 1" w:semiHidden="0" w:uiPriority="60"/>
-    <w:lsdException w:name="Light List Accent 1" w:semiHidden="0" w:uiPriority="61"/>
-    <w:lsdException w:name="Light Grid Accent 1" w:semiHidden="0" w:uiPriority="62"/>
-    <w:lsdException w:name="Medium Shading 1 Accent 1" w:semiHidden="0" w:uiPriority="63"/>
-    <w:lsdException w:name="Medium Shading 2 Accent 1" w:semiHidden="0" w:uiPriority="64"/>
-    <w:lsdException w:name="Medium List 1 Accent 1" w:semiHidden="0" w:uiPriority="65"/>
-    <w:lsdException w:name="List Paragraph" w:uiPriority="34" w:qFormat="1"/>
-    <w:lsdException w:name="Quote" w:uiPriority="29" w:qFormat="1"/>
-    <w:lsdException w:name="Intense Quote" w:uiPriority="30" w:qFormat="1"/>
-    <w:lsdException w:name="Medium List 2 Accent 1" w:semiHidden="0" w:uiPriority="66"/>
-    <w:lsdException w:name="Medium Grid 1 Accent 1" w:semiHidden="0" w:uiPriority="67"/>
-    <w:lsdException w:name="Medium Grid 2 Accent 1" w:semiHidden="0" w:uiPriority="68"/>
-    <w:lsdException w:name="Medium Grid 3 Accent 1" w:semiHidden="0" w:uiPriority="69"/>
-    <w:lsdException w:name="Dark List Accent 1" w:semiHidden="0" w:uiPriority="70"/>
-    <w:lsdException w:name="Colorful Shading Accent 1" w:semiHidden="0" w:uiPriority="71"/>
-    <w:lsdException w:name="Colorful List Accent 1" w:semiHidden="0" w:uiPriority="72"/>
-    <w:lsdException w:name="Colorful Grid Accent 1" w:semiHidden="0" w:uiPriority="73"/>
-    <w:lsdException w:name="Light Shading Accent 2" w:semiHidden="0" w:uiPriority="60"/>
-    <w:lsdException w:name="Light List Accent 2" w:semiHidden="0" w:uiPriority="61"/>
-    <w:lsdException w:name="Light Grid Accent 2" w:semiHidden="0" w:uiPriority="62"/>
-    <w:lsdException w:name="Medium Shading 1 Accent 2" w:semiHidden="0" w:uiPriority="63"/>
-    <w:lsdException w:name="Medium Shading 2 Accent 2" w:semiHidden="0" w:uiPriority="64"/>
-    <w:lsdException w:name="Medium List 1 Accent 2" w:semiHidden="0" w:uiPriority="65"/>
-    <w:lsdException w:name="Medium List 2 Accent 2" w:semiHidden="0" w:uiPriority="66"/>
-    <w:lsdException w:name="Medium Grid 1 Accent 2" w:semiHidden="0" w:uiPriority="67"/>
-    <w:lsdException w:name="Medium Grid 2 Accent 2" w:semiHidden="0" w:uiPriority="68"/>
-    <w:lsdException w:name="Medium Grid 3 Accent 2" w:semiHidden="0" w:uiPriority="69"/>
-    <w:lsdException w:name="Dark List Accent 2" w:semiHidden="0" w:uiPriority="70"/>
-    <w:lsdException w:name="Colorful Shading Accent 2" w:semiHidden="0" w:uiPriority="71"/>
-    <w:lsdException w:name="Colorful List Accent 2" w:semiHidden="0" w:uiPriority="72"/>
-    <w:lsdException w:name="Colorful Grid Accent 2" w:semiHidden="0" w:uiPriority="73"/>
-    <w:lsdException w:name="Light Shading Accent 3" w:semiHidden="0" w:uiPriority="60"/>
-    <w:lsdException w:name="Light List Accent 3" w:semiHidden="0" w:uiPriority="61"/>
-    <w:lsdException w:name="Light Grid Accent 3" w:semiHidden="0" w:uiPriority="62"/>
-    <w:lsdException w:name="Medium Shading 1 Accent 3" w:semiHidden="0" w:uiPriority="63"/>
-    <w:lsdException w:name="Medium Shading 2 Accent 3" w:semiHidden="0" w:uiPriority="64"/>
-    <w:lsdException w:name="Medium List 1 Accent 3" w:semiHidden="0" w:uiPriority="65"/>
-    <w:lsdException w:name="Medium List 2 Accent 3" w:semiHidden="0" w:uiPriority="66"/>
-    <w:lsdException w:name="Medium Grid 1 Accent 3" w:semiHidden="0" w:uiPriority="67"/>
-    <w:lsdException w:name="Medium Grid 2 Accent 3" w:semiHidden="0" w:uiPriority="68"/>
-    <w:lsdException w:name="Medium Grid 3 Accent 3" w:semiHidden="0" w:uiPriority="69"/>
-    <w:lsdException w:name="Dark List Accent 3" w:semiHidden="0" w:uiPriority="70"/>
-    <w:lsdException w:name="Colorful Shading Accent 3" w:semiHidden="0" w:uiPriority="71"/>
-    <w:lsdException w:name="Colorful List Accent 3" w:semiHidden="0" w:uiPriority="72"/>
-    <w:lsdException w:name="Colorful Grid Accent 3" w:semiHidden="0" w:uiPriority="73"/>
-    <w:lsdException w:name="Light Shading Accent 4" w:semiHidden="0" w:uiPriority="60"/>
-    <w:lsdException w:name="Light List Accent 4" w:semiHidden="0" w:uiPriority="61"/>
-    <w:lsdException w:name="Light Grid Accent 4" w:semiHidden="0" w:uiPriority="62"/>
-    <w:lsdException w:name="Medium Shading 1 Accent 4" w:semiHidden="0" w:uiPriority="63"/>
-    <w:lsdException w:name="Medium Shading 2 Accent 4" w:semiHidden="0" w:uiPriority="64"/>
-    <w:lsdException w:name="Medium List 1 Accent 4" w:semiHidden="0" w:uiPriority="65"/>
-    <w:lsdException w:name="Medium List 2 Accent 4" w:semiHidden="0" w:uiPriority="66"/>
-    <w:lsdException w:name="Medium Grid 1 Accent 4" w:semiHidden="0" w:uiPriority="67"/>
-    <w:lsdException w:name="Medium Grid 2 Accent 4" w:semiHidden="0" w:uiPriority="68"/>
-    <w:lsdException w:name="Medium Grid 3 Accent 4" w:semiHidden="0" w:uiPriority="69"/>
-    <w:lsdException w:name="Dark List Accent 4" w:semiHidden="0" w:uiPriority="70"/>
-    <w:lsdException w:name="Colorful Shading Accent 4" w:semiHidden="0" w:uiPriority="71"/>
-    <w:lsdException w:name="Colorful List Accent 4" w:semiHidden="0" w:uiPriority="72"/>
-    <w:lsdException w:name="Colorful Grid Accent 4" w:semiHidden="0" w:uiPriority="73"/>
-    <w:lsdException w:name="Light Shading Accent 5" w:semiHidden="0" w:uiPriority="60"/>
-    <w:lsdException w:name="Light List Accent 5" w:semiHidden="0" w:uiPriority="61"/>
-    <w:lsdException w:name="Light Grid Accent 5" w:semiHidden="0" w:uiPriority="62"/>
-    <w:lsdException w:name="Medium Shading 1 Accent 5" w:semiHidden="0" w:uiPriority="63"/>
-    <w:lsdException w:name="Medium Shading 2 Accent 5" w:semiHidden="0" w:uiPriority="64"/>
-    <w:lsdException w:name="Medium List 1 Accent 5" w:semiHidden="0" w:uiPriority="65"/>
-    <w:lsdException w:name="Medium List 2 Accent 5" w:semiHidden="0" w:uiPriority="66"/>
-    <w:lsdException w:name="Medium Grid 1 Accent 5" w:semiHidden="0" w:uiPriority="67"/>
-    <w:lsdException w:name="Medium Grid 2 Accent 5" w:semiHidden="0" w:uiPriority="68"/>
-    <w:lsdException w:name="Medium Grid 3 Accent 5" w:semiHidden="0" w:uiPriority="69"/>
-    <w:lsdException w:name="Dark List Accent 5" w:semiHidden="0" w:uiPriority="70"/>
-    <w:lsdException w:name="Colorful Shading Accent 5" w:semiHidden="0" w:uiPriority="71"/>
-    <w:lsdException w:name="Colorful List Accent 5" w:semiHidden="0" w:uiPriority="72"/>
-    <w:lsdException w:name="Colorful Grid Accent 5" w:semiHidden="0" w:uiPriority="73"/>
-    <w:lsdException w:name="Light Shading Accent 6" w:semiHidden="0" w:uiPriority="60"/>
-    <w:lsdException w:name="Light List Accent 6" w:semiHidden="0" w:uiPriority="61"/>
-    <w:lsdException w:name="Light Grid Accent 6" w:semiHidden="0" w:uiPriority="62"/>
-    <w:lsdException w:name="Medium Shading 1 Accent 6" w:semiHidden="0" w:uiPriority="63"/>
-    <w:lsdException w:name="Medium Shading 2 Accent 6" w:semiHidden="0" w:uiPriority="64"/>
-    <w:lsdException w:name="Medium List 1 Accent 6" w:semiHidden="0" w:uiPriority="65"/>
-    <w:lsdException w:name="Medium List 2 Accent 6" w:semiHidden="0" w:uiPriority="66"/>
-    <w:lsdException w:name="Medium Grid 1 Accent 6" w:semiHidden="0" w:uiPriority="67"/>
-    <w:lsdException w:name="Medium Grid 2 Accent 6" w:semiHidden="0" w:uiPriority="68"/>
-    <w:lsdException w:name="Medium Grid 3 Accent 6" w:semiHidden="0" w:uiPriority="69"/>
-    <w:lsdException w:name="Dark List Accent 6" w:semiHidden="0" w:uiPriority="70"/>
-    <w:lsdException w:name="Colorful Shading Accent 6" w:semiHidden="0" w:uiPriority="71"/>
-    <w:lsdException w:name="Colorful List Accent 6" w:semiHidden="0" w:uiPriority="72"/>
-    <w:lsdException w:name="Colorful Grid Accent 6" w:semiHidden="0" w:uiPriority="73"/>
-    <w:lsdException w:name="Subtle Emphasis" w:uiPriority="19"/>
-    <w:lsdException w:name="Intense Emphasis" w:uiPriority="21" w:qFormat="1"/>
-    <w:lsdException w:name="Subtle Reference" w:uiPriority="31" w:qFormat="1"/>
-    <w:lsdException w:name="Intense Reference" w:uiPriority="32" w:qFormat="1"/>
-    <w:lsdException w:name="Book Title" w:uiPriority="33" w:qFormat="1"/>
-    <w:lsdException w:name="Bibliography" w:uiPriority="37" w:unhideWhenUsed="1"/>
-    <w:lsdException w:name="TOC Heading" w:uiPriority="39" w:unhideWhenUsed="1" w:qFormat="1"/>
+    <w:lsdException w:name="Bibliography" w:semiHidden="1" w:uiPriority="37" w:unhideWhenUsed="1"/>
+    <w:lsdException w:name="TOC Heading" w:semiHidden="1" w:uiPriority="39" w:unhideWhenUsed="1" w:qFormat="1"/>
+    <w:lsdException w:name="Plain Table 1" w:uiPriority="41"/>
+    <w:lsdException w:name="Plain Table 2" w:uiPriority="42"/>
+    <w:lsdException w:name="Plain Table 3" w:uiPriority="43"/>
+    <w:lsdException w:name="Plain Table 4" w:uiPriority="44"/>
+    <w:lsdException w:name="Plain Table 5" w:uiPriority="45"/>
+    <w:lsdException w:name="Grid Table Light" w:uiPriority="40"/>
+    <w:lsdException w:name="Grid Table 1 Light" w:uiPriority="46"/>
+    <w:lsdException w:name="Grid Table 2" w:uiPriority="47"/>
+    <w:lsdException w:name="Grid Table 3" w:uiPriority="48"/>
+    <w:lsdException w:name="Grid Table 4" w:uiPriority="49"/>
+    <w:lsdException w:name="Grid Table 5 Dark" w:uiPriority="50"/>
+    <w:lsdException w:name="Grid Table 6 Colorful" w:uiPriority="51"/>
+    <w:lsdException w:name="Grid Table 7 Colorful" w:uiPriority="52"/>
+    <w:lsdException w:name="Grid Table 1 Light Accent 1" w:uiPriority="46"/>
+    <w:lsdException w:name="Grid Table 2 Accent 1" w:uiPriority="47"/>
+    <w:lsdException w:name="Grid Table 3 Accent 1" w:uiPriority="48"/>
+    <w:lsdException w:name="Grid Table 4 Accent 1" w:uiPriority="49"/>
+    <w:lsdException w:name="Grid Table 5 Dark Accent 1" w:uiPriority="50"/>
+    <w:lsdException w:name="Grid Table 6 Colorful Accent 1" w:uiPriority="51"/>
+    <w:lsdException w:name="Grid Table 7 Colorful Accent 1" w:uiPriority="52"/>
+    <w:lsdException w:name="Grid Table 1 Light Accent 2" w:uiPriority="46"/>
+    <w:lsdException w:name="Grid Table 2 Accent 2" w:uiPriority="47"/>
+    <w:lsdException w:name="Grid Table 3 Accent 2" w:uiPriority="48"/>
+    <w:lsdException w:name="Grid Table 4 Accent 2" w:uiPriority="49"/>
+    <w:lsdException w:name="Grid Table 5 Dark Accent 2" w:uiPriority="50"/>
+    <w:lsdException w:name="Grid Table 6 Colorful Accent 2" w:uiPriority="51"/>
+    <w:lsdException w:name="Grid Table 7 Colorful Accent 2" w:uiPriority="52"/>
+    <w:lsdException w:name="Grid Table 1 Light Accent 3" w:uiPriority="46"/>
+    <w:lsdException w:name="Grid Table 2 Accent 3" w:uiPriority="47"/>
+    <w:lsdException w:name="Grid Table 3 Accent 3" w:uiPriority="48"/>
+    <w:lsdException w:name="Grid Table 4 Accent 3" w:uiPriority="49"/>
+    <w:lsdException w:name="Grid Table 5 Dark Accent 3" w:uiPriority="50"/>
+    <w:lsdException w:name="Grid Table 6 Colorful Accent 3" w:uiPriority="51"/>
+    <w:lsdException w:name="Grid Table 7 Colorful Accent 3" w:uiPriority="52"/>
+    <w:lsdException w:name="Grid Table 1 Light Accent 4" w:uiPriority="46"/>
+    <w:lsdException w:name="Grid Table 2 Accent 4" w:uiPriority="47"/>
+    <w:lsdException w:name="Grid Table 3 Accent 4" w:uiPriority="48"/>
+    <w:lsdException w:name="Grid Table 4 Accent 4" w:uiPriority="49"/>
+    <w:lsdException w:name="Grid Table 5 Dark Accent 4" w:uiPriority="50"/>
+    <w:lsdException w:name="Grid Table 6 Colorful Accent 4" w:uiPriority="51"/>
+    <w:lsdException w:name="Grid Table 7 Colorful Accent 4" w:uiPriority="52"/>
+    <w:lsdException w:name="Grid Table 1 Light Accent 5" w:uiPriority="46"/>
+    <w:lsdException w:name="Grid Table 2 Accent 5" w:uiPriority="47"/>
+    <w:lsdException w:name="Grid Table 3 Accent 5" w:uiPriority="48"/>
+    <w:lsdException w:name="Grid Table 4 Accent 5" w:uiPriority="49"/>
+    <w:lsdException w:name="Grid Table 5 Dark Accent 5" w:uiPriority="50"/>
+    <w:lsdException w:name="Grid Table 6 Colorful Accent 5" w:uiPriority="51"/>
+    <w:lsdException w:name="Grid Table 7 Colorful Accent 5" w:uiPriority="52"/>
+    <w:lsdException w:name="Grid Table 1 Light Accent 6" w:uiPriority="46"/>
+    <w:lsdException w:name="Grid Table 2 Accent 6" w:uiPriority="47"/>
+    <w:lsdException w:name="Grid Table 3 Accent 6" w:uiPriority="48"/>
+    <w:lsdException w:name="Grid Table 4 Accent 6" w:uiPriority="49"/>
+    <w:lsdException w:name="Grid Table 5 Dark Accent 6" w:uiPriority="50"/>
+    <w:lsdException w:name="Grid Table 6 Colorful Accent 6" w:uiPriority="51"/>
+    <w:lsdException w:name="Grid Table 7 Colorful Accent 6" w:uiPriority="52"/>
+    <w:lsdException w:name="List Table 1 Light" w:uiPriority="46"/>
+    <w:lsdException w:name="List Table 2" w:uiPriority="47"/>
+    <w:lsdException w:name="List Table 3" w:uiPriority="48"/>
+    <w:lsdException w:name="List Table 4" w:uiPriority="49"/>
+    <w:lsdException w:name="List Table 5 Dark" w:uiPriority="50"/>
+    <w:lsdException w:name="List Table 6 Colorful" w:uiPriority="51"/>
+    <w:lsdException w:name="List Table 7 Colorful" w:uiPriority="52"/>
+    <w:lsdException w:name="List Table 1 Light Accent 1" w:uiPriority="46"/>
+    <w:lsdException w:name="List Table 2 Accent 1" w:uiPriority="47"/>
+    <w:lsdException w:name="List Table 3 Accent 1" w:uiPriority="48"/>
+    <w:lsdException w:name="List Table 4 Accent 1" w:uiPriority="49"/>
+    <w:lsdException w:name="List Table 5 Dark Accent 1" w:uiPriority="50"/>
+    <w:lsdException w:name="List Table 6 Colorful Accent 1" w:uiPriority="51"/>
+    <w:lsdException w:name="List Table 7 Colorful Accent 1" w:uiPriority="52"/>
+    <w:lsdException w:name="List Table 1 Light Accent 2" w:uiPriority="46"/>
+    <w:lsdException w:name="List Table 2 Accent 2" w:uiPriority="47"/>
+    <w:lsdException w:name="List Table 3 Accent 2" w:uiPriority="48"/>
+    <w:lsdException w:name="List Table 4 Accent 2" w:uiPriority="49"/>
+    <w:lsdException w:name="List Table 5 Dark Accent 2" w:uiPriority="50"/>
+    <w:lsdException w:name="List Table 6 Colorful Accent 2" w:uiPriority="51"/>
+    <w:lsdException w:name="List Table 7 Colorful Accent 2" w:uiPriority="52"/>
+    <w:lsdException w:name="List Table 1 Light Accent 3" w:uiPriority="46"/>
+    <w:lsdException w:name="List Table 2 Accent 3" w:uiPriority="47"/>
+    <w:lsdException w:name="List Table 3 Accent 3" w:uiPriority="48"/>
+    <w:lsdException w:name="List Table 4 Accent 3" w:uiPriority="49"/>
+    <w:lsdException w:name="List Table 5 Dark Accent 3" w:uiPriority="50"/>
+    <w:lsdException w:name="List Table 6 Colorful Accent 3" w:uiPriority="51"/>
+    <w:lsdException w:name="List Table 7 Colorful Accent 3" w:uiPriority="52"/>
+    <w:lsdException w:name="List Table 1 Light Accent 4" w:uiPriority="46"/>
+    <w:lsdException w:name="List Table 2 Accent 4" w:uiPriority="47"/>
+    <w:lsdException w:name="List Table 3 Accent 4" w:uiPriority="48"/>
+    <w:lsdException w:name="List Table 4 Accent 4" w:uiPriority="49"/>
+    <w:lsdException w:name="List Table 5 Dark Accent 4" w:uiPriority="50"/>
+    <w:lsdException w:name="List Table 6 Colorful Accent 4" w:uiPriority="51"/>
+    <w:lsdException w:name="List Table 7 Colorful Accent 4" w:uiPriority="52"/>
+    <w:lsdException w:name="List Table 1 Light Accent 5" w:uiPriority="46"/>
+    <w:lsdException w:name="List Table 2 Accent 5" w:uiPriority="47"/>
+    <w:lsdException w:name="List Table 3 Accent 5" w:uiPriority="48"/>
+    <w:lsdException w:name="List Table 4 Accent 5" w:uiPriority="49"/>
+    <w:lsdException w:name="List Table 5 Dark Accent 5" w:uiPriority="50"/>
+    <w:lsdException w:name="List Table 6 Colorful Accent 5" w:uiPriority="51"/>
+    <w:lsdException w:name="List Table 7 Colorful Accent 5" w:uiPriority="52"/>
+    <w:lsdException w:name="List Table 1 Light Accent 6" w:uiPriority="46"/>
+    <w:lsdException w:name="List Table 2 Accent 6" w:uiPriority="47"/>
+    <w:lsdException w:name="List Table 3 Accent 6" w:uiPriority="48"/>
+    <w:lsdException w:name="List Table 4 Accent 6" w:uiPriority="49"/>
+    <w:lsdException w:name="List Table 5 Dark Accent 6" w:uiPriority="50"/>
+    <w:lsdException w:name="List Table 6 Colorful Accent 6" w:uiPriority="51"/>
+    <w:lsdException w:name="List Table 7 Colorful Accent 6" w:uiPriority="52"/>
   </w:latentStyles>
   <w:style w:type="paragraph" w:default="1" w:styleId="Normal">
     <w:name w:val="Normal"/>
@@ -4300,7 +4010,7 @@
 </file>
 
 <file path=word/glossary/document.xml><?xml version="1.0" encoding="utf-8"?>
-<w:glossaryDocument xmlns:wpc="http://schemas.microsoft.com/office/word/2010/wordprocessingCanvas" xmlns:mc="http://schemas.openxmlformats.org/markup-compatibility/2006" xmlns:o="urn:schemas-microsoft-com:office:office" xmlns:r="http://schemas.openxmlformats.org/officeDocument/2006/relationships" xmlns:m="http://schemas.openxmlformats.org/officeDocument/2006/math" xmlns:v="urn:schemas-microsoft-com:vml" xmlns:wp14="http://schemas.microsoft.com/office/word/2010/wordprocessingDrawing" xmlns:wp="http://schemas.openxmlformats.org/drawingml/2006/wordprocessingDrawing" xmlns:w10="urn:schemas-microsoft-com:office:word" xmlns:w="http://schemas.openxmlformats.org/wordprocessingml/2006/main" xmlns:w14="http://schemas.microsoft.com/office/word/2010/wordml" xmlns:wpg="http://schemas.microsoft.com/office/word/2010/wordprocessingGroup" xmlns:wpi="http://schemas.microsoft.com/office/word/2010/wordprocessingInk" xmlns:wne="http://schemas.microsoft.com/office/word/2006/wordml" xmlns:wps="http://schemas.microsoft.com/office/word/2010/wordprocessingShape" mc:Ignorable="w14 wp14">
+<w:glossaryDocument xmlns:wpc="http://schemas.microsoft.com/office/word/2010/wordprocessingCanvas" xmlns:cx="http://schemas.microsoft.com/office/drawing/2014/chartex" xmlns:cx1="http://schemas.microsoft.com/office/drawing/2015/9/8/chartex" xmlns:mc="http://schemas.openxmlformats.org/markup-compatibility/2006" xmlns:o="urn:schemas-microsoft-com:office:office" xmlns:r="http://schemas.openxmlformats.org/officeDocument/2006/relationships" xmlns:m="http://schemas.openxmlformats.org/officeDocument/2006/math" xmlns:v="urn:schemas-microsoft-com:vml" xmlns:wp14="http://schemas.microsoft.com/office/word/2010/wordprocessingDrawing" xmlns:wp="http://schemas.openxmlformats.org/drawingml/2006/wordprocessingDrawing" xmlns:w10="urn:schemas-microsoft-com:office:word" xmlns:w="http://schemas.openxmlformats.org/wordprocessingml/2006/main" xmlns:w14="http://schemas.microsoft.com/office/word/2010/wordml" xmlns:w15="http://schemas.microsoft.com/office/word/2012/wordml" xmlns:w16se="http://schemas.microsoft.com/office/word/2015/wordml/symex" xmlns:wpg="http://schemas.microsoft.com/office/word/2010/wordprocessingGroup" xmlns:wpi="http://schemas.microsoft.com/office/word/2010/wordprocessingInk" xmlns:wne="http://schemas.microsoft.com/office/word/2006/wordml" xmlns:wps="http://schemas.microsoft.com/office/word/2010/wordprocessingShape" mc:Ignorable="w14 w15 w16se wp14">
   <w:docParts>
     <w:docPart>
       <w:docPartPr>
@@ -4671,7 +4381,7 @@
 </file>
 
 <file path=word/glossary/fontTable.xml><?xml version="1.0" encoding="utf-8"?>
-<w:fonts xmlns:mc="http://schemas.openxmlformats.org/markup-compatibility/2006" xmlns:r="http://schemas.openxmlformats.org/officeDocument/2006/relationships" xmlns:w="http://schemas.openxmlformats.org/wordprocessingml/2006/main" xmlns:w14="http://schemas.microsoft.com/office/word/2010/wordml" mc:Ignorable="w14">
+<w:fonts xmlns:mc="http://schemas.openxmlformats.org/markup-compatibility/2006" xmlns:r="http://schemas.openxmlformats.org/officeDocument/2006/relationships" xmlns:w="http://schemas.openxmlformats.org/wordprocessingml/2006/main" xmlns:w14="http://schemas.microsoft.com/office/word/2010/wordml" xmlns:w15="http://schemas.microsoft.com/office/word/2012/wordml" xmlns:w16se="http://schemas.microsoft.com/office/word/2015/wordml/symex" mc:Ignorable="w14 w15 w16se">
   <w:font w:name="Symbol">
     <w:panose1 w:val="05050102010706020507"/>
     <w:charset w:val="02"/>
@@ -4691,7 +4401,7 @@
     <w:charset w:val="00"/>
     <w:family w:val="modern"/>
     <w:pitch w:val="fixed"/>
-    <w:sig w:usb0="E0002AFF" w:usb1="C0007843" w:usb2="00000009" w:usb3="00000000" w:csb0="000001FF" w:csb1="00000000"/>
+    <w:sig w:usb0="E0002EFF" w:usb1="C0007843" w:usb2="00000009" w:usb3="00000000" w:csb0="000001FF" w:csb1="00000000"/>
   </w:font>
   <w:font w:name="Wingdings">
     <w:panose1 w:val="05000000000000000000"/>
@@ -4721,18 +4431,11 @@
     <w:pitch w:val="variable"/>
     <w:sig w:usb0="E1002EFF" w:usb1="C000605B" w:usb2="00000029" w:usb3="00000000" w:csb0="000101FF" w:csb1="00000000"/>
   </w:font>
-  <w:font w:name="Cambria">
-    <w:panose1 w:val="02040503050406030204"/>
-    <w:charset w:val="00"/>
-    <w:family w:val="roman"/>
-    <w:pitch w:val="variable"/>
-    <w:sig w:usb0="E00002FF" w:usb1="400004FF" w:usb2="00000000" w:usb3="00000000" w:csb0="0000019F" w:csb1="00000000"/>
-  </w:font>
 </w:fonts>
 </file>
 
 <file path=word/glossary/settings.xml><?xml version="1.0" encoding="utf-8"?>
-<w:settings xmlns:mc="http://schemas.openxmlformats.org/markup-compatibility/2006" xmlns:o="urn:schemas-microsoft-com:office:office" xmlns:r="http://schemas.openxmlformats.org/officeDocument/2006/relationships" xmlns:m="http://schemas.openxmlformats.org/officeDocument/2006/math" xmlns:v="urn:schemas-microsoft-com:vml" xmlns:w10="urn:schemas-microsoft-com:office:word" xmlns:w="http://schemas.openxmlformats.org/wordprocessingml/2006/main" xmlns:w14="http://schemas.microsoft.com/office/word/2010/wordml" xmlns:sl="http://schemas.openxmlformats.org/schemaLibrary/2006/main" mc:Ignorable="w14">
+<w:settings xmlns:mc="http://schemas.openxmlformats.org/markup-compatibility/2006" xmlns:o="urn:schemas-microsoft-com:office:office" xmlns:r="http://schemas.openxmlformats.org/officeDocument/2006/relationships" xmlns:m="http://schemas.openxmlformats.org/officeDocument/2006/math" xmlns:v="urn:schemas-microsoft-com:vml" xmlns:w10="urn:schemas-microsoft-com:office:word" xmlns:w="http://schemas.openxmlformats.org/wordprocessingml/2006/main" xmlns:w14="http://schemas.microsoft.com/office/word/2010/wordml" xmlns:w15="http://schemas.microsoft.com/office/word/2012/wordml" xmlns:w16se="http://schemas.microsoft.com/office/word/2015/wordml/symex" xmlns:sl="http://schemas.openxmlformats.org/schemaLibrary/2006/main" mc:Ignorable="w14 w15 w16se">
   <w:view w:val="normal"/>
   <w:defaultTabStop w:val="720"/>
   <w:characterSpacingControl w:val="doNotCompress"/>
@@ -4747,6 +4450,7 @@
     <w:rsidRoot w:val="0057546F"/>
     <w:rsid w:val="0057546F"/>
     <w:rsid w:val="00D55655"/>
+    <w:rsid w:val="00EF71D5"/>
   </w:rsids>
   <m:mathPr>
     <m:mathFont m:val="Cambria Math"/>
@@ -4769,7 +4473,7 @@
 </file>
 
 <file path=word/glossary/styles.xml><?xml version="1.0" encoding="utf-8"?>
-<w:styles xmlns:mc="http://schemas.openxmlformats.org/markup-compatibility/2006" xmlns:r="http://schemas.openxmlformats.org/officeDocument/2006/relationships" xmlns:w="http://schemas.openxmlformats.org/wordprocessingml/2006/main" xmlns:w14="http://schemas.microsoft.com/office/word/2010/wordml" mc:Ignorable="w14">
+<w:styles xmlns:mc="http://schemas.openxmlformats.org/markup-compatibility/2006" xmlns:r="http://schemas.openxmlformats.org/officeDocument/2006/relationships" xmlns:w="http://schemas.openxmlformats.org/wordprocessingml/2006/main" xmlns:w14="http://schemas.microsoft.com/office/word/2010/wordml" xmlns:w15="http://schemas.microsoft.com/office/word/2012/wordml" xmlns:w16se="http://schemas.microsoft.com/office/word/2015/wordml/symex" mc:Ignorable="w14 w15 w16se">
   <w:docDefaults>
     <w:rPrDefault>
       <w:rPr>
@@ -4785,376 +4489,378 @@
       </w:pPr>
     </w:pPrDefault>
   </w:docDefaults>
-  <w:latentStyles w:defLockedState="0" w:defUIPriority="99" w:defSemiHidden="1" w:defUnhideWhenUsed="1" w:defQFormat="0" w:count="267">
-    <w:lsdException w:name="Normal" w:semiHidden="0" w:uiPriority="0" w:unhideWhenUsed="0" w:qFormat="1"/>
-    <w:lsdException w:name="heading 1" w:semiHidden="0" w:uiPriority="9" w:unhideWhenUsed="0" w:qFormat="1"/>
-    <w:lsdException w:name="heading 2" w:uiPriority="9" w:qFormat="1"/>
-    <w:lsdException w:name="heading 3" w:uiPriority="9" w:qFormat="1"/>
-    <w:lsdException w:name="heading 4" w:uiPriority="9" w:qFormat="1"/>
-    <w:lsdException w:name="heading 5" w:uiPriority="9" w:qFormat="1"/>
-    <w:lsdException w:name="heading 6" w:uiPriority="9" w:qFormat="1"/>
-    <w:lsdException w:name="heading 7" w:uiPriority="9" w:qFormat="1"/>
-    <w:lsdException w:name="heading 8" w:uiPriority="9" w:qFormat="1"/>
-    <w:lsdException w:name="heading 9" w:uiPriority="9" w:qFormat="1"/>
-    <w:lsdException w:name="toc 1" w:uiPriority="39"/>
-    <w:lsdException w:name="toc 2" w:uiPriority="39"/>
-    <w:lsdException w:name="toc 3" w:uiPriority="39"/>
-    <w:lsdException w:name="toc 4" w:uiPriority="39"/>
-    <w:lsdException w:name="toc 5" w:uiPriority="39"/>
-    <w:lsdException w:name="toc 6" w:uiPriority="39"/>
-    <w:lsdException w:name="toc 7" w:uiPriority="39"/>
-    <w:lsdException w:name="toc 8" w:uiPriority="39"/>
-    <w:lsdException w:name="toc 9" w:uiPriority="39"/>
-    <w:lsdException w:name="caption" w:uiPriority="35" w:qFormat="1"/>
-    <w:lsdException w:name="Title" w:semiHidden="0" w:uiPriority="10" w:unhideWhenUsed="0" w:qFormat="1"/>
-    <w:lsdException w:name="Default Paragraph Font" w:uiPriority="1"/>
-    <w:lsdException w:name="Subtitle" w:semiHidden="0" w:uiPriority="11" w:unhideWhenUsed="0" w:qFormat="1"/>
-    <w:lsdException w:name="Strong" w:semiHidden="0" w:uiPriority="22" w:unhideWhenUsed="0" w:qFormat="1"/>
-    <w:lsdException w:name="Emphasis" w:semiHidden="0" w:uiPriority="20" w:unhideWhenUsed="0" w:qFormat="1"/>
-    <w:lsdException w:name="Table Grid" w:semiHidden="0" w:uiPriority="59" w:unhideWhenUsed="0"/>
-    <w:lsdException w:name="Placeholder Text" w:unhideWhenUsed="0"/>
-    <w:lsdException w:name="No Spacing" w:semiHidden="0" w:uiPriority="1" w:unhideWhenUsed="0" w:qFormat="1"/>
-    <w:lsdException w:name="Light Shading" w:semiHidden="0" w:uiPriority="60" w:unhideWhenUsed="0"/>
-    <w:lsdException w:name="Light List" w:semiHidden="0" w:uiPriority="61" w:unhideWhenUsed="0"/>
-    <w:lsdException w:name="Light Grid" w:semiHidden="0" w:uiPriority="62" w:unhideWhenUsed="0"/>
-    <w:lsdException w:name="Medium Shading 1" w:semiHidden="0" w:uiPriority="63" w:unhideWhenUsed="0"/>
-    <w:lsdException w:name="Medium Shading 2" w:semiHidden="0" w:uiPriority="64" w:unhideWhenUsed="0"/>
-    <w:lsdException w:name="Medium List 1" w:semiHidden="0" w:uiPriority="65" w:unhideWhenUsed="0"/>
-    <w:lsdException w:name="Medium List 2" w:semiHidden="0" w:uiPriority="66" w:unhideWhenUsed="0"/>
-    <w:lsdException w:name="Medium Grid 1" w:semiHidden="0" w:uiPriority="67" w:unhideWhenUsed="0"/>
-    <w:lsdException w:name="Medium Grid 2" w:semiHidden="0" w:uiPriority="68" w:unhideWhenUsed="0"/>
-    <w:lsdException w:name="Medium Grid 3" w:semiHidden="0" w:uiPriority="69" w:unhideWhenUsed="0"/>
-    <w:lsdException w:name="Dark List" w:semiHidden="0" w:uiPriority="70" w:unhideWhenUsed="0"/>
-    <w:lsdException w:name="Colorful Shading" w:semiHidden="0" w:uiPriority="71" w:unhideWhenUsed="0"/>
-    <w:lsdException w:name="Colorful List" w:semiHidden="0" w:uiPriority="72" w:unhideWhenUsed="0"/>
-    <w:lsdException w:name="Colorful Grid" w:semiHidden="0" w:uiPriority="73" w:unhideWhenUsed="0"/>
-    <w:lsdException w:name="Light Shading Accent 1" w:semiHidden="0" w:uiPriority="60" w:unhideWhenUsed="0"/>
-    <w:lsdException w:name="Light List Accent 1" w:semiHidden="0" w:uiPriority="61" w:unhideWhenUsed="0"/>
-    <w:lsdException w:name="Light Grid Accent 1" w:semiHidden="0" w:uiPriority="62" w:unhideWhenUsed="0"/>
-    <w:lsdException w:name="Medium Shading 1 Accent 1" w:semiHidden="0" w:uiPriority="63" w:unhideWhenUsed="0"/>
-    <w:lsdException w:name="Medium Shading 2 Accent 1" w:semiHidden="0" w:uiPriority="64" w:unhideWhenUsed="0"/>
-    <w:lsdException w:name="Medium List 1 Accent 1" w:semiHidden="0" w:uiPriority="65" w:unhideWhenUsed="0"/>
-    <w:lsdException w:name="Revision" w:unhideWhenUsed="0"/>
-    <w:lsdException w:name="List Paragraph" w:semiHidden="0" w:uiPriority="34" w:unhideWhenUsed="0" w:qFormat="1"/>
-    <w:lsdException w:name="Quote" w:semiHidden="0" w:uiPriority="29" w:unhideWhenUsed="0" w:qFormat="1"/>
-    <w:lsdException w:name="Intense Quote" w:semiHidden="0" w:uiPriority="30" w:unhideWhenUsed="0" w:qFormat="1"/>
-    <w:lsdException w:name="Medium List 2 Accent 1" w:semiHidden="0" w:uiPriority="66" w:unhideWhenUsed="0"/>
-    <w:lsdException w:name="Medium Grid 1 Accent 1" w:semiHidden="0" w:uiPriority="67" w:unhideWhenUsed="0"/>
-    <w:lsdException w:name="Medium Grid 2 Accent 1" w:semiHidden="0" w:uiPriority="68" w:unhideWhenUsed="0"/>
-    <w:lsdException w:name="Medium Grid 3 Accent 1" w:semiHidden="0" w:uiPriority="69" w:unhideWhenUsed="0"/>
-    <w:lsdException w:name="Dark List Accent 1" w:semiHidden="0" w:uiPriority="70" w:unhideWhenUsed="0"/>
-    <w:lsdException w:name="Colorful Shading Accent 1" w:semiHidden="0" w:uiPriority="71" w:unhideWhenUsed="0"/>
-    <w:lsdException w:name="Colorful List Accent 1" w:semiHidden="0" w:uiPriority="72" w:unhideWhenUsed="0"/>
-    <w:lsdException w:name="Colorful Grid Accent 1" w:semiHidden="0" w:uiPriority="73" w:unhideWhenUsed="0"/>
-    <w:lsdException w:name="Light Shading Accent 2" w:semiHidden="0" w:uiPriority="60" w:unhideWhenUsed="0"/>
-    <w:lsdException w:name="Light List Accent 2" w:semiHidden="0" w:uiPriority="61" w:unhideWhenUsed="0"/>
-    <w:lsdException w:name="Light Grid Accent 2" w:semiHidden="0" w:uiPriority="62" w:unhideWhenUsed="0"/>
-    <w:lsdException w:name="Medium Shading 1 Accent 2" w:semiHidden="0" w:uiPriority="63" w:unhideWhenUsed="0"/>
-    <w:lsdException w:name="Medium Shading 2 Accent 2" w:semiHidden="0" w:uiPriority="64" w:unhideWhenUsed="0"/>
-    <w:lsdException w:name="Medium List 1 Accent 2" w:semiHidden="0" w:uiPriority="65" w:unhideWhenUsed="0"/>
-    <w:lsdException w:name="Medium List 2 Accent 2" w:semiHidden="0" w:uiPriority="66" w:unhideWhenUsed="0"/>
-    <w:lsdException w:name="Medium Grid 1 Accent 2" w:semiHidden="0" w:uiPriority="67" w:unhideWhenUsed="0"/>
-    <w:lsdException w:name="Medium Grid 2 Accent 2" w:semiHidden="0" w:uiPriority="68" w:unhideWhenUsed="0"/>
-    <w:lsdException w:name="Medium Grid 3 Accent 2" w:semiHidden="0" w:uiPriority="69" w:unhideWhenUsed="0"/>
-    <w:lsdException w:name="Dark List Accent 2" w:semiHidden="0" w:uiPriority="70" w:unhideWhenUsed="0"/>
-    <w:lsdException w:name="Colorful Shading Accent 2" w:semiHidden="0" w:uiPriority="71" w:unhideWhenUsed="0"/>
-    <w:lsdException w:name="Colorful List Accent 2" w:semiHidden="0" w:uiPriority="72" w:unhideWhenUsed="0"/>
-    <w:lsdException w:name="Colorful Grid Accent 2" w:semiHidden="0" w:uiPriority="73" w:unhideWhenUsed="0"/>
-    <w:lsdException w:name="Light Shading Accent 3" w:semiHidden="0" w:uiPriority="60" w:unhideWhenUsed="0"/>
-    <w:lsdException w:name="Light List Accent 3" w:semiHidden="0" w:uiPriority="61" w:unhideWhenUsed="0"/>
-    <w:lsdException w:name="Light Grid Accent 3" w:semiHidden="0" w:uiPriority="62" w:unhideWhenUsed="0"/>
-    <w:lsdException w:name="Medium Shading 1 Accent 3" w:semiHidden="0" w:uiPriority="63" w:unhideWhenUsed="0"/>
-    <w:lsdException w:name="Medium Shading 2 Accent 3" w:semiHidden="0" w:uiPriority="64" w:unhideWhenUsed="0"/>
-    <w:lsdException w:name="Medium List 1 Accent 3" w:semiHidden="0" w:uiPriority="65" w:unhideWhenUsed="0"/>
-    <w:lsdException w:name="Medium List 2 Accent 3" w:semiHidden="0" w:uiPriority="66" w:unhideWhenUsed="0"/>
-    <w:lsdException w:name="Medium Grid 1 Accent 3" w:semiHidden="0" w:uiPriority="67" w:unhideWhenUsed="0"/>
-    <w:lsdException w:name="Medium Grid 2 Accent 3" w:semiHidden="0" w:uiPriority="68" w:unhideWhenUsed="0"/>
-    <w:lsdException w:name="Medium Grid 3 Accent 3" w:semiHidden="0" w:uiPriority="69" w:unhideWhenUsed="0"/>
-    <w:lsdException w:name="Dark List Accent 3" w:semiHidden="0" w:uiPriority="70" w:unhideWhenUsed="0"/>
-    <w:lsdException w:name="Colorful Shading Accent 3" w:semiHidden="0" w:uiPriority="71" w:unhideWhenUsed="0"/>
-    <w:lsdException w:name="Colorful List Accent 3" w:semiHidden="0" w:uiPriority="72" w:unhideWhenUsed="0"/>
-    <w:lsdException w:name="Colorful Grid Accent 3" w:semiHidden="0" w:uiPriority="73" w:unhideWhenUsed="0"/>
-    <w:lsdException w:name="Light Shading Accent 4" w:semiHidden="0" w:uiPriority="60" w:unhideWhenUsed="0"/>
-    <w:lsdException w:name="Light List Accent 4" w:semiHidden="0" w:uiPriority="61" w:unhideWhenUsed="0"/>
-    <w:lsdException w:name="Light Grid Accent 4" w:semiHidden="0" w:uiPriority="62" w:unhideWhenUsed="0"/>
-    <w:lsdException w:name="Medium Shading 1 Accent 4" w:semiHidden="0" w:uiPriority="63" w:unhideWhenUsed="0"/>
-    <w:lsdException w:name="Medium Shading 2 Accent 4" w:semiHidden="0" w:uiPriority="64" w:unhideWhenUsed="0"/>
-    <w:lsdException w:name="Medium List 1 Accent 4" w:semiHidden="0" w:uiPriority="65" w:unhideWhenUsed="0"/>
-    <w:lsdException w:name="Medium List 2 Accent 4" w:semiHidden="0" w:uiPriority="66" w:unhideWhenUsed="0"/>
-    <w:lsdException w:name="Medium Grid 1 Accent 4" w:semiHidden="0" w:uiPriority="67" w:unhideWhenUsed="0"/>
-    <w:lsdException w:name="Medium Grid 2 Accent 4" w:semiHidden="0" w:uiPriority="68" w:unhideWhenUsed="0"/>
-    <w:lsdException w:name="Medium Grid 3 Accent 4" w:semiHidden="0" w:uiPriority="69" w:unhideWhenUsed="0"/>
-    <w:lsdException w:name="Dark List Accent 4" w:semiHidden="0" w:uiPriority="70" w:unhideWhenUsed="0"/>
-    <w:lsdException w:name="Colorful Shading Accent 4" w:semiHidden="0" w:uiPriority="71" w:unhideWhenUsed="0"/>
-    <w:lsdException w:name="Colorful List Accent 4" w:semiHidden="0" w:uiPriority="72" w:unhideWhenUsed="0"/>
-    <w:lsdException w:name="Colorful Grid Accent 4" w:semiHidden="0" w:uiPriority="73" w:unhideWhenUsed="0"/>
-    <w:lsdException w:name="Light Shading Accent 5" w:semiHidden="0" w:uiPriority="60" w:unhideWhenUsed="0"/>
-    <w:lsdException w:name="Light List Accent 5" w:semiHidden="0" w:uiPriority="61" w:unhideWhenUsed="0"/>
-    <w:lsdException w:name="Light Grid Accent 5" w:semiHidden="0" w:uiPriority="62" w:unhideWhenUsed="0"/>
-    <w:lsdException w:name="Medium Shading 1 Accent 5" w:semiHidden="0" w:uiPriority="63" w:unhideWhenUsed="0"/>
-    <w:lsdException w:name="Medium Shading 2 Accent 5" w:semiHidden="0" w:uiPriority="64" w:unhideWhenUsed="0"/>
-    <w:lsdException w:name="Medium List 1 Accent 5" w:semiHidden="0" w:uiPriority="65" w:unhideWhenUsed="0"/>
-    <w:lsdException w:name="Medium List 2 Accent 5" w:semiHidden="0" w:uiPriority="66" w:unhideWhenUsed="0"/>
-    <w:lsdException w:name="Medium Grid 1 Accent 5" w:semiHidden="0" w:uiPriority="67" w:unhideWhenUsed="0"/>
-    <w:lsdException w:name="Medium Grid 2 Accent 5" w:semiHidden="0" w:uiPriority="68" w:unhideWhenUsed="0"/>
-    <w:lsdException w:name="Medium Grid 3 Accent 5" w:semiHidden="0" w:uiPriority="69" w:unhideWhenUsed="0"/>
-    <w:lsdException w:name="Dark List Accent 5" w:semiHidden="0" w:uiPriority="70" w:unhideWhenUsed="0"/>
-    <w:lsdException w:name="Colorful Shading Accent 5" w:semiHidden="0" w:uiPriority="71" w:unhideWhenUsed="0"/>
-    <w:lsdException w:name="Colorful List Accent 5" w:semiHidden="0" w:uiPriority="72" w:unhideWhenUsed="0"/>
-    <w:lsdException w:name="Colorful Grid Accent 5" w:semiHidden="0" w:uiPriority="73" w:unhideWhenUsed="0"/>
-    <w:lsdException w:name="Light Shading Accent 6" w:semiHidden="0" w:uiPriority="60" w:unhideWhenUsed="0"/>
-    <w:lsdException w:name="Light List Accent 6" w:semiHidden="0" w:uiPriority="61" w:unhideWhenUsed="0"/>
-    <w:lsdException w:name="Light Grid Accent 6" w:semiHidden="0" w:uiPriority="62" w:unhideWhenUsed="0"/>
-    <w:lsdException w:name="Medium Shading 1 Accent 6" w:semiHidden="0" w:uiPriority="63" w:unhideWhenUsed="0"/>
-    <w:lsdException w:name="Medium Shading 2 Accent 6" w:semiHidden="0" w:uiPriority="64" w:unhideWhenUsed="0"/>
-    <w:lsdException w:name="Medium List 1 Accent 6" w:semiHidden="0" w:uiPriority="65" w:unhideWhenUsed="0"/>
-    <w:lsdException w:name="Medium List 2 Accent 6" w:semiHidden="0" w:uiPriority="66" w:unhideWhenUsed="0"/>
-    <w:lsdException w:name="Medium Grid 1 Accent 6" w:semiHidden="0" w:uiPriority="67" w:unhideWhenUsed="0"/>
-    <w:lsdException w:name="Medium Grid 2 Accent 6" w:semiHidden="0" w:uiPriority="68" w:unhideWhenUsed="0"/>
-    <w:lsdException w:name="Medium Grid 3 Accent 6" w:semiHidden="0" w:uiPriority="69" w:unhideWhenUsed="0"/>
-    <w:lsdException w:name="Dark List Accent 6" w:semiHidden="0" w:uiPriority="70" w:unhideWhenUsed="0"/>
-    <w:lsdException w:name="Colorful Shading Accent 6" w:semiHidden="0" w:uiPriority="71" w:unhideWhenUsed="0"/>
-    <w:lsdException w:name="Colorful List Accent 6" w:semiHidden="0" w:uiPriority="72" w:unhideWhenUsed="0"/>
-    <w:lsdException w:name="Colorful Grid Accent 6" w:semiHidden="0" w:uiPriority="73" w:unhideWhenUsed="0"/>
-    <w:lsdException w:name="Subtle Emphasis" w:semiHidden="0" w:uiPriority="19" w:unhideWhenUsed="0" w:qFormat="1"/>
-    <w:lsdException w:name="Intense Emphasis" w:semiHidden="0" w:uiPriority="21" w:unhideWhenUsed="0" w:qFormat="1"/>
-    <w:lsdException w:name="Subtle Reference" w:semiHidden="0" w:uiPriority="31" w:unhideWhenUsed="0" w:qFormat="1"/>
-    <w:lsdException w:name="Intense Reference" w:semiHidden="0" w:uiPriority="32" w:unhideWhenUsed="0" w:qFormat="1"/>
-    <w:lsdException w:name="Book Title" w:semiHidden="0" w:uiPriority="33" w:unhideWhenUsed="0" w:qFormat="1"/>
-    <w:lsdException w:name="Bibliography" w:uiPriority="37"/>
-    <w:lsdException w:name="TOC Heading" w:uiPriority="39" w:qFormat="1"/>
-  </w:latentStyles>
-  <w:style w:type="paragraph" w:default="1" w:styleId="Normal">
-    <w:name w:val="Normal"/>
-    <w:qFormat/>
-  </w:style>
-  <w:style w:type="character" w:default="1" w:styleId="DefaultParagraphFont">
-    <w:name w:val="Default Paragraph Font"/>
-    <w:uiPriority w:val="1"/>
-    <w:semiHidden/>
-    <w:unhideWhenUsed/>
-  </w:style>
-  <w:style w:type="table" w:default="1" w:styleId="TableNormal">
-    <w:name w:val="Normal Table"/>
-    <w:uiPriority w:val="99"/>
-    <w:semiHidden/>
-    <w:unhideWhenUsed/>
-    <w:tblPr>
-      <w:tblInd w:w="0" w:type="dxa"/>
-      <w:tblCellMar>
-        <w:top w:w="0" w:type="dxa"/>
-        <w:left w:w="108" w:type="dxa"/>
-        <w:bottom w:w="0" w:type="dxa"/>
-        <w:right w:w="108" w:type="dxa"/>
-      </w:tblCellMar>
-    </w:tblPr>
-  </w:style>
-  <w:style w:type="numbering" w:default="1" w:styleId="NoList">
-    <w:name w:val="No List"/>
-    <w:uiPriority w:val="99"/>
-    <w:semiHidden/>
-    <w:unhideWhenUsed/>
-  </w:style>
-  <w:style w:type="character" w:styleId="PlaceholderText">
-    <w:name w:val="Placeholder Text"/>
-    <w:basedOn w:val="DefaultParagraphFont"/>
-    <w:uiPriority w:val="99"/>
-    <w:semiHidden/>
-    <w:rPr>
-      <w:color w:val="808080"/>
-    </w:rPr>
-  </w:style>
-  <w:style w:type="paragraph" w:customStyle="1" w:styleId="F63DABD654F4469DA1F3E9FE7D8AF25D">
-    <w:name w:val="F63DABD654F4469DA1F3E9FE7D8AF25D"/>
-  </w:style>
-  <w:style w:type="paragraph" w:customStyle="1" w:styleId="9F225D019D1A447387DB1C8BC3790146">
-    <w:name w:val="9F225D019D1A447387DB1C8BC3790146"/>
-  </w:style>
-  <w:style w:type="paragraph" w:customStyle="1" w:styleId="59EF40A0DFDC4AE38922C90B917DAAC5">
-    <w:name w:val="59EF40A0DFDC4AE38922C90B917DAAC5"/>
-  </w:style>
-  <w:style w:type="paragraph" w:customStyle="1" w:styleId="17F04355D0454FC9A5BA11EEC2FF86DD">
-    <w:name w:val="17F04355D0454FC9A5BA11EEC2FF86DD"/>
-  </w:style>
-  <w:style w:type="paragraph" w:customStyle="1" w:styleId="6229A4D0825B495D9FF144D406E396FC">
-    <w:name w:val="6229A4D0825B495D9FF144D406E396FC"/>
-  </w:style>
-  <w:style w:type="paragraph" w:customStyle="1" w:styleId="FDEFCD5D3353425EA20A3BE3BC7F4DAF">
-    <w:name w:val="FDEFCD5D3353425EA20A3BE3BC7F4DAF"/>
-  </w:style>
-  <w:style w:type="paragraph" w:customStyle="1" w:styleId="B234C2EEA150496D97CB06304C5E5FDD">
-    <w:name w:val="B234C2EEA150496D97CB06304C5E5FDD"/>
-  </w:style>
-  <w:style w:type="paragraph" w:customStyle="1" w:styleId="EEAA16D4001B48C48B902A07EC742CE2">
-    <w:name w:val="EEAA16D4001B48C48B902A07EC742CE2"/>
-  </w:style>
-  <w:style w:type="paragraph" w:customStyle="1" w:styleId="7418B743C4704D029388DBD4B4F8F19F">
-    <w:name w:val="7418B743C4704D029388DBD4B4F8F19F"/>
-  </w:style>
-  <w:style w:type="paragraph" w:customStyle="1" w:styleId="DBB94F8041BE4F69974CEFC095EACF36">
-    <w:name w:val="DBB94F8041BE4F69974CEFC095EACF36"/>
-  </w:style>
-  <w:style w:type="paragraph" w:customStyle="1" w:styleId="EE020CC6EF1144059DB56B6DBA1EE70C">
-    <w:name w:val="EE020CC6EF1144059DB56B6DBA1EE70C"/>
-  </w:style>
-</w:styles>
-</file>
-
-<file path=word/glossary/stylesWithEffects.xml><?xml version="1.0" encoding="utf-8"?>
-<w:styles xmlns:wpc="http://schemas.microsoft.com/office/word/2010/wordprocessingCanvas" xmlns:mc="http://schemas.openxmlformats.org/markup-compatibility/2006" xmlns:o="urn:schemas-microsoft-com:office:office" xmlns:r="http://schemas.openxmlformats.org/officeDocument/2006/relationships" xmlns:m="http://schemas.openxmlformats.org/officeDocument/2006/math" xmlns:v="urn:schemas-microsoft-com:vml" xmlns:wp14="http://schemas.microsoft.com/office/word/2010/wordprocessingDrawing" xmlns:wp="http://schemas.openxmlformats.org/drawingml/2006/wordprocessingDrawing" xmlns:w10="urn:schemas-microsoft-com:office:word" xmlns:w="http://schemas.openxmlformats.org/wordprocessingml/2006/main" xmlns:w14="http://schemas.microsoft.com/office/word/2010/wordml" xmlns:wpg="http://schemas.microsoft.com/office/word/2010/wordprocessingGroup" xmlns:wpi="http://schemas.microsoft.com/office/word/2010/wordprocessingInk" xmlns:wne="http://schemas.microsoft.com/office/word/2006/wordml" xmlns:wps="http://schemas.microsoft.com/office/word/2010/wordprocessingShape" mc:Ignorable="w14 wp14">
-  <w:docDefaults>
-    <w:rPrDefault>
-      <w:rPr>
-        <w:rFonts w:asciiTheme="minorHAnsi" w:eastAsiaTheme="minorEastAsia" w:hAnsiTheme="minorHAnsi" w:cstheme="minorBidi"/>
-        <w:sz w:val="22"/>
-        <w:szCs w:val="22"/>
-        <w:lang w:val="en-CA" w:eastAsia="en-CA" w:bidi="ar-SA"/>
-      </w:rPr>
-    </w:rPrDefault>
-    <w:pPrDefault>
-      <w:pPr>
-        <w:spacing w:after="200" w:line="276" w:lineRule="auto"/>
-      </w:pPr>
-    </w:pPrDefault>
-  </w:docDefaults>
-  <w:latentStyles w:defLockedState="0" w:defUIPriority="99" w:defSemiHidden="1" w:defUnhideWhenUsed="1" w:defQFormat="0" w:count="267">
-    <w:lsdException w:name="Normal" w:semiHidden="0" w:uiPriority="0" w:unhideWhenUsed="0" w:qFormat="1"/>
-    <w:lsdException w:name="heading 1" w:semiHidden="0" w:uiPriority="9" w:unhideWhenUsed="0" w:qFormat="1"/>
-    <w:lsdException w:name="heading 2" w:uiPriority="9" w:qFormat="1"/>
-    <w:lsdException w:name="heading 3" w:uiPriority="9" w:qFormat="1"/>
-    <w:lsdException w:name="heading 4" w:uiPriority="9" w:qFormat="1"/>
-    <w:lsdException w:name="heading 5" w:uiPriority="9" w:qFormat="1"/>
-    <w:lsdException w:name="heading 6" w:uiPriority="9" w:qFormat="1"/>
-    <w:lsdException w:name="heading 7" w:uiPriority="9" w:qFormat="1"/>
-    <w:lsdException w:name="heading 8" w:uiPriority="9" w:qFormat="1"/>
-    <w:lsdException w:name="heading 9" w:uiPriority="9" w:qFormat="1"/>
-    <w:lsdException w:name="toc 1" w:uiPriority="39"/>
-    <w:lsdException w:name="toc 2" w:uiPriority="39"/>
-    <w:lsdException w:name="toc 3" w:uiPriority="39"/>
-    <w:lsdException w:name="toc 4" w:uiPriority="39"/>
-    <w:lsdException w:name="toc 5" w:uiPriority="39"/>
-    <w:lsdException w:name="toc 6" w:uiPriority="39"/>
-    <w:lsdException w:name="toc 7" w:uiPriority="39"/>
-    <w:lsdException w:name="toc 8" w:uiPriority="39"/>
-    <w:lsdException w:name="toc 9" w:uiPriority="39"/>
-    <w:lsdException w:name="caption" w:uiPriority="35" w:qFormat="1"/>
-    <w:lsdException w:name="Title" w:semiHidden="0" w:uiPriority="10" w:unhideWhenUsed="0" w:qFormat="1"/>
-    <w:lsdException w:name="Default Paragraph Font" w:uiPriority="1"/>
-    <w:lsdException w:name="Subtitle" w:semiHidden="0" w:uiPriority="11" w:unhideWhenUsed="0" w:qFormat="1"/>
-    <w:lsdException w:name="Strong" w:semiHidden="0" w:uiPriority="22" w:unhideWhenUsed="0" w:qFormat="1"/>
-    <w:lsdException w:name="Emphasis" w:semiHidden="0" w:uiPriority="20" w:unhideWhenUsed="0" w:qFormat="1"/>
-    <w:lsdException w:name="Table Grid" w:semiHidden="0" w:uiPriority="59" w:unhideWhenUsed="0"/>
-    <w:lsdException w:name="Placeholder Text" w:unhideWhenUsed="0"/>
-    <w:lsdException w:name="No Spacing" w:semiHidden="0" w:uiPriority="1" w:unhideWhenUsed="0" w:qFormat="1"/>
-    <w:lsdException w:name="Light Shading" w:semiHidden="0" w:uiPriority="60" w:unhideWhenUsed="0"/>
-    <w:lsdException w:name="Light List" w:semiHidden="0" w:uiPriority="61" w:unhideWhenUsed="0"/>
-    <w:lsdException w:name="Light Grid" w:semiHidden="0" w:uiPriority="62" w:unhideWhenUsed="0"/>
-    <w:lsdException w:name="Medium Shading 1" w:semiHidden="0" w:uiPriority="63" w:unhideWhenUsed="0"/>
-    <w:lsdException w:name="Medium Shading 2" w:semiHidden="0" w:uiPriority="64" w:unhideWhenUsed="0"/>
-    <w:lsdException w:name="Medium List 1" w:semiHidden="0" w:uiPriority="65" w:unhideWhenUsed="0"/>
-    <w:lsdException w:name="Medium List 2" w:semiHidden="0" w:uiPriority="66" w:unhideWhenUsed="0"/>
-    <w:lsdException w:name="Medium Grid 1" w:semiHidden="0" w:uiPriority="67" w:unhideWhenUsed="0"/>
-    <w:lsdException w:name="Medium Grid 2" w:semiHidden="0" w:uiPriority="68" w:unhideWhenUsed="0"/>
-    <w:lsdException w:name="Medium Grid 3" w:semiHidden="0" w:uiPriority="69" w:unhideWhenUsed="0"/>
-    <w:lsdException w:name="Dark List" w:semiHidden="0" w:uiPriority="70" w:unhideWhenUsed="0"/>
-    <w:lsdException w:name="Colorful Shading" w:semiHidden="0" w:uiPriority="71" w:unhideWhenUsed="0"/>
-    <w:lsdException w:name="Colorful List" w:semiHidden="0" w:uiPriority="72" w:unhideWhenUsed="0"/>
-    <w:lsdException w:name="Colorful Grid" w:semiHidden="0" w:uiPriority="73" w:unhideWhenUsed="0"/>
-    <w:lsdException w:name="Light Shading Accent 1" w:semiHidden="0" w:uiPriority="60" w:unhideWhenUsed="0"/>
-    <w:lsdException w:name="Light List Accent 1" w:semiHidden="0" w:uiPriority="61" w:unhideWhenUsed="0"/>
-    <w:lsdException w:name="Light Grid Accent 1" w:semiHidden="0" w:uiPriority="62" w:unhideWhenUsed="0"/>
-    <w:lsdException w:name="Medium Shading 1 Accent 1" w:semiHidden="0" w:uiPriority="63" w:unhideWhenUsed="0"/>
-    <w:lsdException w:name="Medium Shading 2 Accent 1" w:semiHidden="0" w:uiPriority="64" w:unhideWhenUsed="0"/>
-    <w:lsdException w:name="Medium List 1 Accent 1" w:semiHidden="0" w:uiPriority="65" w:unhideWhenUsed="0"/>
-    <w:lsdException w:name="Revision" w:unhideWhenUsed="0"/>
-    <w:lsdException w:name="List Paragraph" w:semiHidden="0" w:uiPriority="34" w:unhideWhenUsed="0" w:qFormat="1"/>
-    <w:lsdException w:name="Quote" w:semiHidden="0" w:uiPriority="29" w:unhideWhenUsed="0" w:qFormat="1"/>
-    <w:lsdException w:name="Intense Quote" w:semiHidden="0" w:uiPriority="30" w:unhideWhenUsed="0" w:qFormat="1"/>
-    <w:lsdException w:name="Medium List 2 Accent 1" w:semiHidden="0" w:uiPriority="66" w:unhideWhenUsed="0"/>
-    <w:lsdException w:name="Medium Grid 1 Accent 1" w:semiHidden="0" w:uiPriority="67" w:unhideWhenUsed="0"/>
-    <w:lsdException w:name="Medium Grid 2 Accent 1" w:semiHidden="0" w:uiPriority="68" w:unhideWhenUsed="0"/>
-    <w:lsdException w:name="Medium Grid 3 Accent 1" w:semiHidden="0" w:uiPriority="69" w:unhideWhenUsed="0"/>
-    <w:lsdException w:name="Dark List Accent 1" w:semiHidden="0" w:uiPriority="70" w:unhideWhenUsed="0"/>
-    <w:lsdException w:name="Colorful Shading Accent 1" w:semiHidden="0" w:uiPriority="71" w:unhideWhenUsed="0"/>
-    <w:lsdException w:name="Colorful List Accent 1" w:semiHidden="0" w:uiPriority="72" w:unhideWhenUsed="0"/>
-    <w:lsdException w:name="Colorful Grid Accent 1" w:semiHidden="0" w:uiPriority="73" w:unhideWhenUsed="0"/>
-    <w:lsdException w:name="Light Shading Accent 2" w:semiHidden="0" w:uiPriority="60" w:unhideWhenUsed="0"/>
-    <w:lsdException w:name="Light List Accent 2" w:semiHidden="0" w:uiPriority="61" w:unhideWhenUsed="0"/>
-    <w:lsdException w:name="Light Grid Accent 2" w:semiHidden="0" w:uiPriority="62" w:unhideWhenUsed="0"/>
-    <w:lsdException w:name="Medium Shading 1 Accent 2" w:semiHidden="0" w:uiPriority="63" w:unhideWhenUsed="0"/>
-    <w:lsdException w:name="Medium Shading 2 Accent 2" w:semiHidden="0" w:uiPriority="64" w:unhideWhenUsed="0"/>
-    <w:lsdException w:name="Medium List 1 Accent 2" w:semiHidden="0" w:uiPriority="65" w:unhideWhenUsed="0"/>
-    <w:lsdException w:name="Medium List 2 Accent 2" w:semiHidden="0" w:uiPriority="66" w:unhideWhenUsed="0"/>
-    <w:lsdException w:name="Medium Grid 1 Accent 2" w:semiHidden="0" w:uiPriority="67" w:unhideWhenUsed="0"/>
-    <w:lsdException w:name="Medium Grid 2 Accent 2" w:semiHidden="0" w:uiPriority="68" w:unhideWhenUsed="0"/>
-    <w:lsdException w:name="Medium Grid 3 Accent 2" w:semiHidden="0" w:uiPriority="69" w:unhideWhenUsed="0"/>
-    <w:lsdException w:name="Dark List Accent 2" w:semiHidden="0" w:uiPriority="70" w:unhideWhenUsed="0"/>
-    <w:lsdException w:name="Colorful Shading Accent 2" w:semiHidden="0" w:uiPriority="71" w:unhideWhenUsed="0"/>
-    <w:lsdException w:name="Colorful List Accent 2" w:semiHidden="0" w:uiPriority="72" w:unhideWhenUsed="0"/>
-    <w:lsdException w:name="Colorful Grid Accent 2" w:semiHidden="0" w:uiPriority="73" w:unhideWhenUsed="0"/>
-    <w:lsdException w:name="Light Shading Accent 3" w:semiHidden="0" w:uiPriority="60" w:unhideWhenUsed="0"/>
-    <w:lsdException w:name="Light List Accent 3" w:semiHidden="0" w:uiPriority="61" w:unhideWhenUsed="0"/>
-    <w:lsdException w:name="Light Grid Accent 3" w:semiHidden="0" w:uiPriority="62" w:unhideWhenUsed="0"/>
-    <w:lsdException w:name="Medium Shading 1 Accent 3" w:semiHidden="0" w:uiPriority="63" w:unhideWhenUsed="0"/>
-    <w:lsdException w:name="Medium Shading 2 Accent 3" w:semiHidden="0" w:uiPriority="64" w:unhideWhenUsed="0"/>
-    <w:lsdException w:name="Medium List 1 Accent 3" w:semiHidden="0" w:uiPriority="65" w:unhideWhenUsed="0"/>
-    <w:lsdException w:name="Medium List 2 Accent 3" w:semiHidden="0" w:uiPriority="66" w:unhideWhenUsed="0"/>
-    <w:lsdException w:name="Medium Grid 1 Accent 3" w:semiHidden="0" w:uiPriority="67" w:unhideWhenUsed="0"/>
-    <w:lsdException w:name="Medium Grid 2 Accent 3" w:semiHidden="0" w:uiPriority="68" w:unhideWhenUsed="0"/>
-    <w:lsdException w:name="Medium Grid 3 Accent 3" w:semiHidden="0" w:uiPriority="69" w:unhideWhenUsed="0"/>
-    <w:lsdException w:name="Dark List Accent 3" w:semiHidden="0" w:uiPriority="70" w:unhideWhenUsed="0"/>
-    <w:lsdException w:name="Colorful Shading Accent 3" w:semiHidden="0" w:uiPriority="71" w:unhideWhenUsed="0"/>
-    <w:lsdException w:name="Colorful List Accent 3" w:semiHidden="0" w:uiPriority="72" w:unhideWhenUsed="0"/>
-    <w:lsdException w:name="Colorful Grid Accent 3" w:semiHidden="0" w:uiPriority="73" w:unhideWhenUsed="0"/>
-    <w:lsdException w:name="Light Shading Accent 4" w:semiHidden="0" w:uiPriority="60" w:unhideWhenUsed="0"/>
-    <w:lsdException w:name="Light List Accent 4" w:semiHidden="0" w:uiPriority="61" w:unhideWhenUsed="0"/>
-    <w:lsdException w:name="Light Grid Accent 4" w:semiHidden="0" w:uiPriority="62" w:unhideWhenUsed="0"/>
-    <w:lsdException w:name="Medium Shading 1 Accent 4" w:semiHidden="0" w:uiPriority="63" w:unhideWhenUsed="0"/>
-    <w:lsdException w:name="Medium Shading 2 Accent 4" w:semiHidden="0" w:uiPriority="64" w:unhideWhenUsed="0"/>
-    <w:lsdException w:name="Medium List 1 Accent 4" w:semiHidden="0" w:uiPriority="65" w:unhideWhenUsed="0"/>
-    <w:lsdException w:name="Medium List 2 Accent 4" w:semiHidden="0" w:uiPriority="66" w:unhideWhenUsed="0"/>
-    <w:lsdException w:name="Medium Grid 1 Accent 4" w:semiHidden="0" w:uiPriority="67" w:unhideWhenUsed="0"/>
-    <w:lsdException w:name="Medium Grid 2 Accent 4" w:semiHidden="0" w:uiPriority="68" w:unhideWhenUsed="0"/>
-    <w:lsdException w:name="Medium Grid 3 Accent 4" w:semiHidden="0" w:uiPriority="69" w:unhideWhenUsed="0"/>
-    <w:lsdException w:name="Dark List Accent 4" w:semiHidden="0" w:uiPriority="70" w:unhideWhenUsed="0"/>
-    <w:lsdException w:name="Colorful Shading Accent 4" w:semiHidden="0" w:uiPriority="71" w:unhideWhenUsed="0"/>
-    <w:lsdException w:name="Colorful List Accent 4" w:semiHidden="0" w:uiPriority="72" w:unhideWhenUsed="0"/>
-    <w:lsdException w:name="Colorful Grid Accent 4" w:semiHidden="0" w:uiPriority="73" w:unhideWhenUsed="0"/>
-    <w:lsdException w:name="Light Shading Accent 5" w:semiHidden="0" w:uiPriority="60" w:unhideWhenUsed="0"/>
-    <w:lsdException w:name="Light List Accent 5" w:semiHidden="0" w:uiPriority="61" w:unhideWhenUsed="0"/>
-    <w:lsdException w:name="Light Grid Accent 5" w:semiHidden="0" w:uiPriority="62" w:unhideWhenUsed="0"/>
-    <w:lsdException w:name="Medium Shading 1 Accent 5" w:semiHidden="0" w:uiPriority="63" w:unhideWhenUsed="0"/>
-    <w:lsdException w:name="Medium Shading 2 Accent 5" w:semiHidden="0" w:uiPriority="64" w:unhideWhenUsed="0"/>
-    <w:lsdException w:name="Medium List 1 Accent 5" w:semiHidden="0" w:uiPriority="65" w:unhideWhenUsed="0"/>
-    <w:lsdException w:name="Medium List 2 Accent 5" w:semiHidden="0" w:uiPriority="66" w:unhideWhenUsed="0"/>
-    <w:lsdException w:name="Medium Grid 1 Accent 5" w:semiHidden="0" w:uiPriority="67" w:unhideWhenUsed="0"/>
-    <w:lsdException w:name="Medium Grid 2 Accent 5" w:semiHidden="0" w:uiPriority="68" w:unhideWhenUsed="0"/>
-    <w:lsdException w:name="Medium Grid 3 Accent 5" w:semiHidden="0" w:uiPriority="69" w:unhideWhenUsed="0"/>
-    <w:lsdException w:name="Dark List Accent 5" w:semiHidden="0" w:uiPriority="70" w:unhideWhenUsed="0"/>
-    <w:lsdException w:name="Colorful Shading Accent 5" w:semiHidden="0" w:uiPriority="71" w:unhideWhenUsed="0"/>
-    <w:lsdException w:name="Colorful List Accent 5" w:semiHidden="0" w:uiPriority="72" w:unhideWhenUsed="0"/>
-    <w:lsdException w:name="Colorful Grid Accent 5" w:semiHidden="0" w:uiPriority="73" w:unhideWhenUsed="0"/>
-    <w:lsdException w:name="Light Shading Accent 6" w:semiHidden="0" w:uiPriority="60" w:unhideWhenUsed="0"/>
-    <w:lsdException w:name="Light List Accent 6" w:semiHidden="0" w:uiPriority="61" w:unhideWhenUsed="0"/>
-    <w:lsdException w:name="Light Grid Accent 6" w:semiHidden="0" w:uiPriority="62" w:unhideWhenUsed="0"/>
-    <w:lsdException w:name="Medium Shading 1 Accent 6" w:semiHidden="0" w:uiPriority="63" w:unhideWhenUsed="0"/>
-    <w:lsdException w:name="Medium Shading 2 Accent 6" w:semiHidden="0" w:uiPriority="64" w:unhideWhenUsed="0"/>
-    <w:lsdException w:name="Medium List 1 Accent 6" w:semiHidden="0" w:uiPriority="65" w:unhideWhenUsed="0"/>
-    <w:lsdException w:name="Medium List 2 Accent 6" w:semiHidden="0" w:uiPriority="66" w:unhideWhenUsed="0"/>
-    <w:lsdException w:name="Medium Grid 1 Accent 6" w:semiHidden="0" w:uiPriority="67" w:unhideWhenUsed="0"/>
-    <w:lsdException w:name="Medium Grid 2 Accent 6" w:semiHidden="0" w:uiPriority="68" w:unhideWhenUsed="0"/>
-    <w:lsdException w:name="Medium Grid 3 Accent 6" w:semiHidden="0" w:uiPriority="69" w:unhideWhenUsed="0"/>
-    <w:lsdException w:name="Dark List Accent 6" w:semiHidden="0" w:uiPriority="70" w:unhideWhenUsed="0"/>
-    <w:lsdException w:name="Colorful Shading Accent 6" w:semiHidden="0" w:uiPriority="71" w:unhideWhenUsed="0"/>
-    <w:lsdException w:name="Colorful List Accent 6" w:semiHidden="0" w:uiPriority="72" w:unhideWhenUsed="0"/>
-    <w:lsdException w:name="Colorful Grid Accent 6" w:semiHidden="0" w:uiPriority="73" w:unhideWhenUsed="0"/>
-    <w:lsdException w:name="Subtle Emphasis" w:semiHidden="0" w:uiPriority="19" w:unhideWhenUsed="0" w:qFormat="1"/>
-    <w:lsdException w:name="Intense Emphasis" w:semiHidden="0" w:uiPriority="21" w:unhideWhenUsed="0" w:qFormat="1"/>
-    <w:lsdException w:name="Subtle Reference" w:semiHidden="0" w:uiPriority="31" w:unhideWhenUsed="0" w:qFormat="1"/>
-    <w:lsdException w:name="Intense Reference" w:semiHidden="0" w:uiPriority="32" w:unhideWhenUsed="0" w:qFormat="1"/>
-    <w:lsdException w:name="Book Title" w:semiHidden="0" w:uiPriority="33" w:unhideWhenUsed="0" w:qFormat="1"/>
-    <w:lsdException w:name="Bibliography" w:uiPriority="37"/>
-    <w:lsdException w:name="TOC Heading" w:uiPriority="39" w:qFormat="1"/>
+  <w:latentStyles w:defLockedState="0" w:defUIPriority="99" w:defSemiHidden="0" w:defUnhideWhenUsed="0" w:defQFormat="0" w:count="371">
+    <w:lsdException w:name="Normal" w:uiPriority="0" w:qFormat="1"/>
+    <w:lsdException w:name="heading 1" w:uiPriority="9" w:qFormat="1"/>
+    <w:lsdException w:name="heading 2" w:semiHidden="1" w:uiPriority="9" w:unhideWhenUsed="1" w:qFormat="1"/>
+    <w:lsdException w:name="heading 3" w:semiHidden="1" w:uiPriority="9" w:unhideWhenUsed="1" w:qFormat="1"/>
+    <w:lsdException w:name="heading 4" w:semiHidden="1" w:uiPriority="9" w:unhideWhenUsed="1" w:qFormat="1"/>
+    <w:lsdException w:name="heading 5" w:semiHidden="1" w:uiPriority="9" w:unhideWhenUsed="1" w:qFormat="1"/>
+    <w:lsdException w:name="heading 6" w:semiHidden="1" w:uiPriority="9" w:unhideWhenUsed="1" w:qFormat="1"/>
+    <w:lsdException w:name="heading 7" w:semiHidden="1" w:uiPriority="9" w:unhideWhenUsed="1" w:qFormat="1"/>
+    <w:lsdException w:name="heading 8" w:semiHidden="1" w:uiPriority="9" w:unhideWhenUsed="1" w:qFormat="1"/>
+    <w:lsdException w:name="heading 9" w:semiHidden="1" w:uiPriority="9" w:unhideWhenUsed="1" w:qFormat="1"/>
+    <w:lsdException w:name="index 1" w:semiHidden="1" w:unhideWhenUsed="1"/>
+    <w:lsdException w:name="index 2" w:semiHidden="1" w:unhideWhenUsed="1"/>
+    <w:lsdException w:name="index 3" w:semiHidden="1" w:unhideWhenUsed="1"/>
+    <w:lsdException w:name="index 4" w:semiHidden="1" w:unhideWhenUsed="1"/>
+    <w:lsdException w:name="index 5" w:semiHidden="1" w:unhideWhenUsed="1"/>
+    <w:lsdException w:name="index 6" w:semiHidden="1" w:unhideWhenUsed="1"/>
+    <w:lsdException w:name="index 7" w:semiHidden="1" w:unhideWhenUsed="1"/>
+    <w:lsdException w:name="index 8" w:semiHidden="1" w:unhideWhenUsed="1"/>
+    <w:lsdException w:name="index 9" w:semiHidden="1" w:unhideWhenUsed="1"/>
+    <w:lsdException w:name="toc 1" w:semiHidden="1" w:uiPriority="39" w:unhideWhenUsed="1"/>
+    <w:lsdException w:name="toc 2" w:semiHidden="1" w:uiPriority="39" w:unhideWhenUsed="1"/>
+    <w:lsdException w:name="toc 3" w:semiHidden="1" w:uiPriority="39" w:unhideWhenUsed="1"/>
+    <w:lsdException w:name="toc 4" w:semiHidden="1" w:uiPriority="39" w:unhideWhenUsed="1"/>
+    <w:lsdException w:name="toc 5" w:semiHidden="1" w:uiPriority="39" w:unhideWhenUsed="1"/>
+    <w:lsdException w:name="toc 6" w:semiHidden="1" w:uiPriority="39" w:unhideWhenUsed="1"/>
+    <w:lsdException w:name="toc 7" w:semiHidden="1" w:uiPriority="39" w:unhideWhenUsed="1"/>
+    <w:lsdException w:name="toc 8" w:semiHidden="1" w:uiPriority="39" w:unhideWhenUsed="1"/>
+    <w:lsdException w:name="toc 9" w:semiHidden="1" w:uiPriority="39" w:unhideWhenUsed="1"/>
+    <w:lsdException w:name="Normal Indent" w:semiHidden="1" w:unhideWhenUsed="1"/>
+    <w:lsdException w:name="footnote text" w:semiHidden="1" w:unhideWhenUsed="1"/>
+    <w:lsdException w:name="annotation text" w:semiHidden="1" w:unhideWhenUsed="1"/>
+    <w:lsdException w:name="header" w:semiHidden="1" w:unhideWhenUsed="1"/>
+    <w:lsdException w:name="footer" w:semiHidden="1" w:unhideWhenUsed="1"/>
+    <w:lsdException w:name="index heading" w:semiHidden="1" w:unhideWhenUsed="1"/>
+    <w:lsdException w:name="caption" w:semiHidden="1" w:uiPriority="35" w:unhideWhenUsed="1" w:qFormat="1"/>
+    <w:lsdException w:name="table of figures" w:semiHidden="1" w:unhideWhenUsed="1"/>
+    <w:lsdException w:name="envelope address" w:semiHidden="1" w:unhideWhenUsed="1"/>
+    <w:lsdException w:name="envelope return" w:semiHidden="1" w:unhideWhenUsed="1"/>
+    <w:lsdException w:name="footnote reference" w:semiHidden="1" w:unhideWhenUsed="1"/>
+    <w:lsdException w:name="annotation reference" w:semiHidden="1" w:unhideWhenUsed="1"/>
+    <w:lsdException w:name="line number" w:semiHidden="1" w:unhideWhenUsed="1"/>
+    <w:lsdException w:name="page number" w:semiHidden="1" w:unhideWhenUsed="1"/>
+    <w:lsdException w:name="endnote reference" w:semiHidden="1" w:unhideWhenUsed="1"/>
+    <w:lsdException w:name="endnote text" w:semiHidden="1" w:unhideWhenUsed="1"/>
+    <w:lsdException w:name="table of authorities" w:semiHidden="1" w:unhideWhenUsed="1"/>
+    <w:lsdException w:name="macro" w:semiHidden="1" w:unhideWhenUsed="1"/>
+    <w:lsdException w:name="toa heading" w:semiHidden="1" w:unhideWhenUsed="1"/>
+    <w:lsdException w:name="List" w:semiHidden="1" w:unhideWhenUsed="1"/>
+    <w:lsdException w:name="List Bullet" w:semiHidden="1" w:unhideWhenUsed="1"/>
+    <w:lsdException w:name="List Number" w:semiHidden="1" w:unhideWhenUsed="1"/>
+    <w:lsdException w:name="List 2" w:semiHidden="1" w:unhideWhenUsed="1"/>
+    <w:lsdException w:name="List 3" w:semiHidden="1" w:unhideWhenUsed="1"/>
+    <w:lsdException w:name="List 4" w:semiHidden="1" w:unhideWhenUsed="1"/>
+    <w:lsdException w:name="List 5" w:semiHidden="1" w:unhideWhenUsed="1"/>
+    <w:lsdException w:name="List Bullet 2" w:semiHidden="1" w:unhideWhenUsed="1"/>
+    <w:lsdException w:name="List Bullet 3" w:semiHidden="1" w:unhideWhenUsed="1"/>
+    <w:lsdException w:name="List Bullet 4" w:semiHidden="1" w:unhideWhenUsed="1"/>
+    <w:lsdException w:name="List Bullet 5" w:semiHidden="1" w:unhideWhenUsed="1"/>
+    <w:lsdException w:name="List Number 2" w:semiHidden="1" w:unhideWhenUsed="1"/>
+    <w:lsdException w:name="List Number 3" w:semiHidden="1" w:unhideWhenUsed="1"/>
+    <w:lsdException w:name="List Number 4" w:semiHidden="1" w:unhideWhenUsed="1"/>
+    <w:lsdException w:name="List Number 5" w:semiHidden="1" w:unhideWhenUsed="1"/>
+    <w:lsdException w:name="Title" w:uiPriority="10" w:qFormat="1"/>
+    <w:lsdException w:name="Closing" w:semiHidden="1" w:unhideWhenUsed="1"/>
+    <w:lsdException w:name="Signature" w:semiHidden="1" w:unhideWhenUsed="1"/>
+    <w:lsdException w:name="Default Paragraph Font" w:semiHidden="1" w:uiPriority="1" w:unhideWhenUsed="1"/>
+    <w:lsdException w:name="Body Text" w:semiHidden="1" w:unhideWhenUsed="1"/>
+    <w:lsdException w:name="Body Text Indent" w:semiHidden="1" w:unhideWhenUsed="1"/>
+    <w:lsdException w:name="List Continue" w:semiHidden="1" w:unhideWhenUsed="1"/>
+    <w:lsdException w:name="List Continue 2" w:semiHidden="1" w:unhideWhenUsed="1"/>
+    <w:lsdException w:name="List Continue 3" w:semiHidden="1" w:unhideWhenUsed="1"/>
+    <w:lsdException w:name="List Continue 4" w:semiHidden="1" w:unhideWhenUsed="1"/>
+    <w:lsdException w:name="List Continue 5" w:semiHidden="1" w:unhideWhenUsed="1"/>
+    <w:lsdException w:name="Message Header" w:semiHidden="1" w:unhideWhenUsed="1"/>
+    <w:lsdException w:name="Subtitle" w:uiPriority="11" w:qFormat="1"/>
+    <w:lsdException w:name="Salutation" w:semiHidden="1" w:unhideWhenUsed="1"/>
+    <w:lsdException w:name="Date" w:semiHidden="1" w:unhideWhenUsed="1"/>
+    <w:lsdException w:name="Body Text First Indent" w:semiHidden="1" w:unhideWhenUsed="1"/>
+    <w:lsdException w:name="Body Text First Indent 2" w:semiHidden="1" w:unhideWhenUsed="1"/>
+    <w:lsdException w:name="Note Heading" w:semiHidden="1" w:unhideWhenUsed="1"/>
+    <w:lsdException w:name="Body Text 2" w:semiHidden="1" w:unhideWhenUsed="1"/>
+    <w:lsdException w:name="Body Text 3" w:semiHidden="1" w:unhideWhenUsed="1"/>
+    <w:lsdException w:name="Body Text Indent 2" w:semiHidden="1" w:unhideWhenUsed="1"/>
+    <w:lsdException w:name="Body Text Indent 3" w:semiHidden="1" w:unhideWhenUsed="1"/>
+    <w:lsdException w:name="Block Text" w:semiHidden="1" w:unhideWhenUsed="1"/>
+    <w:lsdException w:name="Hyperlink" w:semiHidden="1" w:unhideWhenUsed="1"/>
+    <w:lsdException w:name="FollowedHyperlink" w:semiHidden="1" w:unhideWhenUsed="1"/>
+    <w:lsdException w:name="Strong" w:uiPriority="22" w:qFormat="1"/>
+    <w:lsdException w:name="Emphasis" w:uiPriority="20" w:qFormat="1"/>
+    <w:lsdException w:name="Document Map" w:semiHidden="1" w:unhideWhenUsed="1"/>
+    <w:lsdException w:name="Plain Text" w:semiHidden="1" w:unhideWhenUsed="1"/>
+    <w:lsdException w:name="E-mail Signature" w:semiHidden="1" w:unhideWhenUsed="1"/>
+    <w:lsdException w:name="HTML Top of Form" w:semiHidden="1" w:unhideWhenUsed="1"/>
+    <w:lsdException w:name="HTML Bottom of Form" w:semiHidden="1" w:unhideWhenUsed="1"/>
+    <w:lsdException w:name="Normal (Web)" w:semiHidden="1" w:unhideWhenUsed="1"/>
+    <w:lsdException w:name="HTML Acronym" w:semiHidden="1" w:unhideWhenUsed="1"/>
+    <w:lsdException w:name="HTML Address" w:semiHidden="1" w:unhideWhenUsed="1"/>
+    <w:lsdException w:name="HTML Cite" w:semiHidden="1" w:unhideWhenUsed="1"/>
+    <w:lsdException w:name="HTML Code" w:semiHidden="1" w:unhideWhenUsed="1"/>
+    <w:lsdException w:name="HTML Definition" w:semiHidden="1" w:unhideWhenUsed="1"/>
+    <w:lsdException w:name="HTML Keyboard" w:semiHidden="1" w:unhideWhenUsed="1"/>
+    <w:lsdException w:name="HTML Preformatted" w:semiHidden="1" w:unhideWhenUsed="1"/>
+    <w:lsdException w:name="HTML Sample" w:semiHidden="1" w:unhideWhenUsed="1"/>
+    <w:lsdException w:name="HTML Typewriter" w:semiHidden="1" w:unhideWhenUsed="1"/>
+    <w:lsdException w:name="HTML Variable" w:semiHidden="1" w:unhideWhenUsed="1"/>
+    <w:lsdException w:name="Normal Table" w:semiHidden="1" w:unhideWhenUsed="1"/>
+    <w:lsdException w:name="annotation subject" w:semiHidden="1" w:unhideWhenUsed="1"/>
+    <w:lsdException w:name="No List" w:semiHidden="1" w:unhideWhenUsed="1"/>
+    <w:lsdException w:name="Outline List 1" w:semiHidden="1" w:unhideWhenUsed="1"/>
+    <w:lsdException w:name="Outline List 2" w:semiHidden="1" w:unhideWhenUsed="1"/>
+    <w:lsdException w:name="Outline List 3" w:semiHidden="1" w:unhideWhenUsed="1"/>
+    <w:lsdException w:name="Table Simple 1" w:semiHidden="1" w:unhideWhenUsed="1"/>
+    <w:lsdException w:name="Table Simple 2" w:semiHidden="1" w:unhideWhenUsed="1"/>
+    <w:lsdException w:name="Table Simple 3" w:semiHidden="1" w:unhideWhenUsed="1"/>
+    <w:lsdException w:name="Table Classic 1" w:semiHidden="1" w:unhideWhenUsed="1"/>
+    <w:lsdException w:name="Table Classic 2" w:semiHidden="1" w:unhideWhenUsed="1"/>
+    <w:lsdException w:name="Table Classic 3" w:semiHidden="1" w:unhideWhenUsed="1"/>
+    <w:lsdException w:name="Table Classic 4" w:semiHidden="1" w:unhideWhenUsed="1"/>
+    <w:lsdException w:name="Table Colorful 1" w:semiHidden="1" w:unhideWhenUsed="1"/>
+    <w:lsdException w:name="Table Colorful 2" w:semiHidden="1" w:unhideWhenUsed="1"/>
+    <w:lsdException w:name="Table Colorful 3" w:semiHidden="1" w:unhideWhenUsed="1"/>
+    <w:lsdException w:name="Table Columns 1" w:semiHidden="1" w:unhideWhenUsed="1"/>
+    <w:lsdException w:name="Table Columns 2" w:semiHidden="1" w:unhideWhenUsed="1"/>
+    <w:lsdException w:name="Table Columns 3" w:semiHidden="1" w:unhideWhenUsed="1"/>
+    <w:lsdException w:name="Table Columns 4" w:semiHidden="1" w:unhideWhenUsed="1"/>
+    <w:lsdException w:name="Table Columns 5" w:semiHidden="1" w:unhideWhenUsed="1"/>
+    <w:lsdException w:name="Table Grid 1" w:semiHidden="1" w:unhideWhenUsed="1"/>
+    <w:lsdException w:name="Table Grid 2" w:semiHidden="1" w:unhideWhenUsed="1"/>
+    <w:lsdException w:name="Table Grid 3" w:semiHidden="1" w:unhideWhenUsed="1"/>
+    <w:lsdException w:name="Table Grid 4" w:semiHidden="1" w:unhideWhenUsed="1"/>
+    <w:lsdException w:name="Table Grid 5" w:semiHidden="1" w:unhideWhenUsed="1"/>
+    <w:lsdException w:name="Table Grid 6" w:semiHidden="1" w:unhideWhenUsed="1"/>
+    <w:lsdException w:name="Table Grid 7" w:semiHidden="1" w:unhideWhenUsed="1"/>
+    <w:lsdException w:name="Table Grid 8" w:semiHidden="1" w:unhideWhenUsed="1"/>
+    <w:lsdException w:name="Table List 1" w:semiHidden="1" w:unhideWhenUsed="1"/>
+    <w:lsdException w:name="Table List 2" w:semiHidden="1" w:unhideWhenUsed="1"/>
+    <w:lsdException w:name="Table List 3" w:semiHidden="1" w:unhideWhenUsed="1"/>
+    <w:lsdException w:name="Table List 4" w:semiHidden="1" w:unhideWhenUsed="1"/>
+    <w:lsdException w:name="Table List 5" w:semiHidden="1" w:unhideWhenUsed="1"/>
+    <w:lsdException w:name="Table List 6" w:semiHidden="1" w:unhideWhenUsed="1"/>
+    <w:lsdException w:name="Table List 7" w:semiHidden="1" w:unhideWhenUsed="1"/>
+    <w:lsdException w:name="Table List 8" w:semiHidden="1" w:unhideWhenUsed="1"/>
+    <w:lsdException w:name="Table 3D effects 1" w:semiHidden="1" w:unhideWhenUsed="1"/>
+    <w:lsdException w:name="Table 3D effects 2" w:semiHidden="1" w:unhideWhenUsed="1"/>
+    <w:lsdException w:name="Table 3D effects 3" w:semiHidden="1" w:unhideWhenUsed="1"/>
+    <w:lsdException w:name="Table Contemporary" w:semiHidden="1" w:unhideWhenUsed="1"/>
+    <w:lsdException w:name="Table Elegant" w:semiHidden="1" w:unhideWhenUsed="1"/>
+    <w:lsdException w:name="Table Professional" w:semiHidden="1" w:unhideWhenUsed="1"/>
+    <w:lsdException w:name="Table Subtle 1" w:semiHidden="1" w:unhideWhenUsed="1"/>
+    <w:lsdException w:name="Table Subtle 2" w:semiHidden="1" w:unhideWhenUsed="1"/>
+    <w:lsdException w:name="Table Web 1" w:semiHidden="1" w:unhideWhenUsed="1"/>
+    <w:lsdException w:name="Table Web 2" w:semiHidden="1" w:unhideWhenUsed="1"/>
+    <w:lsdException w:name="Table Web 3" w:semiHidden="1" w:unhideWhenUsed="1"/>
+    <w:lsdException w:name="Balloon Text" w:semiHidden="1" w:unhideWhenUsed="1"/>
+    <w:lsdException w:name="Table Grid" w:uiPriority="59"/>
+    <w:lsdException w:name="Table Theme" w:semiHidden="1" w:unhideWhenUsed="1"/>
+    <w:lsdException w:name="Placeholder Text" w:semiHidden="1"/>
+    <w:lsdException w:name="No Spacing" w:uiPriority="1" w:qFormat="1"/>
+    <w:lsdException w:name="Light Shading" w:uiPriority="60"/>
+    <w:lsdException w:name="Light List" w:uiPriority="61"/>
+    <w:lsdException w:name="Light Grid" w:uiPriority="62"/>
+    <w:lsdException w:name="Medium Shading 1" w:uiPriority="63"/>
+    <w:lsdException w:name="Medium Shading 2" w:uiPriority="64"/>
+    <w:lsdException w:name="Medium List 1" w:uiPriority="65"/>
+    <w:lsdException w:name="Medium List 2" w:uiPriority="66"/>
+    <w:lsdException w:name="Medium Grid 1" w:uiPriority="67"/>
+    <w:lsdException w:name="Medium Grid 2" w:uiPriority="68"/>
+    <w:lsdException w:name="Medium Grid 3" w:uiPriority="69"/>
+    <w:lsdException w:name="Dark List" w:uiPriority="70"/>
+    <w:lsdException w:name="Colorful Shading" w:uiPriority="71"/>
+    <w:lsdException w:name="Colorful List" w:uiPriority="72"/>
+    <w:lsdException w:name="Colorful Grid" w:uiPriority="73"/>
+    <w:lsdException w:name="Light Shading Accent 1" w:uiPriority="60"/>
+    <w:lsdException w:name="Light List Accent 1" w:uiPriority="61"/>
+    <w:lsdException w:name="Light Grid Accent 1" w:uiPriority="62"/>
+    <w:lsdException w:name="Medium Shading 1 Accent 1" w:uiPriority="63"/>
+    <w:lsdException w:name="Medium Shading 2 Accent 1" w:uiPriority="64"/>
+    <w:lsdException w:name="Medium List 1 Accent 1" w:uiPriority="65"/>
+    <w:lsdException w:name="Revision" w:semiHidden="1"/>
+    <w:lsdException w:name="List Paragraph" w:uiPriority="34" w:qFormat="1"/>
+    <w:lsdException w:name="Quote" w:uiPriority="29" w:qFormat="1"/>
+    <w:lsdException w:name="Intense Quote" w:uiPriority="30" w:qFormat="1"/>
+    <w:lsdException w:name="Medium List 2 Accent 1" w:uiPriority="66"/>
+    <w:lsdException w:name="Medium Grid 1 Accent 1" w:uiPriority="67"/>
+    <w:lsdException w:name="Medium Grid 2 Accent 1" w:uiPriority="68"/>
+    <w:lsdException w:name="Medium Grid 3 Accent 1" w:uiPriority="69"/>
+    <w:lsdException w:name="Dark List Accent 1" w:uiPriority="70"/>
+    <w:lsdException w:name="Colorful Shading Accent 1" w:uiPriority="71"/>
+    <w:lsdException w:name="Colorful List Accent 1" w:uiPriority="72"/>
+    <w:lsdException w:name="Colorful Grid Accent 1" w:uiPriority="73"/>
+    <w:lsdException w:name="Light Shading Accent 2" w:uiPriority="60"/>
+    <w:lsdException w:name="Light List Accent 2" w:uiPriority="61"/>
+    <w:lsdException w:name="Light Grid Accent 2" w:uiPriority="62"/>
+    <w:lsdException w:name="Medium Shading 1 Accent 2" w:uiPriority="63"/>
+    <w:lsdException w:name="Medium Shading 2 Accent 2" w:uiPriority="64"/>
+    <w:lsdException w:name="Medium List 1 Accent 2" w:uiPriority="65"/>
+    <w:lsdException w:name="Medium List 2 Accent 2" w:uiPriority="66"/>
+    <w:lsdException w:name="Medium Grid 1 Accent 2" w:uiPriority="67"/>
+    <w:lsdException w:name="Medium Grid 2 Accent 2" w:uiPriority="68"/>
+    <w:lsdException w:name="Medium Grid 3 Accent 2" w:uiPriority="69"/>
+    <w:lsdException w:name="Dark List Accent 2" w:uiPriority="70"/>
+    <w:lsdException w:name="Colorful Shading Accent 2" w:uiPriority="71"/>
+    <w:lsdException w:name="Colorful List Accent 2" w:uiPriority="72"/>
+    <w:lsdException w:name="Colorful Grid Accent 2" w:uiPriority="73"/>
+    <w:lsdException w:name="Light Shading Accent 3" w:uiPriority="60"/>
+    <w:lsdException w:name="Light List Accent 3" w:uiPriority="61"/>
+    <w:lsdException w:name="Light Grid Accent 3" w:uiPriority="62"/>
+    <w:lsdException w:name="Medium Shading 1 Accent 3" w:uiPriority="63"/>
+    <w:lsdException w:name="Medium Shading 2 Accent 3" w:uiPriority="64"/>
+    <w:lsdException w:name="Medium List 1 Accent 3" w:uiPriority="65"/>
+    <w:lsdException w:name="Medium List 2 Accent 3" w:uiPriority="66"/>
+    <w:lsdException w:name="Medium Grid 1 Accent 3" w:uiPriority="67"/>
+    <w:lsdException w:name="Medium Grid 2 Accent 3" w:uiPriority="68"/>
+    <w:lsdException w:name="Medium Grid 3 Accent 3" w:uiPriority="69"/>
+    <w:lsdException w:name="Dark List Accent 3" w:uiPriority="70"/>
+    <w:lsdException w:name="Colorful Shading Accent 3" w:uiPriority="71"/>
+    <w:lsdException w:name="Colorful List Accent 3" w:uiPriority="72"/>
+    <w:lsdException w:name="Colorful Grid Accent 3" w:uiPriority="73"/>
+    <w:lsdException w:name="Light Shading Accent 4" w:uiPriority="60"/>
+    <w:lsdException w:name="Light List Accent 4" w:uiPriority="61"/>
+    <w:lsdException w:name="Light Grid Accent 4" w:uiPriority="62"/>
+    <w:lsdException w:name="Medium Shading 1 Accent 4" w:uiPriority="63"/>
+    <w:lsdException w:name="Medium Shading 2 Accent 4" w:uiPriority="64"/>
+    <w:lsdException w:name="Medium List 1 Accent 4" w:uiPriority="65"/>
+    <w:lsdException w:name="Medium List 2 Accent 4" w:uiPriority="66"/>
+    <w:lsdException w:name="Medium Grid 1 Accent 4" w:uiPriority="67"/>
+    <w:lsdException w:name="Medium Grid 2 Accent 4" w:uiPriority="68"/>
+    <w:lsdException w:name="Medium Grid 3 Accent 4" w:uiPriority="69"/>
+    <w:lsdException w:name="Dark List Accent 4" w:uiPriority="70"/>
+    <w:lsdException w:name="Colorful Shading Accent 4" w:uiPriority="71"/>
+    <w:lsdException w:name="Colorful List Accent 4" w:uiPriority="72"/>
+    <w:lsdException w:name="Colorful Grid Accent 4" w:uiPriority="73"/>
+    <w:lsdException w:name="Light Shading Accent 5" w:uiPriority="60"/>
+    <w:lsdException w:name="Light List Accent 5" w:uiPriority="61"/>
+    <w:lsdException w:name="Light Grid Accent 5" w:uiPriority="62"/>
+    <w:lsdException w:name="Medium Shading 1 Accent 5" w:uiPriority="63"/>
+    <w:lsdException w:name="Medium Shading 2 Accent 5" w:uiPriority="64"/>
+    <w:lsdException w:name="Medium List 1 Accent 5" w:uiPriority="65"/>
+    <w:lsdException w:name="Medium List 2 Accent 5" w:uiPriority="66"/>
+    <w:lsdException w:name="Medium Grid 1 Accent 5" w:uiPriority="67"/>
+    <w:lsdException w:name="Medium Grid 2 Accent 5" w:uiPriority="68"/>
+    <w:lsdException w:name="Medium Grid 3 Accent 5" w:uiPriority="69"/>
+    <w:lsdException w:name="Dark List Accent 5" w:uiPriority="70"/>
+    <w:lsdException w:name="Colorful Shading Accent 5" w:uiPriority="71"/>
+    <w:lsdException w:name="Colorful List Accent 5" w:uiPriority="72"/>
+    <w:lsdException w:name="Colorful Grid Accent 5" w:uiPriority="73"/>
+    <w:lsdException w:name="Light Shading Accent 6" w:uiPriority="60"/>
+    <w:lsdException w:name="Light List Accent 6" w:uiPriority="61"/>
+    <w:lsdException w:name="Light Grid Accent 6" w:uiPriority="62"/>
+    <w:lsdException w:name="Medium Shading 1 Accent 6" w:uiPriority="63"/>
+    <w:lsdException w:name="Medium Shading 2 Accent 6" w:uiPriority="64"/>
+    <w:lsdException w:name="Medium List 1 Accent 6" w:uiPriority="65"/>
+    <w:lsdException w:name="Medium List 2 Accent 6" w:uiPriority="66"/>
+    <w:lsdException w:name="Medium Grid 1 Accent 6" w:uiPriority="67"/>
+    <w:lsdException w:name="Medium Grid 2 Accent 6" w:uiPriority="68"/>
+    <w:lsdException w:name="Medium Grid 3 Accent 6" w:uiPriority="69"/>
+    <w:lsdException w:name="Dark List Accent 6" w:uiPriority="70"/>
+    <w:lsdException w:name="Colorful Shading Accent 6" w:uiPriority="71"/>
+    <w:lsdException w:name="Colorful List Accent 6" w:uiPriority="72"/>
+    <w:lsdException w:name="Colorful Grid Accent 6" w:uiPriority="73"/>
+    <w:lsdException w:name="Subtle Emphasis" w:uiPriority="19" w:qFormat="1"/>
+    <w:lsdException w:name="Intense Emphasis" w:uiPriority="21" w:qFormat="1"/>
+    <w:lsdException w:name="Subtle Reference" w:uiPriority="31" w:qFormat="1"/>
+    <w:lsdException w:name="Intense Reference" w:uiPriority="32" w:qFormat="1"/>
+    <w:lsdException w:name="Book Title" w:uiPriority="33" w:qFormat="1"/>
+    <w:lsdException w:name="Bibliography" w:semiHidden="1" w:uiPriority="37" w:unhideWhenUsed="1"/>
+    <w:lsdException w:name="TOC Heading" w:semiHidden="1" w:uiPriority="39" w:unhideWhenUsed="1" w:qFormat="1"/>
+    <w:lsdException w:name="Plain Table 1" w:uiPriority="41"/>
+    <w:lsdException w:name="Plain Table 2" w:uiPriority="42"/>
+    <w:lsdException w:name="Plain Table 3" w:uiPriority="43"/>
+    <w:lsdException w:name="Plain Table 4" w:uiPriority="44"/>
+    <w:lsdException w:name="Plain Table 5" w:uiPriority="45"/>
+    <w:lsdException w:name="Grid Table Light" w:uiPriority="40"/>
+    <w:lsdException w:name="Grid Table 1 Light" w:uiPriority="46"/>
+    <w:lsdException w:name="Grid Table 2" w:uiPriority="47"/>
+    <w:lsdException w:name="Grid Table 3" w:uiPriority="48"/>
+    <w:lsdException w:name="Grid Table 4" w:uiPriority="49"/>
+    <w:lsdException w:name="Grid Table 5 Dark" w:uiPriority="50"/>
+    <w:lsdException w:name="Grid Table 6 Colorful" w:uiPriority="51"/>
+    <w:lsdException w:name="Grid Table 7 Colorful" w:uiPriority="52"/>
+    <w:lsdException w:name="Grid Table 1 Light Accent 1" w:uiPriority="46"/>
+    <w:lsdException w:name="Grid Table 2 Accent 1" w:uiPriority="47"/>
+    <w:lsdException w:name="Grid Table 3 Accent 1" w:uiPriority="48"/>
+    <w:lsdException w:name="Grid Table 4 Accent 1" w:uiPriority="49"/>
+    <w:lsdException w:name="Grid Table 5 Dark Accent 1" w:uiPriority="50"/>
+    <w:lsdException w:name="Grid Table 6 Colorful Accent 1" w:uiPriority="51"/>
+    <w:lsdException w:name="Grid Table 7 Colorful Accent 1" w:uiPriority="52"/>
+    <w:lsdException w:name="Grid Table 1 Light Accent 2" w:uiPriority="46"/>
+    <w:lsdException w:name="Grid Table 2 Accent 2" w:uiPriority="47"/>
+    <w:lsdException w:name="Grid Table 3 Accent 2" w:uiPriority="48"/>
+    <w:lsdException w:name="Grid Table 4 Accent 2" w:uiPriority="49"/>
+    <w:lsdException w:name="Grid Table 5 Dark Accent 2" w:uiPriority="50"/>
+    <w:lsdException w:name="Grid Table 6 Colorful Accent 2" w:uiPriority="51"/>
+    <w:lsdException w:name="Grid Table 7 Colorful Accent 2" w:uiPriority="52"/>
+    <w:lsdException w:name="Grid Table 1 Light Accent 3" w:uiPriority="46"/>
+    <w:lsdException w:name="Grid Table 2 Accent 3" w:uiPriority="47"/>
+    <w:lsdException w:name="Grid Table 3 Accent 3" w:uiPriority="48"/>
+    <w:lsdException w:name="Grid Table 4 Accent 3" w:uiPriority="49"/>
+    <w:lsdException w:name="Grid Table 5 Dark Accent 3" w:uiPriority="50"/>
+    <w:lsdException w:name="Grid Table 6 Colorful Accent 3" w:uiPriority="51"/>
+    <w:lsdException w:name="Grid Table 7 Colorful Accent 3" w:uiPriority="52"/>
+    <w:lsdException w:name="Grid Table 1 Light Accent 4" w:uiPriority="46"/>
+    <w:lsdException w:name="Grid Table 2 Accent 4" w:uiPriority="47"/>
+    <w:lsdException w:name="Grid Table 3 Accent 4" w:uiPriority="48"/>
+    <w:lsdException w:name="Grid Table 4 Accent 4" w:uiPriority="49"/>
+    <w:lsdException w:name="Grid Table 5 Dark Accent 4" w:uiPriority="50"/>
+    <w:lsdException w:name="Grid Table 6 Colorful Accent 4" w:uiPriority="51"/>
+    <w:lsdException w:name="Grid Table 7 Colorful Accent 4" w:uiPriority="52"/>
+    <w:lsdException w:name="Grid Table 1 Light Accent 5" w:uiPriority="46"/>
+    <w:lsdException w:name="Grid Table 2 Accent 5" w:uiPriority="47"/>
+    <w:lsdException w:name="Grid Table 3 Accent 5" w:uiPriority="48"/>
+    <w:lsdException w:name="Grid Table 4 Accent 5" w:uiPriority="49"/>
+    <w:lsdException w:name="Grid Table 5 Dark Accent 5" w:uiPriority="50"/>
+    <w:lsdException w:name="Grid Table 6 Colorful Accent 5" w:uiPriority="51"/>
+    <w:lsdException w:name="Grid Table 7 Colorful Accent 5" w:uiPriority="52"/>
+    <w:lsdException w:name="Grid Table 1 Light Accent 6" w:uiPriority="46"/>
+    <w:lsdException w:name="Grid Table 2 Accent 6" w:uiPriority="47"/>
+    <w:lsdException w:name="Grid Table 3 Accent 6" w:uiPriority="48"/>
+    <w:lsdException w:name="Grid Table 4 Accent 6" w:uiPriority="49"/>
+    <w:lsdException w:name="Grid Table 5 Dark Accent 6" w:uiPriority="50"/>
+    <w:lsdException w:name="Grid Table 6 Colorful Accent 6" w:uiPriority="51"/>
+    <w:lsdException w:name="Grid Table 7 Colorful Accent 6" w:uiPriority="52"/>
+    <w:lsdException w:name="List Table 1 Light" w:uiPriority="46"/>
+    <w:lsdException w:name="List Table 2" w:uiPriority="47"/>
+    <w:lsdException w:name="List Table 3" w:uiPriority="48"/>
+    <w:lsdException w:name="List Table 4" w:uiPriority="49"/>
+    <w:lsdException w:name="List Table 5 Dark" w:uiPriority="50"/>
+    <w:lsdException w:name="List Table 6 Colorful" w:uiPriority="51"/>
+    <w:lsdException w:name="List Table 7 Colorful" w:uiPriority="52"/>
+    <w:lsdException w:name="List Table 1 Light Accent 1" w:uiPriority="46"/>
+    <w:lsdException w:name="List Table 2 Accent 1" w:uiPriority="47"/>
+    <w:lsdException w:name="List Table 3 Accent 1" w:uiPriority="48"/>
+    <w:lsdException w:name="List Table 4 Accent 1" w:uiPriority="49"/>
+    <w:lsdException w:name="List Table 5 Dark Accent 1" w:uiPriority="50"/>
+    <w:lsdException w:name="List Table 6 Colorful Accent 1" w:uiPriority="51"/>
+    <w:lsdException w:name="List Table 7 Colorful Accent 1" w:uiPriority="52"/>
+    <w:lsdException w:name="List Table 1 Light Accent 2" w:uiPriority="46"/>
+    <w:lsdException w:name="List Table 2 Accent 2" w:uiPriority="47"/>
+    <w:lsdException w:name="List Table 3 Accent 2" w:uiPriority="48"/>
+    <w:lsdException w:name="List Table 4 Accent 2" w:uiPriority="49"/>
+    <w:lsdException w:name="List Table 5 Dark Accent 2" w:uiPriority="50"/>
+    <w:lsdException w:name="List Table 6 Colorful Accent 2" w:uiPriority="51"/>
+    <w:lsdException w:name="List Table 7 Colorful Accent 2" w:uiPriority="52"/>
+    <w:lsdException w:name="List Table 1 Light Accent 3" w:uiPriority="46"/>
+    <w:lsdException w:name="List Table 2 Accent 3" w:uiPriority="47"/>
+    <w:lsdException w:name="List Table 3 Accent 3" w:uiPriority="48"/>
+    <w:lsdException w:name="List Table 4 Accent 3" w:uiPriority="49"/>
+    <w:lsdException w:name="List Table 5 Dark Accent 3" w:uiPriority="50"/>
+    <w:lsdException w:name="List Table 6 Colorful Accent 3" w:uiPriority="51"/>
+    <w:lsdException w:name="List Table 7 Colorful Accent 3" w:uiPriority="52"/>
+    <w:lsdException w:name="List Table 1 Light Accent 4" w:uiPriority="46"/>
+    <w:lsdException w:name="List Table 2 Accent 4" w:uiPriority="47"/>
+    <w:lsdException w:name="List Table 3 Accent 4" w:uiPriority="48"/>
+    <w:lsdException w:name="List Table 4 Accent 4" w:uiPriority="49"/>
+    <w:lsdException w:name="List Table 5 Dark Accent 4" w:uiPriority="50"/>
+    <w:lsdException w:name="List Table 6 Colorful Accent 4" w:uiPriority="51"/>
+    <w:lsdException w:name="List Table 7 Colorful Accent 4" w:uiPriority="52"/>
+    <w:lsdException w:name="List Table 1 Light Accent 5" w:uiPriority="46"/>
+    <w:lsdException w:name="List Table 2 Accent 5" w:uiPriority="47"/>
+    <w:lsdException w:name="List Table 3 Accent 5" w:uiPriority="48"/>
+    <w:lsdException w:name="List Table 4 Accent 5" w:uiPriority="49"/>
+    <w:lsdException w:name="List Table 5 Dark Accent 5" w:uiPriority="50"/>
+    <w:lsdException w:name="List Table 6 Colorful Accent 5" w:uiPriority="51"/>
+    <w:lsdException w:name="List Table 7 Colorful Accent 5" w:uiPriority="52"/>
+    <w:lsdException w:name="List Table 1 Light Accent 6" w:uiPriority="46"/>
+    <w:lsdException w:name="List Table 2 Accent 6" w:uiPriority="47"/>
+    <w:lsdException w:name="List Table 3 Accent 6" w:uiPriority="48"/>
+    <w:lsdException w:name="List Table 4 Accent 6" w:uiPriority="49"/>
+    <w:lsdException w:name="List Table 5 Dark Accent 6" w:uiPriority="50"/>
+    <w:lsdException w:name="List Table 6 Colorful Accent 6" w:uiPriority="51"/>
+    <w:lsdException w:name="List Table 7 Colorful Accent 6" w:uiPriority="52"/>
   </w:latentStyles>
   <w:style w:type="paragraph" w:default="1" w:styleId="Normal">
     <w:name w:val="Normal"/>
@@ -5233,7 +4939,7 @@
 </file>
 
 <file path=word/glossary/webSettings.xml><?xml version="1.0" encoding="utf-8"?>
-<w:webSettings xmlns:mc="http://schemas.openxmlformats.org/markup-compatibility/2006" xmlns:r="http://schemas.openxmlformats.org/officeDocument/2006/relationships" xmlns:w="http://schemas.openxmlformats.org/wordprocessingml/2006/main" xmlns:w14="http://schemas.microsoft.com/office/word/2010/wordml" mc:Ignorable="w14">
+<w:webSettings xmlns:mc="http://schemas.openxmlformats.org/markup-compatibility/2006" xmlns:r="http://schemas.openxmlformats.org/officeDocument/2006/relationships" xmlns:w="http://schemas.openxmlformats.org/wordprocessingml/2006/main" xmlns:w14="http://schemas.microsoft.com/office/word/2010/wordml" xmlns:w15="http://schemas.microsoft.com/office/word/2012/wordml" xmlns:w16se="http://schemas.microsoft.com/office/word/2015/wordml/symex" mc:Ignorable="w14 w15 w16se">
   <w:optimizeForBrowser/>
   <w:allowPNG/>
 </w:webSettings>
@@ -5494,7 +5200,7 @@
   <a:extraClrSchemeLst/>
   <a:extLst>
     <a:ext uri="{05A4C25C-085E-4340-85A3-A5531E510DB2}">
-      <thm15:themeFamily xmlns="" xmlns:thm15="http://schemas.microsoft.com/office/thememl/2012/main" name="Office Theme" id="{62F939B6-93AF-4DB8-9C6B-D6C7DFDC589F}" vid="{4A3C46E8-61CC-4603-A589-7422A47A8E4A}"/>
+      <thm15:themeFamily xmlns:thm15="http://schemas.microsoft.com/office/thememl/2012/main" name="Office Theme" id="{62F939B6-93AF-4DB8-9C6B-D6C7DFDC589F}" vid="{4A3C46E8-61CC-4603-A589-7422A47A8E4A}"/>
     </a:ext>
   </a:extLst>
 </a:theme>
@@ -6110,7 +5816,7 @@
 </file>
 
 <file path=customXml/itemProps1.xml><?xml version="1.0" encoding="utf-8"?>
-<ds:datastoreItem xmlns:ds="http://schemas.openxmlformats.org/officeDocument/2006/customXml" ds:itemID="{FDCFF4AD-6028-488F-B55F-611F0DF28553}">
+<ds:datastoreItem xmlns:ds="http://schemas.openxmlformats.org/officeDocument/2006/customXml" ds:itemID="{CDD9AA3A-B14A-434E-901C-00003782B530}">
   <ds:schemaRefs>
     <ds:schemaRef ds:uri="http://schemas.openxmlformats.org/officeDocument/2006/bibliography"/>
   </ds:schemaRefs>
